--- a/praticaweb/modelli/Titolo - AP Semplificata - SilenzioAssenso_1.docx
+++ b/praticaweb/modelli/Titolo - AP Semplificata - SilenzioAssenso_1.docx
@@ -295,6 +295,14 @@
           <w:b/>
           <w:szCs w:val="24"/>
         </w:rPr>
+        <w:t xml:space="preserve">DEL SETTORE </w:t>
+      </w:r>
+      <w:r>
+        <w:rPr>
+          <w:rFonts w:cs="Arial"/>
+          <w:b/>
+          <w:szCs w:val="24"/>
+        </w:rPr>
         <w:t>SERVIZI ALLE IMPRESE, AL TERRITORIO E SVILUPPO SOSTENIBILE</w:t>
       </w:r>
     </w:p>
@@ -320,7 +328,55 @@
           <w:rFonts w:cs="Arial"/>
           <w:sz w:val="20"/>
         </w:rPr>
-        <w:t xml:space="preserve">Vista la domanda in atti comunali prot. [protocollo] del [data_protocollo] inoltrata, ai sensi dell’art. 146 del D.Lgs. 22 gennaio 2004 n. 42, Codice dei Beni Culturali e del Paesaggio, da </w:t>
+        <w:t xml:space="preserve">Vista la domanda in atti comunali </w:t>
+      </w:r>
+      <w:proofErr w:type="spellStart"/>
+      <w:r>
+        <w:rPr>
+          <w:rFonts w:cs="Arial"/>
+          <w:sz w:val="20"/>
+        </w:rPr>
+        <w:t>prot</w:t>
+      </w:r>
+      <w:proofErr w:type="spellEnd"/>
+      <w:r>
+        <w:rPr>
+          <w:rFonts w:cs="Arial"/>
+          <w:sz w:val="20"/>
+        </w:rPr>
+        <w:t>. [protocollo] del [</w:t>
+      </w:r>
+      <w:proofErr w:type="spellStart"/>
+      <w:r>
+        <w:rPr>
+          <w:rFonts w:cs="Arial"/>
+          <w:sz w:val="20"/>
+        </w:rPr>
+        <w:t>data_protocollo</w:t>
+      </w:r>
+      <w:proofErr w:type="spellEnd"/>
+      <w:r>
+        <w:rPr>
+          <w:rFonts w:cs="Arial"/>
+          <w:sz w:val="20"/>
+        </w:rPr>
+        <w:t xml:space="preserve">] inoltrata, ai sensi dell’art. 146 del </w:t>
+      </w:r>
+      <w:proofErr w:type="spellStart"/>
+      <w:r>
+        <w:rPr>
+          <w:rFonts w:cs="Arial"/>
+          <w:sz w:val="20"/>
+        </w:rPr>
+        <w:t>D.Lgs.</w:t>
+      </w:r>
+      <w:proofErr w:type="spellEnd"/>
+      <w:r>
+        <w:rPr>
+          <w:rFonts w:cs="Arial"/>
+          <w:sz w:val="20"/>
+        </w:rPr>
+        <w:t xml:space="preserve"> 22 gennaio 2004 n. 42, Codice dei Beni Culturali e del Paesaggio, da </w:t>
       </w:r>
       <w:r>
         <w:rPr>
@@ -328,7 +384,25 @@
           <w:b/>
           <w:sz w:val="20"/>
         </w:rPr>
-        <w:t xml:space="preserve">[elenco_richiedenti], </w:t>
+        <w:t>[</w:t>
+      </w:r>
+      <w:proofErr w:type="spellStart"/>
+      <w:r>
+        <w:rPr>
+          <w:rFonts w:cs="Arial"/>
+          <w:b/>
+          <w:sz w:val="20"/>
+        </w:rPr>
+        <w:t>elenco_richiedenti</w:t>
+      </w:r>
+      <w:proofErr w:type="spellEnd"/>
+      <w:r>
+        <w:rPr>
+          <w:rFonts w:cs="Arial"/>
+          <w:b/>
+          <w:sz w:val="20"/>
+        </w:rPr>
+        <w:t xml:space="preserve">], </w:t>
       </w:r>
       <w:r>
         <w:rPr>
@@ -343,14 +417,32 @@
           <w:b/>
           <w:sz w:val="20"/>
         </w:rPr>
-        <w:t xml:space="preserve"> [richiedenti.titolo]</w:t>
-      </w:r>
+        <w:t xml:space="preserve"> [</w:t>
+      </w:r>
+      <w:proofErr w:type="spellStart"/>
       <w:r>
         <w:rPr>
           <w:rFonts w:cs="Arial"/>
           <w:b/>
           <w:sz w:val="20"/>
         </w:rPr>
+        <w:t>richiedenti.titolo</w:t>
+      </w:r>
+      <w:proofErr w:type="spellEnd"/>
+      <w:r>
+        <w:rPr>
+          <w:rFonts w:cs="Arial"/>
+          <w:b/>
+          <w:sz w:val="20"/>
+        </w:rPr>
+        <w:t>]</w:t>
+      </w:r>
+      <w:r>
+        <w:rPr>
+          <w:rFonts w:cs="Arial"/>
+          <w:b/>
+          <w:sz w:val="20"/>
+        </w:rPr>
         <w:t xml:space="preserve"> </w:t>
       </w:r>
       <w:r>
@@ -365,7 +457,23 @@
           <w:rFonts w:cs="Arial"/>
           <w:sz w:val="20"/>
         </w:rPr>
-        <w:t xml:space="preserve"> [oggetto] in [ubicazione] su immobile catastalmente individuato come segue [elenco_ct]</w:t>
+        <w:t xml:space="preserve"> [oggetto] in [ubicazione] su immobile catastalmente individuato come segue [</w:t>
+      </w:r>
+      <w:proofErr w:type="spellStart"/>
+      <w:r>
+        <w:rPr>
+          <w:rFonts w:cs="Arial"/>
+          <w:sz w:val="20"/>
+        </w:rPr>
+        <w:t>elenco_ct</w:t>
+      </w:r>
+      <w:proofErr w:type="spellEnd"/>
+      <w:r>
+        <w:rPr>
+          <w:rFonts w:cs="Arial"/>
+          <w:sz w:val="20"/>
+        </w:rPr>
+        <w:t>]</w:t>
       </w:r>
       <w:r>
         <w:rPr>
@@ -404,7 +512,23 @@
           <w:rFonts w:cs="Arial"/>
           <w:sz w:val="20"/>
         </w:rPr>
-        <w:t>[elenco_progettisti_codfis]</w:t>
+        <w:t>[</w:t>
+      </w:r>
+      <w:proofErr w:type="spellStart"/>
+      <w:r>
+        <w:rPr>
+          <w:rFonts w:cs="Arial"/>
+          <w:sz w:val="20"/>
+        </w:rPr>
+        <w:t>elenco_progettisti_codfis</w:t>
+      </w:r>
+      <w:proofErr w:type="spellEnd"/>
+      <w:r>
+        <w:rPr>
+          <w:rFonts w:cs="Arial"/>
+          <w:sz w:val="20"/>
+        </w:rPr>
+        <w:t>]</w:t>
       </w:r>
       <w:r>
         <w:rPr>
@@ -436,8 +560,17 @@
           <w:rFonts w:cs="Arial"/>
           <w:sz w:val="20"/>
         </w:rPr>
-        <w:t>Viste le disposizioni contenute nella parte terza titolo I del D.Lgs.</w:t>
-      </w:r>
+        <w:t xml:space="preserve">Viste le disposizioni contenute nella parte terza titolo I del </w:t>
+      </w:r>
+      <w:proofErr w:type="spellStart"/>
+      <w:r>
+        <w:rPr>
+          <w:rFonts w:cs="Arial"/>
+          <w:sz w:val="20"/>
+        </w:rPr>
+        <w:t>D.Lgs.</w:t>
+      </w:r>
+      <w:proofErr w:type="spellEnd"/>
       <w:r>
         <w:rPr>
           <w:rFonts w:cs="Arial"/>
@@ -468,23 +601,110 @@
           <w:rFonts w:cs="Arial"/>
           <w:sz w:val="20"/>
         </w:rPr>
-        <w:t xml:space="preserve">Visto il D.P.R. 9 luglio 2010 n° 139 </w:t>
-      </w:r>
-      <w:r>
-        <w:rPr>
-          <w:rFonts w:cs="Arial"/>
-          <w:i/>
-          <w:sz w:val="20"/>
-        </w:rPr>
-        <w:t xml:space="preserve">“Regolamento recante procedimento semplificato di autorizzazione paesaggistica per </w:t>
-      </w:r>
-      <w:r>
-        <w:rPr>
-          <w:rFonts w:cs="Arial"/>
-          <w:i/>
-          <w:sz w:val="20"/>
-        </w:rPr>
-        <w:t>gli interventi di lieve entità”;</w:t>
+        <w:t xml:space="preserve">Visto il D.P.R. </w:t>
+      </w:r>
+      <w:r>
+        <w:rPr>
+          <w:rFonts w:cs="Arial"/>
+          <w:sz w:val="20"/>
+        </w:rPr>
+        <w:t>13</w:t>
+      </w:r>
+      <w:r>
+        <w:rPr>
+          <w:rFonts w:cs="Arial"/>
+          <w:sz w:val="20"/>
+        </w:rPr>
+        <w:t xml:space="preserve"> </w:t>
+      </w:r>
+      <w:r>
+        <w:rPr>
+          <w:rFonts w:cs="Arial"/>
+          <w:sz w:val="20"/>
+        </w:rPr>
+        <w:t>febbraio</w:t>
+      </w:r>
+      <w:r>
+        <w:rPr>
+          <w:rFonts w:cs="Arial"/>
+          <w:sz w:val="20"/>
+        </w:rPr>
+        <w:t xml:space="preserve"> 201</w:t>
+      </w:r>
+      <w:r>
+        <w:rPr>
+          <w:rFonts w:cs="Arial"/>
+          <w:sz w:val="20"/>
+        </w:rPr>
+        <w:t>7</w:t>
+      </w:r>
+      <w:r>
+        <w:rPr>
+          <w:rFonts w:cs="Arial"/>
+          <w:sz w:val="20"/>
+        </w:rPr>
+        <w:t xml:space="preserve"> n</w:t>
+      </w:r>
+      <w:r>
+        <w:rPr>
+          <w:rFonts w:cs="Arial"/>
+          <w:sz w:val="20"/>
+        </w:rPr>
+        <w:t>.</w:t>
+      </w:r>
+      <w:r>
+        <w:rPr>
+          <w:rFonts w:cs="Arial"/>
+          <w:sz w:val="20"/>
+        </w:rPr>
+        <w:t xml:space="preserve">° </w:t>
+      </w:r>
+      <w:r>
+        <w:rPr>
+          <w:rFonts w:cs="Arial"/>
+          <w:sz w:val="20"/>
+        </w:rPr>
+        <w:t>31</w:t>
+      </w:r>
+      <w:r>
+        <w:rPr>
+          <w:rFonts w:cs="Arial"/>
+          <w:sz w:val="20"/>
+        </w:rPr>
+        <w:t xml:space="preserve"> </w:t>
+      </w:r>
+      <w:r>
+        <w:rPr>
+          <w:rFonts w:cs="Arial"/>
+          <w:i/>
+          <w:sz w:val="20"/>
+        </w:rPr>
+        <w:t xml:space="preserve">“Regolamento recante individuazione degli interventi esclusi dall’autorizzazione paesaggistica o sottoposti a procedura </w:t>
+      </w:r>
+      <w:proofErr w:type="spellStart"/>
+      <w:r>
+        <w:rPr>
+          <w:rFonts w:cs="Arial"/>
+          <w:i/>
+          <w:sz w:val="20"/>
+        </w:rPr>
+        <w:t>autorizzatoria</w:t>
+      </w:r>
+      <w:proofErr w:type="spellEnd"/>
+      <w:r>
+        <w:rPr>
+          <w:rFonts w:cs="Arial"/>
+          <w:i/>
+          <w:sz w:val="20"/>
+        </w:rPr>
+        <w:t xml:space="preserve"> semplificata”</w:t>
+      </w:r>
+      <w:r>
+        <w:rPr>
+          <w:rFonts w:cs="Arial"/>
+          <w:sz w:val="20"/>
+        </w:rPr>
+        <w:t>;</w:t>
       </w:r>
     </w:p>
     <w:p>
@@ -561,7 +781,21 @@
           <w:rFonts w:cs="Arial"/>
           <w:sz w:val="20"/>
         </w:rPr>
-        <w:t>Visto il Decreto del Direttore Generale Servizio Tutela del Paesaggio della Regione Liguria n. 589 in data  30/12/2009 e sua integrazione con Decreto n. 22 del 26/01/2010 con il quale il Comune di Sanremo viene riconosciuto idoneo a proseguire l’esercizio delle funzioni subdelegate in materia di rilascio dell</w:t>
+        <w:t xml:space="preserve">Visto il Decreto del Direttore Generale Servizio Tutela del Paesaggio della </w:t>
+      </w:r>
+      <w:r>
+        <w:rPr>
+          <w:rFonts w:cs="Arial"/>
+          <w:sz w:val="20"/>
+        </w:rPr>
+        <w:t xml:space="preserve">Regione Liguria n. 589 in data </w:t>
+      </w:r>
+      <w:r>
+        <w:rPr>
+          <w:rFonts w:cs="Arial"/>
+          <w:sz w:val="20"/>
+        </w:rPr>
+        <w:t>30/12/2009 e sua integrazione con Decreto n. 22 del 26/01/2010 con il quale il Comune di Sanremo viene riconosciuto idoneo a proseguire l’esercizio delle funzioni subdelegate in materia di rilascio dell</w:t>
       </w:r>
       <w:r>
         <w:rPr>
@@ -670,8 +904,19 @@
           <w:i/>
           <w:sz w:val="20"/>
         </w:rPr>
-        <w:t>Ing. Enzo Pasini</w:t>
-      </w:r>
+        <w:t xml:space="preserve">Ing. Enzo </w:t>
+      </w:r>
+      <w:proofErr w:type="spellStart"/>
+      <w:r>
+        <w:rPr>
+          <w:rFonts w:cs="Arial"/>
+          <w:b/>
+          <w:i/>
+          <w:sz w:val="20"/>
+        </w:rPr>
+        <w:t>Pasini</w:t>
+      </w:r>
+      <w:proofErr w:type="spellEnd"/>
       <w:r>
         <w:rPr>
           <w:rFonts w:cs="Arial"/>
@@ -729,7 +974,23 @@
           <w:rFonts w:cs="Arial"/>
           <w:sz w:val="20"/>
         </w:rPr>
-        <w:t xml:space="preserve"> è assoggettata a vincolo paesaggistico ai sensi del D. Lgs. n. 42/04 Parte III Titolo I ai sensi:</w:t>
+        <w:t xml:space="preserve"> è assoggettata a vincolo paesaggistico ai sensi del D. </w:t>
+      </w:r>
+      <w:proofErr w:type="spellStart"/>
+      <w:r>
+        <w:rPr>
+          <w:rFonts w:cs="Arial"/>
+          <w:sz w:val="20"/>
+        </w:rPr>
+        <w:t>Lgs</w:t>
+      </w:r>
+      <w:proofErr w:type="spellEnd"/>
+      <w:r>
+        <w:rPr>
+          <w:rFonts w:cs="Arial"/>
+          <w:sz w:val="20"/>
+        </w:rPr>
+        <w:t>. n. 42/04 Parte III Titolo I ai sensi:</w:t>
       </w:r>
     </w:p>
     <w:p>
@@ -758,7 +1019,27 @@
           <w:i/>
           <w:sz w:val="20"/>
         </w:rPr>
-        <w:t>[elenco_zone_vincoli_ambientali]</w:t>
+        <w:t>[</w:t>
+      </w:r>
+      <w:proofErr w:type="spellStart"/>
+      <w:r>
+        <w:rPr>
+          <w:rFonts w:cs="Arial"/>
+          <w:b/>
+          <w:i/>
+          <w:sz w:val="20"/>
+        </w:rPr>
+        <w:t>elenco_zone_vincoli_ambientali</w:t>
+      </w:r>
+      <w:proofErr w:type="spellEnd"/>
+      <w:r>
+        <w:rPr>
+          <w:rFonts w:cs="Arial"/>
+          <w:b/>
+          <w:i/>
+          <w:sz w:val="20"/>
+        </w:rPr>
+        <w:t>]</w:t>
       </w:r>
     </w:p>
     <w:p>
@@ -783,7 +1064,23 @@
           <w:rFonts w:cs="Arial"/>
           <w:sz w:val="20"/>
         </w:rPr>
-        <w:t>Non ricorrono i presupposti per l’applicazione dell’art. 149 comma 1 del D. Lgs. 42/2004 in quanto l’intervento è modificativo dello stato dei luoghi e/o dell’aspetto esteriore dell’edificio;</w:t>
+        <w:t xml:space="preserve">Non ricorrono i presupposti per l’applicazione dell’art. 149 comma 1 del D. </w:t>
+      </w:r>
+      <w:proofErr w:type="spellStart"/>
+      <w:r>
+        <w:rPr>
+          <w:rFonts w:cs="Arial"/>
+          <w:sz w:val="20"/>
+        </w:rPr>
+        <w:t>Lgs</w:t>
+      </w:r>
+      <w:proofErr w:type="spellEnd"/>
+      <w:r>
+        <w:rPr>
+          <w:rFonts w:cs="Arial"/>
+          <w:sz w:val="20"/>
+        </w:rPr>
+        <w:t>. 42/2004 in quanto l’intervento è modificativo dello stato dei luoghi e/o dell’aspetto esteriore dell’edificio;</w:t>
       </w:r>
     </w:p>
     <w:p>
@@ -805,7 +1102,37 @@
           <w:rFonts w:cs="Arial"/>
           <w:sz w:val="20"/>
         </w:rPr>
-        <w:t>Sotto il profilo paesaggistico trattasi di opere riconducibili nella competenza autorizzativa comunale a norma dell’art. 9 comma 1 lett. a)  della Legge Regionale 13/2014.</w:t>
+        <w:t>Sotto il profilo paesaggistico trattasi di opere riconducibili nella competenza autorizzativa comunale a nor</w:t>
+      </w:r>
+      <w:r>
+        <w:rPr>
+          <w:rFonts w:cs="Arial"/>
+          <w:sz w:val="20"/>
+        </w:rPr>
+        <w:t xml:space="preserve">ma dell’art. 9 comma 1 </w:t>
+      </w:r>
+      <w:proofErr w:type="spellStart"/>
+      <w:r>
+        <w:rPr>
+          <w:rFonts w:cs="Arial"/>
+          <w:sz w:val="20"/>
+        </w:rPr>
+        <w:t>lett</w:t>
+      </w:r>
+      <w:proofErr w:type="spellEnd"/>
+      <w:r>
+        <w:rPr>
+          <w:rFonts w:cs="Arial"/>
+          <w:sz w:val="20"/>
+        </w:rPr>
+        <w:t>. a)</w:t>
+      </w:r>
+      <w:r>
+        <w:rPr>
+          <w:rFonts w:cs="Arial"/>
+          <w:sz w:val="20"/>
+        </w:rPr>
+        <w:t xml:space="preserve"> della Legge Regionale 13/2014.</w:t>
       </w:r>
     </w:p>
     <w:p>
@@ -827,6 +1154,7 @@
           <w:rFonts w:cs="Arial"/>
           <w:sz w:val="20"/>
         </w:rPr>
+        <w:lastRenderedPageBreak/>
         <w:t>L’intervento risulta assoggettato a procedimento semplificato di cui al D.P.R.</w:t>
       </w:r>
       <w:r>
@@ -834,7 +1162,28 @@
           <w:rFonts w:cs="Arial"/>
           <w:sz w:val="20"/>
         </w:rPr>
-        <w:t xml:space="preserve"> 139/2010 in quanto rientra tra quelli elencati nell</w:t>
+        <w:t xml:space="preserve"> 31</w:t>
+      </w:r>
+      <w:r>
+        <w:rPr>
+          <w:rFonts w:cs="Arial"/>
+          <w:sz w:val="20"/>
+        </w:rPr>
+        <w:t>/201</w:t>
+      </w:r>
+      <w:r>
+        <w:rPr>
+          <w:rFonts w:cs="Arial"/>
+          <w:sz w:val="20"/>
+        </w:rPr>
+        <w:t>7</w:t>
+      </w:r>
+      <w:r>
+        <w:rPr>
+          <w:rFonts w:cs="Arial"/>
+          <w:sz w:val="20"/>
+        </w:rPr>
+        <w:t xml:space="preserve"> in quanto rientra tra quelli elencati nell</w:t>
       </w:r>
       <w:r>
         <w:rPr>
@@ -848,7 +1197,14 @@
           <w:rFonts w:cs="Arial"/>
           <w:sz w:val="20"/>
         </w:rPr>
-        <w:t xml:space="preserve"> I</w:t>
+        <w:t xml:space="preserve"> </w:t>
+      </w:r>
+      <w:r>
+        <w:rPr>
+          <w:rFonts w:cs="Arial"/>
+          <w:sz w:val="20"/>
+        </w:rPr>
+        <w:t>“B”</w:t>
       </w:r>
       <w:r>
         <w:rPr>
@@ -872,7 +1228,6 @@
           <w:rFonts w:cs="Arial"/>
           <w:sz w:val="20"/>
         </w:rPr>
-        <w:lastRenderedPageBreak/>
         <w:t xml:space="preserve">Acquisito il Parere della Commissione Locale per il Paesaggio in </w:t>
       </w:r>
       <w:r>
@@ -887,7 +1242,23 @@
           <w:rFonts w:cs="Arial"/>
           <w:sz w:val="20"/>
         </w:rPr>
-        <w:t xml:space="preserve">[data_rilascio_clp] numero </w:t>
+        <w:t>[</w:t>
+      </w:r>
+      <w:proofErr w:type="spellStart"/>
+      <w:r>
+        <w:rPr>
+          <w:rFonts w:cs="Arial"/>
+          <w:sz w:val="20"/>
+        </w:rPr>
+        <w:t>data_rilascio_clp</w:t>
+      </w:r>
+      <w:proofErr w:type="spellEnd"/>
+      <w:r>
+        <w:rPr>
+          <w:rFonts w:cs="Arial"/>
+          <w:sz w:val="20"/>
+        </w:rPr>
+        <w:t xml:space="preserve">] numero </w:t>
       </w:r>
       <w:r>
         <w:rPr>
@@ -895,15 +1266,33 @@
           <w:b/>
           <w:sz w:val="20"/>
         </w:rPr>
-        <w:t>[n</w:t>
-      </w:r>
+        <w:t>[</w:t>
+      </w:r>
+      <w:proofErr w:type="spellStart"/>
       <w:r>
         <w:rPr>
           <w:rFonts w:cs="Arial"/>
           <w:b/>
           <w:sz w:val="20"/>
         </w:rPr>
-        <w:t>umero_parere_clp]</w:t>
+        <w:t>n</w:t>
+      </w:r>
+      <w:r>
+        <w:rPr>
+          <w:rFonts w:cs="Arial"/>
+          <w:b/>
+          <w:sz w:val="20"/>
+        </w:rPr>
+        <w:t>umero_parere_clp</w:t>
+      </w:r>
+      <w:proofErr w:type="spellEnd"/>
+      <w:r>
+        <w:rPr>
+          <w:rFonts w:cs="Arial"/>
+          <w:b/>
+          <w:sz w:val="20"/>
+        </w:rPr>
+        <w:t>]</w:t>
       </w:r>
       <w:r>
         <w:rPr>
@@ -919,8 +1308,9 @@
           <w:i/>
           <w:sz w:val="20"/>
         </w:rPr>
-        <w:t>“[testo_clp]”</w:t>
-      </w:r>
+        <w:t>“[</w:t>
+      </w:r>
+      <w:proofErr w:type="spellStart"/>
       <w:r>
         <w:rPr>
           <w:rFonts w:cs="Arial"/>
@@ -928,7 +1318,86 @@
           <w:i/>
           <w:sz w:val="20"/>
         </w:rPr>
-        <w:t xml:space="preserve"> [onshow;block=begin;when [clp_conprescrizioni]=1]</w:t>
+        <w:t>testo_clp</w:t>
+      </w:r>
+      <w:proofErr w:type="spellEnd"/>
+      <w:r>
+        <w:rPr>
+          <w:rFonts w:cs="Arial"/>
+          <w:b/>
+          <w:i/>
+          <w:sz w:val="20"/>
+        </w:rPr>
+        <w:t>]”</w:t>
+      </w:r>
+      <w:r>
+        <w:rPr>
+          <w:rFonts w:cs="Arial"/>
+          <w:b/>
+          <w:i/>
+          <w:sz w:val="20"/>
+        </w:rPr>
+        <w:t xml:space="preserve"> [</w:t>
+      </w:r>
+      <w:proofErr w:type="spellStart"/>
+      <w:r>
+        <w:rPr>
+          <w:rFonts w:cs="Arial"/>
+          <w:b/>
+          <w:i/>
+          <w:sz w:val="20"/>
+        </w:rPr>
+        <w:t>onshow;block</w:t>
+      </w:r>
+      <w:proofErr w:type="spellEnd"/>
+      <w:r>
+        <w:rPr>
+          <w:rFonts w:cs="Arial"/>
+          <w:b/>
+          <w:i/>
+          <w:sz w:val="20"/>
+        </w:rPr>
+        <w:t>=</w:t>
+      </w:r>
+      <w:proofErr w:type="spellStart"/>
+      <w:r>
+        <w:rPr>
+          <w:rFonts w:cs="Arial"/>
+          <w:b/>
+          <w:i/>
+          <w:sz w:val="20"/>
+        </w:rPr>
+        <w:t>begin;when</w:t>
+      </w:r>
+      <w:proofErr w:type="spellEnd"/>
+      <w:r>
+        <w:rPr>
+          <w:rFonts w:cs="Arial"/>
+          <w:b/>
+          <w:i/>
+          <w:sz w:val="20"/>
+        </w:rPr>
+        <w:t xml:space="preserve"> [</w:t>
+      </w:r>
+      <w:proofErr w:type="spellStart"/>
+      <w:r>
+        <w:rPr>
+          <w:rFonts w:cs="Arial"/>
+          <w:b/>
+          <w:i/>
+          <w:sz w:val="20"/>
+        </w:rPr>
+        <w:t>clp_conprescrizioni</w:t>
+      </w:r>
+      <w:proofErr w:type="spellEnd"/>
+      <w:r>
+        <w:rPr>
+          <w:rFonts w:cs="Arial"/>
+          <w:b/>
+          <w:i/>
+          <w:sz w:val="20"/>
+        </w:rPr>
+        <w:t>]=1]</w:t>
       </w:r>
       <w:r>
         <w:rPr>
@@ -953,7 +1422,47 @@
           <w:i/>
           <w:sz w:val="20"/>
         </w:rPr>
-        <w:t>[prescrizioni_clp][onshow;block=end]</w:t>
+        <w:t>[</w:t>
+      </w:r>
+      <w:proofErr w:type="spellStart"/>
+      <w:r>
+        <w:rPr>
+          <w:rFonts w:cs="Arial"/>
+          <w:b/>
+          <w:i/>
+          <w:sz w:val="20"/>
+        </w:rPr>
+        <w:t>prescrizioni_clp</w:t>
+      </w:r>
+      <w:proofErr w:type="spellEnd"/>
+      <w:r>
+        <w:rPr>
+          <w:rFonts w:cs="Arial"/>
+          <w:b/>
+          <w:i/>
+          <w:sz w:val="20"/>
+        </w:rPr>
+        <w:t>][</w:t>
+      </w:r>
+      <w:proofErr w:type="spellStart"/>
+      <w:r>
+        <w:rPr>
+          <w:rFonts w:cs="Arial"/>
+          <w:b/>
+          <w:i/>
+          <w:sz w:val="20"/>
+        </w:rPr>
+        <w:t>onshow;block</w:t>
+      </w:r>
+      <w:proofErr w:type="spellEnd"/>
+      <w:r>
+        <w:rPr>
+          <w:rFonts w:cs="Arial"/>
+          <w:b/>
+          <w:i/>
+          <w:sz w:val="20"/>
+        </w:rPr>
+        <w:t>=end]</w:t>
       </w:r>
     </w:p>
     <w:p>
@@ -976,14 +1485,46 @@
           <w:rFonts w:cs="Arial"/>
           <w:sz w:val="20"/>
         </w:rPr>
-        <w:t xml:space="preserve">Preso atto dell’invio della documentazione tecnica con nota n. prot. </w:t>
-      </w:r>
-      <w:r>
-        <w:rPr>
-          <w:rFonts w:cs="Arial"/>
-          <w:sz w:val="20"/>
-        </w:rPr>
-        <w:t>[prot_richiesta_sbap]</w:t>
+        <w:t xml:space="preserve">Preso atto dell’invio della documentazione tecnica con nota n. </w:t>
+      </w:r>
+      <w:proofErr w:type="spellStart"/>
+      <w:r>
+        <w:rPr>
+          <w:rFonts w:cs="Arial"/>
+          <w:sz w:val="20"/>
+        </w:rPr>
+        <w:t>prot</w:t>
+      </w:r>
+      <w:proofErr w:type="spellEnd"/>
+      <w:r>
+        <w:rPr>
+          <w:rFonts w:cs="Arial"/>
+          <w:sz w:val="20"/>
+        </w:rPr>
+        <w:t xml:space="preserve">. </w:t>
+      </w:r>
+      <w:r>
+        <w:rPr>
+          <w:rFonts w:cs="Arial"/>
+          <w:sz w:val="20"/>
+        </w:rPr>
+        <w:t>[</w:t>
+      </w:r>
+      <w:proofErr w:type="spellStart"/>
+      <w:r>
+        <w:rPr>
+          <w:rFonts w:cs="Arial"/>
+          <w:sz w:val="20"/>
+        </w:rPr>
+        <w:t>prot_richiesta_sbap</w:t>
+      </w:r>
+      <w:proofErr w:type="spellEnd"/>
+      <w:r>
+        <w:rPr>
+          <w:rFonts w:cs="Arial"/>
+          <w:sz w:val="20"/>
+        </w:rPr>
+        <w:t>]</w:t>
       </w:r>
       <w:r>
         <w:rPr>
@@ -997,14 +1538,69 @@
           <w:rFonts w:cs="Arial"/>
           <w:sz w:val="20"/>
         </w:rPr>
-        <w:t>[data_richiesta_sbap]</w:t>
-      </w:r>
-      <w:r>
-        <w:rPr>
-          <w:rFonts w:cs="Arial"/>
-          <w:sz w:val="20"/>
-        </w:rPr>
-        <w:t xml:space="preserve"> alla Soprintendenza per i Beni Architettonici e per il Paesaggio della Liguria ai sensi del comma 7 art. 146 del D.Lgs. 42/2004 per l’acquisizione del parere vincolante di cui ai commi 5 e 8 dello stesso articolo.</w:t>
+        <w:t>[</w:t>
+      </w:r>
+      <w:proofErr w:type="spellStart"/>
+      <w:r>
+        <w:rPr>
+          <w:rFonts w:cs="Arial"/>
+          <w:sz w:val="20"/>
+        </w:rPr>
+        <w:t>data_richiesta_sbap</w:t>
+      </w:r>
+      <w:proofErr w:type="spellEnd"/>
+      <w:r>
+        <w:rPr>
+          <w:rFonts w:cs="Arial"/>
+          <w:sz w:val="20"/>
+        </w:rPr>
+        <w:t>]</w:t>
+      </w:r>
+      <w:r>
+        <w:rPr>
+          <w:rFonts w:cs="Arial"/>
+          <w:sz w:val="20"/>
+        </w:rPr>
+        <w:t xml:space="preserve"> alla </w:t>
+      </w:r>
+      <w:r>
+        <w:rPr>
+          <w:rFonts w:cs="Arial"/>
+          <w:sz w:val="20"/>
+        </w:rPr>
+        <w:t>Soprintendenza Archeologia, Belle Arti e Paesaggio della Liguria</w:t>
+      </w:r>
+      <w:r>
+        <w:rPr>
+          <w:rFonts w:cs="Arial"/>
+          <w:sz w:val="20"/>
+        </w:rPr>
+        <w:t xml:space="preserve"> </w:t>
+      </w:r>
+      <w:bookmarkStart w:id="1" w:name="_GoBack"/>
+      <w:bookmarkEnd w:id="1"/>
+      <w:r>
+        <w:rPr>
+          <w:rFonts w:cs="Arial"/>
+          <w:sz w:val="20"/>
+        </w:rPr>
+        <w:t xml:space="preserve">ai sensi del comma 7 art. 146 del </w:t>
+      </w:r>
+      <w:proofErr w:type="spellStart"/>
+      <w:r>
+        <w:rPr>
+          <w:rFonts w:cs="Arial"/>
+          <w:sz w:val="20"/>
+        </w:rPr>
+        <w:t>D.Lgs.</w:t>
+      </w:r>
+      <w:proofErr w:type="spellEnd"/>
+      <w:r>
+        <w:rPr>
+          <w:rFonts w:cs="Arial"/>
+          <w:sz w:val="20"/>
+        </w:rPr>
+        <w:t xml:space="preserve"> 42/2004 per l’acquisizione del parere vincolante di cui ai commi 5 e 8 dello stesso articolo.</w:t>
       </w:r>
     </w:p>
     <w:p>
@@ -1021,7 +1617,109 @@
           <w:rFonts w:cs="Arial"/>
           <w:sz w:val="20"/>
         </w:rPr>
-        <w:t>Preso atto del decorso dei 25 gg. dalla ricezione da parte della Soprintendenza per i Beni Architettonici e per il Paesaggio della Liguria degli atti di cui sopra senza che entro tale termine sia pervenuto il prescritto parere si provvede ai sensi del comma 6 dell’ art. 4 del D.P.R. 139/2010.</w:t>
+        <w:t xml:space="preserve">Preso atto del decorso dei </w:t>
+      </w:r>
+      <w:r>
+        <w:rPr>
+          <w:rFonts w:cs="Arial"/>
+          <w:b/>
+          <w:sz w:val="20"/>
+        </w:rPr>
+        <w:t>2</w:t>
+      </w:r>
+      <w:r>
+        <w:rPr>
+          <w:rFonts w:cs="Arial"/>
+          <w:b/>
+          <w:sz w:val="20"/>
+        </w:rPr>
+        <w:t>0</w:t>
+      </w:r>
+      <w:r>
+        <w:rPr>
+          <w:rFonts w:cs="Arial"/>
+          <w:b/>
+          <w:sz w:val="20"/>
+        </w:rPr>
+        <w:t xml:space="preserve"> </w:t>
+      </w:r>
+      <w:r>
+        <w:rPr>
+          <w:rFonts w:cs="Arial"/>
+          <w:b/>
+          <w:sz w:val="20"/>
+        </w:rPr>
+        <w:t>giorni</w:t>
+      </w:r>
+      <w:r>
+        <w:rPr>
+          <w:rFonts w:cs="Arial"/>
+          <w:sz w:val="20"/>
+        </w:rPr>
+        <w:t xml:space="preserve"> </w:t>
+      </w:r>
+      <w:r>
+        <w:rPr>
+          <w:rFonts w:cs="Arial"/>
+          <w:sz w:val="20"/>
+        </w:rPr>
+        <w:t xml:space="preserve">dalla ricezione da parte della </w:t>
+      </w:r>
+      <w:r>
+        <w:rPr>
+          <w:rFonts w:cs="Arial"/>
+          <w:sz w:val="20"/>
+        </w:rPr>
+        <w:t>Soprintendenza Archeologia, Belle Arti e Paesaggio della Liguria</w:t>
+      </w:r>
+      <w:r>
+        <w:rPr>
+          <w:rFonts w:cs="Arial"/>
+          <w:sz w:val="20"/>
+        </w:rPr>
+        <w:t xml:space="preserve"> degli atti di cui sopra senza che entro tale termine sia pervenuto il prescritto parere si provvede ai sensi del comma </w:t>
+      </w:r>
+      <w:r>
+        <w:rPr>
+          <w:rFonts w:cs="Arial"/>
+          <w:sz w:val="20"/>
+        </w:rPr>
+        <w:t>9 dell’</w:t>
+      </w:r>
+      <w:r>
+        <w:rPr>
+          <w:rFonts w:cs="Arial"/>
+          <w:sz w:val="20"/>
+        </w:rPr>
+        <w:t xml:space="preserve">art. </w:t>
+      </w:r>
+      <w:r>
+        <w:rPr>
+          <w:rFonts w:cs="Arial"/>
+          <w:sz w:val="20"/>
+        </w:rPr>
+        <w:t>11 del D.P.R. 31</w:t>
+      </w:r>
+      <w:r>
+        <w:rPr>
+          <w:rFonts w:cs="Arial"/>
+          <w:sz w:val="20"/>
+        </w:rPr>
+        <w:t>/201</w:t>
+      </w:r>
+      <w:r>
+        <w:rPr>
+          <w:rFonts w:cs="Arial"/>
+          <w:sz w:val="20"/>
+        </w:rPr>
+        <w:t>7</w:t>
+      </w:r>
+      <w:r>
+        <w:rPr>
+          <w:rFonts w:cs="Arial"/>
+          <w:sz w:val="20"/>
+        </w:rPr>
+        <w:t>.</w:t>
       </w:r>
     </w:p>
     <w:p>
@@ -1055,7 +1753,25 @@
           <w:color w:val="FF0000"/>
           <w:sz w:val="20"/>
         </w:rPr>
-        <w:t>[data_rilascio_clp]</w:t>
+        <w:t>[</w:t>
+      </w:r>
+      <w:proofErr w:type="spellStart"/>
+      <w:r>
+        <w:rPr>
+          <w:rFonts w:cs="Arial"/>
+          <w:color w:val="FF0000"/>
+          <w:sz w:val="20"/>
+        </w:rPr>
+        <w:t>data_rilascio_clp</w:t>
+      </w:r>
+      <w:proofErr w:type="spellEnd"/>
+      <w:r>
+        <w:rPr>
+          <w:rFonts w:cs="Arial"/>
+          <w:color w:val="FF0000"/>
+          <w:sz w:val="20"/>
+        </w:rPr>
+        <w:t>]</w:t>
       </w:r>
       <w:r>
         <w:rPr>
@@ -1141,8 +1857,9 @@
           <w:i/>
           <w:sz w:val="20"/>
         </w:rPr>
-        <w:t>[elenco_richiedenti]</w:t>
-      </w:r>
+        <w:t>[</w:t>
+      </w:r>
+      <w:proofErr w:type="spellStart"/>
       <w:r>
         <w:rPr>
           <w:rFonts w:cs="Arial"/>
@@ -1150,6 +1867,25 @@
           <w:i/>
           <w:sz w:val="20"/>
         </w:rPr>
+        <w:t>elenco_richiedenti</w:t>
+      </w:r>
+      <w:proofErr w:type="spellEnd"/>
+      <w:r>
+        <w:rPr>
+          <w:rFonts w:cs="Arial"/>
+          <w:b/>
+          <w:i/>
+          <w:sz w:val="20"/>
+        </w:rPr>
+        <w:t>]</w:t>
+      </w:r>
+      <w:r>
+        <w:rPr>
+          <w:rFonts w:cs="Arial"/>
+          <w:b/>
+          <w:i/>
+          <w:sz w:val="20"/>
+        </w:rPr>
         <w:t xml:space="preserve">, </w:t>
       </w:r>
       <w:r>
@@ -1167,7 +1903,27 @@
           <w:i/>
           <w:sz w:val="20"/>
         </w:rPr>
-        <w:t xml:space="preserve"> [soggetti_titolo]</w:t>
+        <w:t xml:space="preserve"> [</w:t>
+      </w:r>
+      <w:proofErr w:type="spellStart"/>
+      <w:r>
+        <w:rPr>
+          <w:rFonts w:cs="Arial"/>
+          <w:b/>
+          <w:i/>
+          <w:sz w:val="20"/>
+        </w:rPr>
+        <w:t>soggetti_titolo</w:t>
+      </w:r>
+      <w:proofErr w:type="spellEnd"/>
+      <w:r>
+        <w:rPr>
+          <w:rFonts w:cs="Arial"/>
+          <w:b/>
+          <w:i/>
+          <w:sz w:val="20"/>
+        </w:rPr>
+        <w:t>]</w:t>
       </w:r>
     </w:p>
     <w:p>
@@ -1878,7 +2634,24 @@
           <w:rFonts w:cs="Arial"/>
           <w:sz w:val="20"/>
         </w:rPr>
-        <w:t>La presente autorizzazione ai sensi dell’art. 146 del D. Lgs. 42/2004:</w:t>
+        <w:lastRenderedPageBreak/>
+        <w:t xml:space="preserve">La presente autorizzazione ai sensi dell’art. 146 del D. </w:t>
+      </w:r>
+      <w:proofErr w:type="spellStart"/>
+      <w:r>
+        <w:rPr>
+          <w:rFonts w:cs="Arial"/>
+          <w:sz w:val="20"/>
+        </w:rPr>
+        <w:t>Lgs</w:t>
+      </w:r>
+      <w:proofErr w:type="spellEnd"/>
+      <w:r>
+        <w:rPr>
+          <w:rFonts w:cs="Arial"/>
+          <w:sz w:val="20"/>
+        </w:rPr>
+        <w:t>. 42/2004:</w:t>
       </w:r>
     </w:p>
     <w:p>
@@ -1903,7 +2676,21 @@
           <w:rFonts w:cs="Arial"/>
           <w:sz w:val="20"/>
         </w:rPr>
-        <w:t>è stata trasmessa alla Soprintendenza Belle Arti e Paesaggio della Liguria;</w:t>
+        <w:t xml:space="preserve">è stata trasmessa alla </w:t>
+      </w:r>
+      <w:r>
+        <w:rPr>
+          <w:rFonts w:cs="Arial"/>
+          <w:sz w:val="20"/>
+        </w:rPr>
+        <w:t>Soprintendenza Archeologia, Belle Arti e Paesaggio della Liguria</w:t>
+      </w:r>
+      <w:r>
+        <w:rPr>
+          <w:rFonts w:cs="Arial"/>
+          <w:sz w:val="20"/>
+        </w:rPr>
+        <w:t>;</w:t>
       </w:r>
     </w:p>
     <w:p>
@@ -1930,7 +2717,6 @@
           <w:sz w:val="20"/>
           <w:u w:val="single"/>
         </w:rPr>
-        <w:lastRenderedPageBreak/>
         <w:t>costituisce atto autonomo e presupposto rispetto al Permesso di Costruire o agli altri titoli legittimanti l’intervento urbanistico – edilizio in assenza dei quali l’intervento non potrà comunque essere legittimamente realizzato.</w:t>
       </w:r>
     </w:p>
@@ -1997,7 +2783,6 @@
                 <w:sz w:val="20"/>
               </w:rPr>
             </w:pPr>
-            <w:bookmarkStart w:id="1" w:name="_GoBack"/>
             <w:r>
               <w:rPr>
                 <w:rFonts w:cs="Arial"/>
@@ -2042,7 +2827,6 @@
               </w:rPr>
               <w:t>(firmato digitalmente)</w:t>
             </w:r>
-            <w:bookmarkEnd w:id="1"/>
           </w:p>
         </w:tc>
       </w:tr>
@@ -2188,7 +2972,7 @@
                             <w:rPr>
                               <w:noProof/>
                             </w:rPr>
-                            <w:t>3</w:t>
+                            <w:t>2</w:t>
                           </w:r>
                           <w:r>
                             <w:fldChar w:fldCharType="end"/>
@@ -2246,7 +3030,7 @@
                       <w:rPr>
                         <w:noProof/>
                       </w:rPr>
-                      <w:t>3</w:t>
+                      <w:t>2</w:t>
                     </w:r>
                     <w:r>
                       <w:fldChar w:fldCharType="end"/>
@@ -3938,6 +4722,119 @@
     </w:lvl>
   </w:abstractNum>
   <w:abstractNum w:abstractNumId="12">
+    <w:nsid w:val="72E75438"/>
+    <w:multiLevelType w:val="hybridMultilevel"/>
+    <w:tmpl w:val="56ECFECE"/>
+    <w:lvl w:ilvl="0" w:tplc="48E26ED8">
+      <w:start w:val="1"/>
+      <w:numFmt w:val="bullet"/>
+      <w:lvlText w:val=""/>
+      <w:lvlJc w:val="left"/>
+      <w:pPr>
+        <w:ind w:left="720" w:hanging="360"/>
+      </w:pPr>
+      <w:rPr>
+        <w:rFonts w:ascii="Symbol" w:hAnsi="Symbol" w:hint="default"/>
+      </w:rPr>
+    </w:lvl>
+    <w:lvl w:ilvl="1" w:tplc="04100003" w:tentative="1">
+      <w:start w:val="1"/>
+      <w:numFmt w:val="bullet"/>
+      <w:lvlText w:val="o"/>
+      <w:lvlJc w:val="left"/>
+      <w:pPr>
+        <w:ind w:left="1440" w:hanging="360"/>
+      </w:pPr>
+      <w:rPr>
+        <w:rFonts w:ascii="Courier New" w:hAnsi="Courier New" w:cs="Courier New" w:hint="default"/>
+      </w:rPr>
+    </w:lvl>
+    <w:lvl w:ilvl="2" w:tplc="04100005" w:tentative="1">
+      <w:start w:val="1"/>
+      <w:numFmt w:val="bullet"/>
+      <w:lvlText w:val=""/>
+      <w:lvlJc w:val="left"/>
+      <w:pPr>
+        <w:ind w:left="2160" w:hanging="360"/>
+      </w:pPr>
+      <w:rPr>
+        <w:rFonts w:ascii="Wingdings" w:hAnsi="Wingdings" w:hint="default"/>
+      </w:rPr>
+    </w:lvl>
+    <w:lvl w:ilvl="3" w:tplc="04100001" w:tentative="1">
+      <w:start w:val="1"/>
+      <w:numFmt w:val="bullet"/>
+      <w:lvlText w:val=""/>
+      <w:lvlJc w:val="left"/>
+      <w:pPr>
+        <w:ind w:left="2880" w:hanging="360"/>
+      </w:pPr>
+      <w:rPr>
+        <w:rFonts w:ascii="Symbol" w:hAnsi="Symbol" w:hint="default"/>
+      </w:rPr>
+    </w:lvl>
+    <w:lvl w:ilvl="4" w:tplc="04100003" w:tentative="1">
+      <w:start w:val="1"/>
+      <w:numFmt w:val="bullet"/>
+      <w:lvlText w:val="o"/>
+      <w:lvlJc w:val="left"/>
+      <w:pPr>
+        <w:ind w:left="3600" w:hanging="360"/>
+      </w:pPr>
+      <w:rPr>
+        <w:rFonts w:ascii="Courier New" w:hAnsi="Courier New" w:cs="Courier New" w:hint="default"/>
+      </w:rPr>
+    </w:lvl>
+    <w:lvl w:ilvl="5" w:tplc="04100005" w:tentative="1">
+      <w:start w:val="1"/>
+      <w:numFmt w:val="bullet"/>
+      <w:lvlText w:val=""/>
+      <w:lvlJc w:val="left"/>
+      <w:pPr>
+        <w:ind w:left="4320" w:hanging="360"/>
+      </w:pPr>
+      <w:rPr>
+        <w:rFonts w:ascii="Wingdings" w:hAnsi="Wingdings" w:hint="default"/>
+      </w:rPr>
+    </w:lvl>
+    <w:lvl w:ilvl="6" w:tplc="04100001" w:tentative="1">
+      <w:start w:val="1"/>
+      <w:numFmt w:val="bullet"/>
+      <w:lvlText w:val=""/>
+      <w:lvlJc w:val="left"/>
+      <w:pPr>
+        <w:ind w:left="5040" w:hanging="360"/>
+      </w:pPr>
+      <w:rPr>
+        <w:rFonts w:ascii="Symbol" w:hAnsi="Symbol" w:hint="default"/>
+      </w:rPr>
+    </w:lvl>
+    <w:lvl w:ilvl="7" w:tplc="04100003" w:tentative="1">
+      <w:start w:val="1"/>
+      <w:numFmt w:val="bullet"/>
+      <w:lvlText w:val="o"/>
+      <w:lvlJc w:val="left"/>
+      <w:pPr>
+        <w:ind w:left="5760" w:hanging="360"/>
+      </w:pPr>
+      <w:rPr>
+        <w:rFonts w:ascii="Courier New" w:hAnsi="Courier New" w:cs="Courier New" w:hint="default"/>
+      </w:rPr>
+    </w:lvl>
+    <w:lvl w:ilvl="8" w:tplc="04100005" w:tentative="1">
+      <w:start w:val="1"/>
+      <w:numFmt w:val="bullet"/>
+      <w:lvlText w:val=""/>
+      <w:lvlJc w:val="left"/>
+      <w:pPr>
+        <w:ind w:left="6480" w:hanging="360"/>
+      </w:pPr>
+      <w:rPr>
+        <w:rFonts w:ascii="Wingdings" w:hAnsi="Wingdings" w:hint="default"/>
+      </w:rPr>
+    </w:lvl>
+  </w:abstractNum>
+  <w:abstractNum w:abstractNumId="13">
     <w:nsid w:val="79626F4C"/>
     <w:multiLevelType w:val="hybridMultilevel"/>
     <w:tmpl w:val="32C07620"/>
@@ -4063,7 +4960,7 @@
     <w:abstractNumId w:val="10"/>
   </w:num>
   <w:num w:numId="5">
-    <w:abstractNumId w:val="12"/>
+    <w:abstractNumId w:val="13"/>
   </w:num>
   <w:num w:numId="6">
     <w:abstractNumId w:val="6"/>
@@ -4088,6 +4985,9 @@
   </w:num>
   <w:num w:numId="13">
     <w:abstractNumId w:val="2"/>
+  </w:num>
+  <w:num w:numId="14">
+    <w:abstractNumId w:val="12"/>
   </w:num>
 </w:numbering>
 </file>
@@ -5535,7 +6435,7 @@
   <a:extraClrSchemeLst/>
   <a:extLst>
     <a:ext uri="{05A4C25C-085E-4340-85A3-A5531E510DB2}">
-      <thm15:themeFamily xmlns:thm15="http://schemas.microsoft.com/office/thememl/2012/main" xmlns="" name="Office Theme" id="{62F939B6-93AF-4DB8-9C6B-D6C7DFDC589F}" vid="{4A3C46E8-61CC-4603-A589-7422A47A8E4A}"/>
+      <thm15:themeFamily xmlns="" xmlns:thm15="http://schemas.microsoft.com/office/thememl/2012/main" name="Office Theme" id="{62F939B6-93AF-4DB8-9C6B-D6C7DFDC589F}" vid="{4A3C46E8-61CC-4603-A589-7422A47A8E4A}"/>
     </a:ext>
   </a:extLst>
 </a:theme>

--- a/praticaweb/modelli/Titolo - AP Semplificata - SilenzioAssenso_1.docx
+++ b/praticaweb/modelli/Titolo - AP Semplificata - SilenzioAssenso_1.docx
@@ -1,47 +1,44 @@
 
 <file path=word/document.xml><?xml version="1.0" encoding="utf-8"?>
-<w:document xmlns:o="urn:schemas-microsoft-com:office:office" xmlns:r="http://schemas.openxmlformats.org/officeDocument/2006/relationships" xmlns:v="urn:schemas-microsoft-com:vml" xmlns:w="http://schemas.openxmlformats.org/wordprocessingml/2006/main" xmlns:w10="urn:schemas-microsoft-com:office:word" xmlns:wp="http://schemas.openxmlformats.org/drawingml/2006/wordprocessingDrawing">
+<w:document xmlns:wpc="http://schemas.microsoft.com/office/word/2010/wordprocessingCanvas" xmlns:mc="http://schemas.openxmlformats.org/markup-compatibility/2006" xmlns:o="urn:schemas-microsoft-com:office:office" xmlns:r="http://schemas.openxmlformats.org/officeDocument/2006/relationships" xmlns:m="http://schemas.openxmlformats.org/officeDocument/2006/math" xmlns:v="urn:schemas-microsoft-com:vml" xmlns:wp14="http://schemas.microsoft.com/office/word/2010/wordprocessingDrawing" xmlns:wp="http://schemas.openxmlformats.org/drawingml/2006/wordprocessingDrawing" xmlns:w10="urn:schemas-microsoft-com:office:word" xmlns:w="http://schemas.openxmlformats.org/wordprocessingml/2006/main" xmlns:w14="http://schemas.microsoft.com/office/word/2010/wordml" xmlns:wpg="http://schemas.microsoft.com/office/word/2010/wordprocessingGroup" xmlns:wpi="http://schemas.microsoft.com/office/word/2010/wordprocessingInk" xmlns:wne="http://schemas.microsoft.com/office/word/2006/wordml" xmlns:wps="http://schemas.microsoft.com/office/word/2010/wordprocessingShape" mc:Ignorable="w14 wp14">
   <w:body>
     <w:tbl>
       <w:tblPr>
-        <w:jc w:val="left"/>
-        <w:tblInd w:w="-15" w:type="dxa"/>
+        <w:tblW w:w="0" w:type="auto"/>
+        <w:tblInd w:w="-10" w:type="dxa"/>
         <w:tblBorders>
           <w:top w:val="single" w:sz="4" w:space="0" w:color="000080"/>
           <w:left w:val="single" w:sz="4" w:space="0" w:color="000080"/>
           <w:bottom w:val="single" w:sz="4" w:space="0" w:color="000080"/>
+          <w:right w:val="single" w:sz="4" w:space="0" w:color="000080"/>
           <w:insideH w:val="single" w:sz="4" w:space="0" w:color="000080"/>
-          <w:right w:val="single" w:sz="4" w:space="0" w:color="000080"/>
           <w:insideV w:val="single" w:sz="4" w:space="0" w:color="000080"/>
         </w:tblBorders>
         <w:tblCellMar>
-          <w:top w:w="0" w:type="dxa"/>
           <w:left w:w="-5" w:type="dxa"/>
-          <w:bottom w:w="0" w:type="dxa"/>
           <w:right w:w="0" w:type="dxa"/>
         </w:tblCellMar>
+        <w:tblLook w:val="04A0" w:firstRow="1" w:lastRow="0" w:firstColumn="1" w:lastColumn="0" w:noHBand="0" w:noVBand="1"/>
       </w:tblPr>
       <w:tblGrid>
-        <w:gridCol w:w="6110"/>
+        <w:gridCol w:w="6111"/>
         <w:gridCol w:w="3642"/>
       </w:tblGrid>
       <w:tr>
         <w:trPr>
-          <w:trHeight w:val="1733" w:hRule="atLeast"/>
-          <w:cantSplit w:val="true"/>
+          <w:cantSplit/>
+          <w:trHeight w:val="1733"/>
         </w:trPr>
         <w:tc>
           <w:tcPr>
-            <w:tcW w:w="6110" w:type="dxa"/>
+            <w:tcW w:w="6111" w:type="dxa"/>
             <w:tcBorders>
               <w:top w:val="single" w:sz="4" w:space="0" w:color="000080"/>
               <w:left w:val="single" w:sz="4" w:space="0" w:color="000080"/>
               <w:bottom w:val="single" w:sz="4" w:space="0" w:color="000080"/>
-              <w:insideH w:val="single" w:sz="4" w:space="0" w:color="000080"/>
               <w:right w:val="single" w:sz="4" w:space="0" w:color="000080"/>
-              <w:insideV w:val="single" w:sz="4" w:space="0" w:color="000080"/>
             </w:tcBorders>
-            <w:shd w:fill="FFFFFF" w:val="clear"/>
+            <w:shd w:val="clear" w:color="auto" w:fill="FFFFFF"/>
             <w:tcMar>
               <w:left w:w="-5" w:type="dxa"/>
             </w:tcMar>
@@ -49,11 +46,10 @@
           </w:tcPr>
           <w:p>
             <w:pPr>
-              <w:pStyle w:val="Normal"/>
               <w:tabs>
-                <w:tab w:val="left" w:pos="477" w:leader="none"/>
+                <w:tab w:val="left" w:pos="477"/>
               </w:tabs>
-              <w:spacing w:lineRule="auto" w:line="360"/>
+              <w:spacing w:line="360" w:lineRule="auto"/>
               <w:jc w:val="center"/>
               <w:rPr>
                 <w:rFonts w:cs="Arial"/>
@@ -62,22 +58,13 @@
                 <w:color w:val="000080"/>
               </w:rPr>
             </w:pPr>
-            <w:r>
-              <w:rPr>
-                <w:rFonts w:cs="Arial"/>
-                <w:b/>
-                <w:i/>
-                <w:color w:val="000080"/>
-              </w:rPr>
-            </w:r>
           </w:p>
           <w:p>
             <w:pPr>
-              <w:pStyle w:val="Normal"/>
               <w:tabs>
-                <w:tab w:val="left" w:pos="477" w:leader="none"/>
+                <w:tab w:val="left" w:pos="477"/>
               </w:tabs>
-              <w:spacing w:lineRule="auto" w:line="360"/>
+              <w:spacing w:line="360" w:lineRule="auto"/>
               <w:jc w:val="center"/>
               <w:rPr>
                 <w:rFonts w:cs="Arial"/>
@@ -98,11 +85,10 @@
           </w:p>
           <w:p>
             <w:pPr>
-              <w:pStyle w:val="Normal"/>
               <w:tabs>
-                <w:tab w:val="left" w:pos="477" w:leader="none"/>
+                <w:tab w:val="left" w:pos="477"/>
               </w:tabs>
-              <w:spacing w:lineRule="auto" w:line="360" w:before="240" w:after="0"/>
+              <w:spacing w:before="240" w:line="360" w:lineRule="auto"/>
               <w:jc w:val="center"/>
               <w:rPr>
                 <w:rFonts w:cs="Arial"/>
@@ -137,16 +123,41 @@
                 <w:i/>
                 <w:color w:val="000080"/>
               </w:rPr>
-              <w:t>del __________________</w:t>
+              <w:t>rilasciat</w:t>
+            </w:r>
+            <w:r>
+              <w:rPr>
+                <w:rFonts w:cs="Arial"/>
+                <w:i/>
+                <w:color w:val="000080"/>
+              </w:rPr>
+              <w:t>a</w:t>
+            </w:r>
+            <w:bookmarkStart w:id="0" w:name="_GoBack"/>
+            <w:bookmarkEnd w:id="0"/>
+            <w:r>
+              <w:rPr>
+                <w:rFonts w:cs="Arial"/>
+                <w:i/>
+                <w:color w:val="000080"/>
+              </w:rPr>
+              <w:t xml:space="preserve"> il</w:t>
+            </w:r>
+            <w:r>
+              <w:rPr>
+                <w:rFonts w:cs="Arial"/>
+                <w:i/>
+                <w:color w:val="000080"/>
+              </w:rPr>
+              <w:t xml:space="preserve"> __________________</w:t>
             </w:r>
           </w:p>
           <w:p>
             <w:pPr>
-              <w:pStyle w:val="Normal"/>
               <w:tabs>
-                <w:tab w:val="left" w:pos="477" w:leader="none"/>
+                <w:tab w:val="left" w:pos="477"/>
               </w:tabs>
-              <w:spacing w:lineRule="auto" w:line="360" w:before="240" w:after="0"/>
+              <w:spacing w:before="240" w:line="360" w:lineRule="auto"/>
               <w:jc w:val="center"/>
               <w:rPr>
                 <w:rFonts w:cs="Arial"/>
@@ -154,13 +165,6 @@
                 <w:color w:val="000080"/>
               </w:rPr>
             </w:pPr>
-            <w:r>
-              <w:rPr>
-                <w:rFonts w:cs="Arial"/>
-                <w:i/>
-                <w:color w:val="000080"/>
-              </w:rPr>
-            </w:r>
           </w:p>
         </w:tc>
         <w:tc>
@@ -170,23 +174,20 @@
               <w:top w:val="single" w:sz="4" w:space="0" w:color="000080"/>
               <w:left w:val="single" w:sz="4" w:space="0" w:color="000080"/>
               <w:bottom w:val="single" w:sz="4" w:space="0" w:color="000080"/>
-              <w:insideH w:val="single" w:sz="4" w:space="0" w:color="000080"/>
               <w:right w:val="single" w:sz="4" w:space="0" w:color="000080"/>
-              <w:insideV w:val="single" w:sz="4" w:space="0" w:color="000080"/>
             </w:tcBorders>
-            <w:shd w:fill="FFFFFF" w:val="clear"/>
+            <w:shd w:val="clear" w:color="auto" w:fill="FFFFFF"/>
             <w:tcMar>
-              <w:left w:w="93" w:type="dxa"/>
+              <w:left w:w="98" w:type="dxa"/>
               <w:right w:w="113" w:type="dxa"/>
             </w:tcMar>
           </w:tcPr>
           <w:p>
             <w:pPr>
-              <w:pStyle w:val="Normal"/>
               <w:tabs>
-                <w:tab w:val="left" w:pos="477" w:leader="none"/>
+                <w:tab w:val="left" w:pos="477"/>
               </w:tabs>
-              <w:spacing w:lineRule="auto" w:line="360"/>
+              <w:spacing w:line="360" w:lineRule="auto"/>
               <w:jc w:val="both"/>
               <w:rPr>
                 <w:rFonts w:cs="Arial"/>
@@ -194,21 +195,28 @@
                 <w:color w:val="000080"/>
               </w:rPr>
             </w:pPr>
-            <w:r>
+          </w:p>
+          <w:p>
+            <w:pPr>
+              <w:tabs>
+                <w:tab w:val="left" w:pos="477"/>
+              </w:tabs>
+              <w:spacing w:line="360" w:lineRule="auto"/>
+              <w:jc w:val="center"/>
               <w:rPr>
                 <w:rFonts w:cs="Arial"/>
                 <w:i/>
                 <w:color w:val="000080"/>
+                <w:sz w:val="22"/>
               </w:rPr>
-            </w:r>
+            </w:pPr>
           </w:p>
           <w:p>
             <w:pPr>
-              <w:pStyle w:val="Normal"/>
               <w:tabs>
-                <w:tab w:val="left" w:pos="477" w:leader="none"/>
+                <w:tab w:val="left" w:pos="477"/>
               </w:tabs>
-              <w:spacing w:lineRule="auto" w:line="360"/>
+              <w:spacing w:line="360" w:lineRule="auto"/>
               <w:jc w:val="center"/>
               <w:rPr>
                 <w:rFonts w:cs="Arial"/>
@@ -224,23 +232,8 @@
                 <w:color w:val="000080"/>
                 <w:sz w:val="22"/>
               </w:rPr>
+              <w:t>Marca da bollo</w:t>
             </w:r>
-          </w:p>
-          <w:p>
-            <w:pPr>
-              <w:pStyle w:val="Normal"/>
-              <w:tabs>
-                <w:tab w:val="left" w:pos="477" w:leader="none"/>
-              </w:tabs>
-              <w:spacing w:lineRule="auto" w:line="360"/>
-              <w:jc w:val="center"/>
-              <w:rPr>
-                <w:rFonts w:cs="Arial"/>
-                <w:i/>
-                <w:color w:val="000080"/>
-                <w:sz w:val="22"/>
-              </w:rPr>
-            </w:pPr>
             <w:r>
               <w:rPr>
                 <w:rFonts w:cs="Arial"/>
@@ -248,16 +241,24 @@
                 <w:color w:val="000080"/>
                 <w:sz w:val="22"/>
               </w:rPr>
-              <w:t>Marca da bollo 16,00 €</w:t>
+              <w:t xml:space="preserve"> </w:t>
+            </w:r>
+            <w:r>
+              <w:rPr>
+                <w:rFonts w:cs="Arial"/>
+                <w:i/>
+                <w:color w:val="000080"/>
+                <w:sz w:val="22"/>
+              </w:rPr>
+              <w:t>16,00 €</w:t>
             </w:r>
           </w:p>
           <w:p>
             <w:pPr>
-              <w:pStyle w:val="Normal"/>
               <w:tabs>
-                <w:tab w:val="left" w:pos="477" w:leader="none"/>
+                <w:tab w:val="left" w:pos="477"/>
               </w:tabs>
-              <w:spacing w:lineRule="auto" w:line="360"/>
+              <w:spacing w:line="360" w:lineRule="auto"/>
               <w:jc w:val="both"/>
               <w:rPr>
                 <w:rFonts w:cs="Arial"/>
@@ -267,26 +268,16 @@
                 <w:szCs w:val="16"/>
               </w:rPr>
             </w:pPr>
-            <w:r>
-              <w:rPr>
-                <w:rFonts w:cs="Arial"/>
-                <w:i/>
-                <w:color w:val="000080"/>
-                <w:sz w:val="16"/>
-                <w:szCs w:val="16"/>
-              </w:rPr>
-            </w:r>
           </w:p>
         </w:tc>
       </w:tr>
     </w:tbl>
     <w:p>
       <w:pPr>
-        <w:pStyle w:val="Normal"/>
-        <w:tabs>
-          <w:tab w:val="left" w:pos="2694" w:leader="none"/>
-        </w:tabs>
-        <w:spacing w:lineRule="auto" w:line="360" w:before="0" w:after="240"/>
+        <w:tabs>
+          <w:tab w:val="left" w:pos="2694"/>
+        </w:tabs>
+        <w:spacing w:after="240" w:line="360" w:lineRule="auto"/>
         <w:jc w:val="right"/>
         <w:rPr>
           <w:rFonts w:cs="Arial"/>
@@ -305,11 +296,10 @@
     </w:p>
     <w:p>
       <w:pPr>
-        <w:pStyle w:val="Normal"/>
-        <w:tabs>
-          <w:tab w:val="left" w:pos="2694" w:leader="none"/>
-        </w:tabs>
-        <w:spacing w:lineRule="auto" w:line="360" w:before="0" w:after="240"/>
+        <w:tabs>
+          <w:tab w:val="left" w:pos="2694"/>
+        </w:tabs>
+        <w:spacing w:after="240" w:line="360" w:lineRule="auto"/>
         <w:jc w:val="center"/>
         <w:rPr>
           <w:rFonts w:cs="Arial"/>
@@ -323,21 +313,536 @@
           <w:b/>
           <w:szCs w:val="24"/>
         </w:rPr>
-        <w:t>IL DIRIGENTE DEL SETTORE SERVIZI ALLE IMPRESE, AL TERRITORIO E SVILUPPO SOSTENIBILE</w:t>
+        <w:t xml:space="preserve">IL DIRIGENTE </w:t>
+      </w:r>
+      <w:r>
+        <w:rPr>
+          <w:rFonts w:cs="Arial"/>
+          <w:b/>
+          <w:szCs w:val="24"/>
+        </w:rPr>
+        <w:t xml:space="preserve">DEL SETTORE </w:t>
+      </w:r>
+      <w:r>
+        <w:rPr>
+          <w:rFonts w:cs="Arial"/>
+          <w:b/>
+          <w:szCs w:val="24"/>
+        </w:rPr>
+        <w:t>SERVIZI ALLE IMPRESE, AL TERRITORIO E SVILUPPO SOSTENIBILE</w:t>
       </w:r>
     </w:p>
     <w:p>
       <w:pPr>
-        <w:pStyle w:val="ListParagraph"/>
+        <w:pStyle w:val="Paragrafoelenco"/>
+        <w:numPr>
+          <w:ilvl w:val="0"/>
+          <w:numId w:val="11"/>
+        </w:numPr>
+        <w:tabs>
+          <w:tab w:val="left" w:pos="2694"/>
+        </w:tabs>
+        <w:spacing w:after="120" w:line="360" w:lineRule="auto"/>
+        <w:jc w:val="both"/>
+        <w:rPr>
+          <w:rFonts w:cs="Arial"/>
+          <w:sz w:val="20"/>
+        </w:rPr>
+      </w:pPr>
+      <w:r>
+        <w:rPr>
+          <w:rFonts w:cs="Arial"/>
+          <w:sz w:val="20"/>
+        </w:rPr>
+        <w:t xml:space="preserve">Vista la domanda in atti comunali prot. [protocollo] del [data_protocollo] inoltrata, ai sensi dell’art. 146 del D.Lgs. 22 gennaio 2004 n. 42, Codice dei Beni Culturali e del Paesaggio, da </w:t>
+      </w:r>
+      <w:r>
+        <w:rPr>
+          <w:rFonts w:cs="Arial"/>
+          <w:b/>
+          <w:sz w:val="20"/>
+        </w:rPr>
+        <w:t xml:space="preserve">[elenco_richiedenti], </w:t>
+      </w:r>
+      <w:r>
+        <w:rPr>
+          <w:rFonts w:cs="Arial"/>
+          <w:sz w:val="20"/>
+        </w:rPr>
+        <w:t>nella persona del</w:t>
+      </w:r>
+      <w:r>
+        <w:rPr>
+          <w:rFonts w:cs="Arial"/>
+          <w:b/>
+          <w:sz w:val="20"/>
+        </w:rPr>
+        <w:t xml:space="preserve"> [richiedenti.titolo]</w:t>
+      </w:r>
+      <w:r>
+        <w:rPr>
+          <w:rFonts w:cs="Arial"/>
+          <w:b/>
+          <w:sz w:val="20"/>
+        </w:rPr>
+        <w:t xml:space="preserve"> </w:t>
+      </w:r>
+      <w:r>
+        <w:rPr>
+          <w:rFonts w:cs="Arial"/>
+          <w:sz w:val="20"/>
+        </w:rPr>
+        <w:t>per lavori di</w:t>
+      </w:r>
+      <w:r>
+        <w:rPr>
+          <w:rFonts w:cs="Arial"/>
+          <w:sz w:val="20"/>
+        </w:rPr>
+        <w:t xml:space="preserve"> [oggetto] in [ubicazione] su immobile catastalmente individuato come segue [elenco_ct]</w:t>
+      </w:r>
+      <w:r>
+        <w:rPr>
+          <w:rFonts w:cs="Arial"/>
+          <w:sz w:val="20"/>
+        </w:rPr>
+        <w:t>;</w:t>
+      </w:r>
+    </w:p>
+    <w:p>
+      <w:pPr>
+        <w:pStyle w:val="Paragrafoelenco"/>
+        <w:numPr>
+          <w:ilvl w:val="0"/>
+          <w:numId w:val="5"/>
+        </w:numPr>
+        <w:tabs>
+          <w:tab w:val="left" w:pos="2694"/>
+        </w:tabs>
+        <w:spacing w:after="120" w:line="360" w:lineRule="auto"/>
+        <w:jc w:val="both"/>
+        <w:rPr>
+          <w:rFonts w:cs="Arial"/>
+          <w:sz w:val="20"/>
+        </w:rPr>
+      </w:pPr>
+      <w:r>
+        <w:rPr>
+          <w:rFonts w:cs="Arial"/>
+          <w:sz w:val="20"/>
+        </w:rPr>
+        <w:t xml:space="preserve">Visti gli elaborati progettuali </w:t>
+      </w:r>
+      <w:r>
+        <w:rPr>
+          <w:rFonts w:cs="Arial"/>
+          <w:color w:val="FF0000"/>
+          <w:sz w:val="20"/>
+        </w:rPr>
+        <w:t xml:space="preserve">digitali acquisiti telematicamente </w:t>
+      </w:r>
+      <w:r>
+        <w:rPr>
+          <w:rFonts w:cs="Arial"/>
+          <w:sz w:val="20"/>
+        </w:rPr>
+        <w:t xml:space="preserve">allegati alla suddetta istanza a firma </w:t>
+      </w:r>
+      <w:r>
+        <w:rPr>
+          <w:rFonts w:cs="Arial"/>
+          <w:sz w:val="20"/>
+        </w:rPr>
+        <w:t>[elenco_progettisti_completo]</w:t>
+      </w:r>
+      <w:r>
+        <w:rPr>
+          <w:rFonts w:cs="Arial"/>
+          <w:sz w:val="20"/>
+        </w:rPr>
+        <w:t>;</w:t>
+      </w:r>
+    </w:p>
+    <w:p>
+      <w:pPr>
+        <w:pStyle w:val="Paragrafoelenco"/>
+        <w:numPr>
+          <w:ilvl w:val="0"/>
+          <w:numId w:val="5"/>
+        </w:numPr>
+        <w:tabs>
+          <w:tab w:val="left" w:pos="2694"/>
+        </w:tabs>
+        <w:spacing w:after="120" w:line="360" w:lineRule="auto"/>
+        <w:jc w:val="both"/>
+        <w:rPr>
+          <w:rFonts w:cs="Arial"/>
+          <w:sz w:val="20"/>
+        </w:rPr>
+      </w:pPr>
+      <w:r>
+        <w:rPr>
+          <w:rFonts w:cs="Arial"/>
+          <w:sz w:val="20"/>
+        </w:rPr>
+        <w:t>Viste le disposizioni contenute nella parte terza titolo I del D.Lgs.</w:t>
+      </w:r>
+      <w:r>
+        <w:rPr>
+          <w:rFonts w:cs="Arial"/>
+          <w:sz w:val="20"/>
+        </w:rPr>
+        <w:t xml:space="preserve"> 42/2004;</w:t>
+      </w:r>
+    </w:p>
+    <w:p>
+      <w:pPr>
+        <w:pStyle w:val="Paragrafoelenco"/>
+        <w:numPr>
+          <w:ilvl w:val="0"/>
+          <w:numId w:val="5"/>
+        </w:numPr>
+        <w:tabs>
+          <w:tab w:val="left" w:pos="2694"/>
+        </w:tabs>
+        <w:spacing w:after="120" w:line="360" w:lineRule="auto"/>
+        <w:jc w:val="both"/>
+        <w:rPr>
+          <w:rFonts w:cs="Arial"/>
+          <w:sz w:val="20"/>
+        </w:rPr>
+      </w:pPr>
+      <w:r>
+        <w:rPr>
+          <w:rFonts w:cs="Arial"/>
+          <w:sz w:val="20"/>
+        </w:rPr>
+        <w:t xml:space="preserve">Visto il D.P.R. </w:t>
+      </w:r>
+      <w:r>
+        <w:rPr>
+          <w:rFonts w:cs="Arial"/>
+          <w:sz w:val="20"/>
+        </w:rPr>
+        <w:t>13</w:t>
+      </w:r>
+      <w:r>
+        <w:rPr>
+          <w:rFonts w:cs="Arial"/>
+          <w:sz w:val="20"/>
+        </w:rPr>
+        <w:t xml:space="preserve"> </w:t>
+      </w:r>
+      <w:r>
+        <w:rPr>
+          <w:rFonts w:cs="Arial"/>
+          <w:sz w:val="20"/>
+        </w:rPr>
+        <w:t>febbraio</w:t>
+      </w:r>
+      <w:r>
+        <w:rPr>
+          <w:rFonts w:cs="Arial"/>
+          <w:sz w:val="20"/>
+        </w:rPr>
+        <w:t xml:space="preserve"> 201</w:t>
+      </w:r>
+      <w:r>
+        <w:rPr>
+          <w:rFonts w:cs="Arial"/>
+          <w:sz w:val="20"/>
+        </w:rPr>
+        <w:t>7</w:t>
+      </w:r>
+      <w:r>
+        <w:rPr>
+          <w:rFonts w:cs="Arial"/>
+          <w:sz w:val="20"/>
+        </w:rPr>
+        <w:t xml:space="preserve"> n</w:t>
+      </w:r>
+      <w:r>
+        <w:rPr>
+          <w:rFonts w:cs="Arial"/>
+          <w:sz w:val="20"/>
+        </w:rPr>
+        <w:t>.</w:t>
+      </w:r>
+      <w:r>
+        <w:rPr>
+          <w:rFonts w:cs="Arial"/>
+          <w:sz w:val="20"/>
+        </w:rPr>
+        <w:t xml:space="preserve">° </w:t>
+      </w:r>
+      <w:r>
+        <w:rPr>
+          <w:rFonts w:cs="Arial"/>
+          <w:sz w:val="20"/>
+        </w:rPr>
+        <w:t>31</w:t>
+      </w:r>
+      <w:r>
+        <w:rPr>
+          <w:rFonts w:cs="Arial"/>
+          <w:sz w:val="20"/>
+        </w:rPr>
+        <w:t xml:space="preserve"> </w:t>
+      </w:r>
+      <w:r>
+        <w:rPr>
+          <w:rFonts w:cs="Arial"/>
+          <w:i/>
+          <w:sz w:val="20"/>
+        </w:rPr>
+        <w:t>“Regolamento recante individuazione degli interventi esclusi dall’autorizzazione paesaggistica o sottoposti a procedura autorizzatoria semplificata”</w:t>
+      </w:r>
+      <w:r>
+        <w:rPr>
+          <w:rFonts w:cs="Arial"/>
+          <w:sz w:val="20"/>
+        </w:rPr>
+        <w:t>;</w:t>
+      </w:r>
+    </w:p>
+    <w:p>
+      <w:pPr>
+        <w:pStyle w:val="Paragrafoelenco"/>
+        <w:numPr>
+          <w:ilvl w:val="0"/>
+          <w:numId w:val="5"/>
+        </w:numPr>
+        <w:tabs>
+          <w:tab w:val="left" w:pos="2694"/>
+        </w:tabs>
+        <w:spacing w:after="120" w:line="360" w:lineRule="auto"/>
+        <w:jc w:val="both"/>
+        <w:rPr>
+          <w:rFonts w:cs="Arial"/>
+          <w:i/>
+          <w:sz w:val="20"/>
+        </w:rPr>
+      </w:pPr>
+      <w:r>
+        <w:rPr>
+          <w:rFonts w:cs="Arial"/>
+          <w:sz w:val="20"/>
+        </w:rPr>
+        <w:t xml:space="preserve">Vista la Legge Regionale 6 giugno 2014 n. 13 </w:t>
+      </w:r>
+      <w:r>
+        <w:rPr>
+          <w:rFonts w:cs="Arial"/>
+          <w:i/>
+          <w:sz w:val="20"/>
+        </w:rPr>
+        <w:t>"T</w:t>
+      </w:r>
+      <w:r>
+        <w:rPr>
+          <w:rFonts w:cs="Arial"/>
+          <w:bCs/>
+          <w:i/>
+          <w:iCs/>
+          <w:sz w:val="20"/>
+        </w:rPr>
+        <w:t>esto Unico della normativa regionale in materia di paesaggio"</w:t>
+      </w:r>
+      <w:r>
+        <w:rPr>
+          <w:rFonts w:cs="Arial"/>
+          <w:i/>
+          <w:sz w:val="20"/>
+        </w:rPr>
+        <w:t>;</w:t>
+      </w:r>
+    </w:p>
+    <w:p>
+      <w:pPr>
+        <w:pStyle w:val="Paragrafoelenco"/>
+        <w:numPr>
+          <w:ilvl w:val="0"/>
+          <w:numId w:val="5"/>
+        </w:numPr>
+        <w:tabs>
+          <w:tab w:val="left" w:pos="2694"/>
+        </w:tabs>
+        <w:spacing w:after="120" w:line="360" w:lineRule="auto"/>
+        <w:jc w:val="both"/>
+        <w:rPr>
+          <w:rFonts w:cs="Arial"/>
+          <w:sz w:val="20"/>
+        </w:rPr>
+      </w:pPr>
+      <w:r>
+        <w:rPr>
+          <w:rFonts w:cs="Arial"/>
+          <w:sz w:val="20"/>
+        </w:rPr>
+        <w:t xml:space="preserve">Visto il Decreto del Direttore Generale Servizio Tutela del Paesaggio della </w:t>
+      </w:r>
+      <w:r>
+        <w:rPr>
+          <w:rFonts w:cs="Arial"/>
+          <w:sz w:val="20"/>
+        </w:rPr>
+        <w:t xml:space="preserve">Regione Liguria n. 589 in data </w:t>
+      </w:r>
+      <w:r>
+        <w:rPr>
+          <w:rFonts w:cs="Arial"/>
+          <w:sz w:val="20"/>
+        </w:rPr>
+        <w:t>30/12/2009 e sua integrazione con Decreto n. 22 del 26/01/2010 con il quale il Comune di Sanremo viene riconosciuto idoneo a proseguire l’esercizio delle funzioni subdelegate in materia di rilascio dell</w:t>
+      </w:r>
+      <w:r>
+        <w:rPr>
+          <w:rFonts w:cs="Arial"/>
+          <w:sz w:val="20"/>
+        </w:rPr>
+        <w:t>e autorizzazioni paesaggistiche;</w:t>
+      </w:r>
+    </w:p>
+    <w:p>
+      <w:pPr>
+        <w:pStyle w:val="Paragrafoelenco"/>
+        <w:numPr>
+          <w:ilvl w:val="0"/>
+          <w:numId w:val="5"/>
+        </w:numPr>
+        <w:tabs>
+          <w:tab w:val="left" w:pos="2694"/>
+        </w:tabs>
+        <w:spacing w:after="120" w:line="360" w:lineRule="auto"/>
+        <w:jc w:val="both"/>
+        <w:rPr>
+          <w:rFonts w:cs="Arial"/>
+          <w:sz w:val="20"/>
+        </w:rPr>
+      </w:pPr>
+      <w:r>
+        <w:rPr>
+          <w:rFonts w:cs="Arial"/>
+          <w:sz w:val="20"/>
+        </w:rPr>
+        <w:t xml:space="preserve">Visto l’art. 107 del Decreto Legislativo 18 agosto 2000 n. 267 </w:t>
+      </w:r>
+      <w:r>
+        <w:rPr>
+          <w:rFonts w:cs="Arial"/>
+          <w:i/>
+          <w:sz w:val="20"/>
+        </w:rPr>
+        <w:t>“Testo unico delle leggi sugli ordinamenti degli enti locali”</w:t>
+      </w:r>
+      <w:r>
+        <w:rPr>
+          <w:rFonts w:cs="Arial"/>
+          <w:sz w:val="20"/>
+        </w:rPr>
+        <w:t xml:space="preserve"> testo vigente;</w:t>
+      </w:r>
+    </w:p>
+    <w:p>
+      <w:pPr>
+        <w:pStyle w:val="Paragrafoelenco"/>
+        <w:numPr>
+          <w:ilvl w:val="0"/>
+          <w:numId w:val="5"/>
+        </w:numPr>
+        <w:tabs>
+          <w:tab w:val="left" w:pos="2694"/>
+        </w:tabs>
+        <w:spacing w:after="120" w:line="360" w:lineRule="auto"/>
+        <w:jc w:val="both"/>
+        <w:rPr>
+          <w:rFonts w:cs="Arial"/>
+          <w:sz w:val="20"/>
+        </w:rPr>
+      </w:pPr>
+      <w:r>
+        <w:rPr>
+          <w:rFonts w:cs="Arial"/>
+          <w:sz w:val="20"/>
+        </w:rPr>
+        <w:t>Vista la relazione del R</w:t>
+      </w:r>
+      <w:r>
+        <w:rPr>
+          <w:rFonts w:cs="Arial"/>
+          <w:sz w:val="20"/>
+        </w:rPr>
+        <w:t xml:space="preserve">esponsabile del </w:t>
+      </w:r>
+      <w:r>
+        <w:rPr>
+          <w:rFonts w:cs="Arial"/>
+          <w:sz w:val="20"/>
+        </w:rPr>
+        <w:t>P</w:t>
+      </w:r>
+      <w:r>
+        <w:rPr>
+          <w:rFonts w:cs="Arial"/>
+          <w:sz w:val="20"/>
+        </w:rPr>
+        <w:t xml:space="preserve">rocedimento </w:t>
+      </w:r>
+      <w:r>
+        <w:rPr>
+          <w:rFonts w:cs="Arial"/>
+          <w:sz w:val="20"/>
+        </w:rPr>
+        <w:t xml:space="preserve">in materia Paesaggistica, </w:t>
+      </w:r>
+      <w:r>
+        <w:rPr>
+          <w:rFonts w:cs="Arial"/>
+          <w:b/>
+          <w:i/>
+          <w:sz w:val="20"/>
+        </w:rPr>
+        <w:t>Ing. Enzo Pasini</w:t>
+      </w:r>
+      <w:r>
+        <w:rPr>
+          <w:rFonts w:cs="Arial"/>
+          <w:sz w:val="20"/>
+        </w:rPr>
+        <w:t>.</w:t>
+      </w:r>
+    </w:p>
+    <w:p>
+      <w:pPr>
+        <w:tabs>
+          <w:tab w:val="left" w:pos="2694"/>
+        </w:tabs>
+        <w:spacing w:after="120" w:line="360" w:lineRule="auto"/>
+        <w:jc w:val="both"/>
+        <w:rPr>
+          <w:rFonts w:cs="Arial"/>
+          <w:sz w:val="20"/>
+        </w:rPr>
+      </w:pPr>
+      <w:r>
+        <w:rPr>
+          <w:rFonts w:cs="Arial"/>
+          <w:sz w:val="20"/>
+        </w:rPr>
+        <w:t>Accertato che:</w:t>
+      </w:r>
+    </w:p>
+    <w:p>
+      <w:pPr>
+        <w:pStyle w:val="Paragrafoelenco"/>
         <w:numPr>
           <w:ilvl w:val="0"/>
           <w:numId w:val="6"/>
         </w:numPr>
         <w:tabs>
-          <w:tab w:val="left" w:pos="2694" w:leader="none"/>
-        </w:tabs>
-        <w:spacing w:lineRule="auto" w:line="360" w:before="0" w:after="120"/>
-        <w:contextualSpacing/>
+          <w:tab w:val="left" w:pos="2694"/>
+        </w:tabs>
+        <w:spacing w:after="120" w:line="360" w:lineRule="auto"/>
         <w:jc w:val="both"/>
         <w:rPr>
           <w:rFonts w:cs="Arial"/>
@@ -349,77 +854,56 @@
           <w:rFonts w:cs="Arial"/>
           <w:sz w:val="20"/>
         </w:rPr>
-        <w:t xml:space="preserve">Vista la domanda in atti comunali prot. [protocollo] del [data_protocollo] inoltrata, ai sensi dell’art. 146 del D.Lgs. 22 gennaio 2004 n. 42, Codice dei Beni Culturali e del Paesaggio, da </w:t>
-      </w:r>
-      <w:r>
-        <w:rPr>
-          <w:rFonts w:cs="Arial"/>
-          <w:b/>
-          <w:sz w:val="20"/>
-        </w:rPr>
-        <w:t xml:space="preserve">[elenco_richiedenti], </w:t>
-      </w:r>
-      <w:r>
-        <w:rPr>
-          <w:rFonts w:cs="Arial"/>
-          <w:sz w:val="20"/>
-        </w:rPr>
-        <w:t>nella persona del</w:t>
-      </w:r>
-      <w:r>
-        <w:rPr>
-          <w:rFonts w:cs="Arial"/>
-          <w:b/>
-          <w:sz w:val="20"/>
-        </w:rPr>
-        <w:t xml:space="preserve"> [richiedenti.titolo] </w:t>
-      </w:r>
-      <w:r>
-        <w:rPr>
-          <w:rFonts w:cs="Arial"/>
-          <w:sz w:val="20"/>
-        </w:rPr>
-        <w:t>per lavori di [oggetto] in [ubicazione] su immobile catastalmente individuato come segue [elenco_ct];</w:t>
+        <w:t>La zona di intervento</w:t>
+      </w:r>
+      <w:r>
+        <w:rPr>
+          <w:rFonts w:cs="Arial"/>
+          <w:sz w:val="20"/>
+        </w:rPr>
+        <w:t xml:space="preserve"> è assoggettata a vincolo paesaggistico ai sensi del D. Lgs. n. 42/04 Parte III Titolo I ai sensi:</w:t>
       </w:r>
     </w:p>
     <w:p>
       <w:pPr>
-        <w:pStyle w:val="ListParagraph"/>
+        <w:pStyle w:val="Paragrafoelenco"/>
         <w:numPr>
           <w:ilvl w:val="0"/>
-          <w:numId w:val="3"/>
+          <w:numId w:val="12"/>
         </w:numPr>
         <w:tabs>
-          <w:tab w:val="left" w:pos="2694" w:leader="none"/>
-        </w:tabs>
-        <w:spacing w:lineRule="auto" w:line="360" w:before="0" w:after="120"/>
-        <w:contextualSpacing/>
+          <w:tab w:val="left" w:pos="2694"/>
+        </w:tabs>
+        <w:spacing w:after="120" w:line="360" w:lineRule="auto"/>
         <w:jc w:val="both"/>
         <w:rPr>
           <w:rFonts w:cs="Arial"/>
-          <w:sz w:val="20"/>
-        </w:rPr>
-      </w:pPr>
-      <w:r>
-        <w:rPr>
-          <w:rFonts w:cs="Arial"/>
-          <w:sz w:val="20"/>
-        </w:rPr>
-        <w:t>Visti gli elaborati progettuali allegati alla suddetta istanza a firma [elenco_progettisti_completo];</w:t>
+          <w:b/>
+          <w:i/>
+          <w:sz w:val="20"/>
+        </w:rPr>
+      </w:pPr>
+      <w:r>
+        <w:rPr>
+          <w:rFonts w:cs="Arial"/>
+          <w:b/>
+          <w:i/>
+          <w:sz w:val="20"/>
+        </w:rPr>
+        <w:t>[elenco_zone_vincoli_ambientali]</w:t>
       </w:r>
     </w:p>
     <w:p>
       <w:pPr>
-        <w:pStyle w:val="ListParagraph"/>
+        <w:pStyle w:val="Paragrafoelenco"/>
         <w:numPr>
           <w:ilvl w:val="0"/>
-          <w:numId w:val="3"/>
+          <w:numId w:val="6"/>
         </w:numPr>
         <w:tabs>
-          <w:tab w:val="left" w:pos="2694" w:leader="none"/>
-        </w:tabs>
-        <w:spacing w:lineRule="auto" w:line="360" w:before="0" w:after="120"/>
-        <w:contextualSpacing/>
+          <w:tab w:val="left" w:pos="2694"/>
+        </w:tabs>
+        <w:spacing w:after="120" w:line="360" w:lineRule="auto"/>
         <w:jc w:val="both"/>
         <w:rPr>
           <w:rFonts w:cs="Arial"/>
@@ -431,21 +915,17 @@
           <w:rFonts w:cs="Arial"/>
           <w:sz w:val="20"/>
         </w:rPr>
-        <w:t>Viste le disposizioni contenute nella parte terza titolo I del D.Lgs. 42/2004;</w:t>
+        <w:t>Non ricorrono i presupposti per l’applicazione dell’art. 149 comma 1 del D. Lgs. 42/2004 in quanto l’intervento è modificativo dello stato dei luoghi e/o dell’aspetto esteriore dell’edificio;</w:t>
       </w:r>
     </w:p>
     <w:p>
       <w:pPr>
-        <w:pStyle w:val="ListParagraph"/>
+        <w:pStyle w:val="Paragrafoelenco"/>
         <w:numPr>
           <w:ilvl w:val="0"/>
-          <w:numId w:val="3"/>
+          <w:numId w:val="6"/>
         </w:numPr>
-        <w:tabs>
-          <w:tab w:val="left" w:pos="2694" w:leader="none"/>
-        </w:tabs>
-        <w:spacing w:lineRule="auto" w:line="360" w:before="0" w:after="120"/>
-        <w:contextualSpacing/>
+        <w:spacing w:after="120" w:line="360" w:lineRule="auto"/>
         <w:jc w:val="both"/>
         <w:rPr>
           <w:rFonts w:cs="Arial"/>
@@ -457,193 +937,419 @@
           <w:rFonts w:cs="Arial"/>
           <w:sz w:val="20"/>
         </w:rPr>
-        <w:t xml:space="preserve">Visto il D.P.R. 13 febbraio 2017 n.° 31 </w:t>
-      </w:r>
-      <w:r>
-        <w:rPr>
-          <w:rFonts w:cs="Arial"/>
-          <w:i/>
-          <w:sz w:val="20"/>
-        </w:rPr>
-        <w:t>“Regolamento recante individuazione degli interventi esclusi dall’autorizzazione paesaggistica o sottoposti a procedura autorizzatoria semplificata”</w:t>
-      </w:r>
-      <w:r>
-        <w:rPr>
-          <w:rFonts w:cs="Arial"/>
-          <w:sz w:val="20"/>
-        </w:rPr>
-        <w:t>;</w:t>
+        <w:lastRenderedPageBreak/>
+        <w:t>Sotto il profilo paesaggistico trattasi di opere riconducibili nella competenza autorizzativa comunale a nor</w:t>
+      </w:r>
+      <w:r>
+        <w:rPr>
+          <w:rFonts w:cs="Arial"/>
+          <w:sz w:val="20"/>
+        </w:rPr>
+        <w:t>ma dell’art. 9 comma 1 lett. a)</w:t>
+      </w:r>
+      <w:r>
+        <w:rPr>
+          <w:rFonts w:cs="Arial"/>
+          <w:sz w:val="20"/>
+        </w:rPr>
+        <w:t xml:space="preserve"> della Legge Regionale 13/2014.</w:t>
       </w:r>
     </w:p>
     <w:p>
       <w:pPr>
-        <w:pStyle w:val="ListParagraph"/>
+        <w:pStyle w:val="Paragrafoelenco"/>
         <w:numPr>
           <w:ilvl w:val="0"/>
-          <w:numId w:val="3"/>
+          <w:numId w:val="6"/>
         </w:numPr>
-        <w:tabs>
-          <w:tab w:val="left" w:pos="2694" w:leader="none"/>
-        </w:tabs>
-        <w:spacing w:lineRule="auto" w:line="360" w:before="0" w:after="120"/>
-        <w:contextualSpacing/>
+        <w:spacing w:after="120" w:line="360" w:lineRule="auto"/>
         <w:jc w:val="both"/>
         <w:rPr>
           <w:rFonts w:cs="Arial"/>
-          <w:i/>
-          <w:sz w:val="20"/>
-        </w:rPr>
-      </w:pPr>
-      <w:r>
-        <w:rPr>
-          <w:rFonts w:cs="Arial"/>
-          <w:sz w:val="20"/>
-        </w:rPr>
-        <w:t xml:space="preserve">Vista la Legge Regionale 6 giugno 2014 n. 13 </w:t>
-      </w:r>
-      <w:r>
-        <w:rPr>
-          <w:rFonts w:cs="Arial"/>
-          <w:i/>
-          <w:sz w:val="20"/>
-        </w:rPr>
-        <w:t>"T</w:t>
-      </w:r>
-      <w:r>
-        <w:rPr>
-          <w:rFonts w:cs="Arial"/>
-          <w:bCs/>
-          <w:i/>
-          <w:iCs/>
-          <w:sz w:val="20"/>
-        </w:rPr>
-        <w:t>esto Unico della normativa regionale in materia di paesaggio"</w:t>
-      </w:r>
-      <w:r>
-        <w:rPr>
-          <w:rFonts w:cs="Arial"/>
-          <w:i/>
-          <w:sz w:val="20"/>
-        </w:rPr>
-        <w:t>;</w:t>
+          <w:sz w:val="20"/>
+        </w:rPr>
+      </w:pPr>
+      <w:r>
+        <w:rPr>
+          <w:rFonts w:cs="Arial"/>
+          <w:sz w:val="20"/>
+        </w:rPr>
+        <w:t>L’intervento risulta assoggettato a procedimento semplificato di cui al D.P.R.</w:t>
+      </w:r>
+      <w:r>
+        <w:rPr>
+          <w:rFonts w:cs="Arial"/>
+          <w:sz w:val="20"/>
+        </w:rPr>
+        <w:t xml:space="preserve"> 31</w:t>
+      </w:r>
+      <w:r>
+        <w:rPr>
+          <w:rFonts w:cs="Arial"/>
+          <w:sz w:val="20"/>
+        </w:rPr>
+        <w:t>/201</w:t>
+      </w:r>
+      <w:r>
+        <w:rPr>
+          <w:rFonts w:cs="Arial"/>
+          <w:sz w:val="20"/>
+        </w:rPr>
+        <w:t>7</w:t>
+      </w:r>
+      <w:r>
+        <w:rPr>
+          <w:rFonts w:cs="Arial"/>
+          <w:sz w:val="20"/>
+        </w:rPr>
+        <w:t xml:space="preserve"> in quanto rientra tra quelli elencati nell</w:t>
+      </w:r>
+      <w:r>
+        <w:rPr>
+          <w:rFonts w:cs="Arial"/>
+          <w:sz w:val="20"/>
+        </w:rPr>
+        <w:t>’Allegato</w:t>
+      </w:r>
+      <w:r>
+        <w:rPr>
+          <w:rFonts w:cs="Arial"/>
+          <w:sz w:val="20"/>
+        </w:rPr>
+        <w:t xml:space="preserve"> </w:t>
+      </w:r>
+      <w:r>
+        <w:rPr>
+          <w:rFonts w:cs="Arial"/>
+          <w:sz w:val="20"/>
+        </w:rPr>
+        <w:t>“B”</w:t>
+      </w:r>
+      <w:r>
+        <w:rPr>
+          <w:rFonts w:cs="Arial"/>
+          <w:sz w:val="20"/>
+        </w:rPr>
+        <w:t>.</w:t>
       </w:r>
     </w:p>
     <w:p>
       <w:pPr>
-        <w:pStyle w:val="ListParagraph"/>
+        <w:spacing w:afterAutospacing="1" w:line="360" w:lineRule="auto"/>
+        <w:jc w:val="both"/>
+        <w:rPr>
+          <w:rFonts w:cs="Arial"/>
+          <w:sz w:val="20"/>
+        </w:rPr>
+      </w:pPr>
+      <w:r>
+        <w:rPr>
+          <w:rFonts w:cs="Arial"/>
+          <w:sz w:val="20"/>
+        </w:rPr>
+        <w:t xml:space="preserve">Acquisiti i seguenti Pareri della </w:t>
+      </w:r>
+      <w:r>
+        <w:rPr>
+          <w:rFonts w:cs="Arial"/>
+          <w:b/>
+          <w:sz w:val="20"/>
+        </w:rPr>
+        <w:t>Commissione Locale per il Paesaggio</w:t>
+      </w:r>
+      <w:r>
+        <w:rPr>
+          <w:rFonts w:cs="Arial"/>
+          <w:sz w:val="20"/>
+        </w:rPr>
+        <w:t>:</w:t>
+      </w:r>
+    </w:p>
+    <w:p>
+      <w:pPr>
+        <w:pStyle w:val="Paragrafoelenco"/>
         <w:numPr>
           <w:ilvl w:val="0"/>
-          <w:numId w:val="3"/>
+          <w:numId w:val="15"/>
         </w:numPr>
-        <w:tabs>
-          <w:tab w:val="left" w:pos="2694" w:leader="none"/>
-        </w:tabs>
-        <w:spacing w:lineRule="auto" w:line="360" w:before="0" w:after="120"/>
-        <w:contextualSpacing/>
+        <w:spacing w:afterAutospacing="1" w:line="360" w:lineRule="auto"/>
         <w:jc w:val="both"/>
         <w:rPr>
           <w:rFonts w:cs="Arial"/>
-          <w:sz w:val="20"/>
-        </w:rPr>
-      </w:pPr>
-      <w:r>
-        <w:rPr>
-          <w:rFonts w:cs="Arial"/>
-          <w:sz w:val="20"/>
-        </w:rPr>
-        <w:t>Visto il Decreto del Direttore Generale Servizio Tutela del Paesaggio della Regione Liguria n. 589 in data 30/12/2009 e sua integrazione con Decreto n. 22 del 26/01/2010 con il quale il Comune di Sanremo viene riconosciuto idoneo a proseguire l’esercizio delle funzioni subdelegate in materia di rilascio delle autorizzazioni paesaggistiche;</w:t>
+          <w:b/>
+          <w:i/>
+          <w:sz w:val="20"/>
+        </w:rPr>
+      </w:pPr>
+      <w:r>
+        <w:rPr>
+          <w:rFonts w:cs="Arial"/>
+          <w:sz w:val="20"/>
+        </w:rPr>
+        <w:t xml:space="preserve">in data [data_rilascio_clp] numero [numero_parere_clp] che recita: </w:t>
+      </w:r>
+      <w:r>
+        <w:rPr>
+          <w:rFonts w:cs="Arial"/>
+          <w:b/>
+          <w:i/>
+          <w:sz w:val="20"/>
+        </w:rPr>
+        <w:t xml:space="preserve">“[testo_clp]” </w:t>
+      </w:r>
+      <w:bookmarkStart w:id="1" w:name="_GoBack1"/>
+      <w:r>
+        <w:rPr>
+          <w:rFonts w:cs="Arial"/>
+          <w:b/>
+          <w:i/>
+          <w:sz w:val="20"/>
+        </w:rPr>
+        <w:t>[onshow;block=begin;when [con_prescr_clp]=1]</w:t>
+      </w:r>
+      <w:r>
+        <w:rPr>
+          <w:rFonts w:cs="Arial"/>
+          <w:sz w:val="20"/>
+        </w:rPr>
+        <w:t xml:space="preserve"> con le seguenti prescrizioni </w:t>
+      </w:r>
+      <w:r>
+        <w:rPr>
+          <w:rFonts w:cs="Arial"/>
+          <w:b/>
+          <w:i/>
+          <w:sz w:val="20"/>
+        </w:rPr>
+        <w:t>“[prescrizioni_clp][onshow;block=end]”</w:t>
+      </w:r>
+      <w:r>
+        <w:rPr>
+          <w:rFonts w:cs="Arial"/>
+          <w:i/>
+          <w:sz w:val="20"/>
+        </w:rPr>
+        <w:t>;</w:t>
       </w:r>
     </w:p>
     <w:p>
       <w:pPr>
-        <w:pStyle w:val="ListParagraph"/>
+        <w:pStyle w:val="Paragrafoelenco"/>
         <w:numPr>
           <w:ilvl w:val="0"/>
-          <w:numId w:val="3"/>
+          <w:numId w:val="15"/>
         </w:numPr>
-        <w:tabs>
-          <w:tab w:val="left" w:pos="2694" w:leader="none"/>
-        </w:tabs>
-        <w:spacing w:lineRule="auto" w:line="360" w:before="0" w:after="120"/>
-        <w:contextualSpacing/>
+        <w:shd w:val="clear" w:color="auto" w:fill="FFFFFF"/>
+        <w:tabs>
+          <w:tab w:val="left" w:pos="2694"/>
+        </w:tabs>
+        <w:spacing w:afterAutospacing="1" w:line="360" w:lineRule="auto"/>
         <w:jc w:val="both"/>
         <w:rPr>
           <w:rFonts w:cs="Arial"/>
-          <w:sz w:val="20"/>
-        </w:rPr>
-      </w:pPr>
-      <w:r>
-        <w:rPr>
-          <w:rFonts w:cs="Arial"/>
-          <w:sz w:val="20"/>
-        </w:rPr>
-        <w:t xml:space="preserve">Visto l’art. 107 del Decreto Legislativo 18 agosto 2000 n. 267 </w:t>
-      </w:r>
-      <w:r>
-        <w:rPr>
-          <w:rFonts w:cs="Arial"/>
-          <w:i/>
-          <w:sz w:val="20"/>
-        </w:rPr>
-        <w:t>“Testo unico delle leggi sugli ordinamenti degli enti locali”</w:t>
-      </w:r>
-      <w:r>
-        <w:rPr>
-          <w:rFonts w:cs="Arial"/>
-          <w:sz w:val="20"/>
-        </w:rPr>
-        <w:t xml:space="preserve"> testo vigente;</w:t>
+          <w:b/>
+          <w:i/>
+          <w:sz w:val="20"/>
+        </w:rPr>
+      </w:pPr>
+      <w:r>
+        <w:rPr>
+          <w:rFonts w:cs="Arial"/>
+          <w:i/>
+          <w:sz w:val="20"/>
+        </w:rPr>
+        <w:t>in data [data_rilascio_clpr] numero [numero_parere_clpr] che recita:</w:t>
+      </w:r>
+      <w:r>
+        <w:rPr>
+          <w:rFonts w:cs="Arial"/>
+          <w:b/>
+          <w:i/>
+          <w:sz w:val="20"/>
+        </w:rPr>
+        <w:t xml:space="preserve"> “[testo_clpr]” [onshow;block=begin;when [con_prescr_clpr]=1] </w:t>
+      </w:r>
+      <w:bookmarkStart w:id="2" w:name="_GoBack113"/>
+      <w:bookmarkEnd w:id="2"/>
+      <w:r>
+        <w:rPr>
+          <w:rFonts w:cs="Arial"/>
+          <w:i/>
+          <w:sz w:val="20"/>
+        </w:rPr>
+        <w:t>con le seguenti prescrizioni</w:t>
+      </w:r>
+      <w:r>
+        <w:rPr>
+          <w:rFonts w:cs="Arial"/>
+          <w:b/>
+          <w:i/>
+          <w:sz w:val="20"/>
+        </w:rPr>
+        <w:t xml:space="preserve"> “[prescrizioni_clpr]</w:t>
+      </w:r>
+      <w:bookmarkStart w:id="3" w:name="__DdeLink__453_951083313"/>
+      <w:r>
+        <w:rPr>
+          <w:rFonts w:cs="Arial"/>
+          <w:b/>
+          <w:i/>
+          <w:sz w:val="20"/>
+        </w:rPr>
+        <w:t>[onshow;block=end]</w:t>
+      </w:r>
+      <w:bookmarkEnd w:id="3"/>
+      <w:r>
+        <w:rPr>
+          <w:rFonts w:cs="Arial"/>
+          <w:b/>
+          <w:i/>
+          <w:sz w:val="20"/>
+        </w:rPr>
+        <w:t>”</w:t>
+      </w:r>
+      <w:r>
+        <w:rPr>
+          <w:rFonts w:cs="Arial"/>
+          <w:i/>
+          <w:sz w:val="20"/>
+        </w:rPr>
+        <w:t>;</w:t>
       </w:r>
     </w:p>
     <w:p>
       <w:pPr>
-        <w:pStyle w:val="ListParagraph"/>
+        <w:pStyle w:val="Paragrafoelenco"/>
         <w:numPr>
           <w:ilvl w:val="0"/>
-          <w:numId w:val="3"/>
+          <w:numId w:val="15"/>
         </w:numPr>
-        <w:tabs>
-          <w:tab w:val="left" w:pos="2694" w:leader="none"/>
-        </w:tabs>
-        <w:spacing w:lineRule="auto" w:line="360" w:before="0" w:after="120"/>
-        <w:contextualSpacing/>
+        <w:spacing w:afterAutospacing="1" w:line="360" w:lineRule="auto"/>
         <w:jc w:val="both"/>
         <w:rPr>
           <w:rFonts w:cs="Arial"/>
-          <w:sz w:val="20"/>
-        </w:rPr>
-      </w:pPr>
-      <w:r>
-        <w:rPr>
-          <w:rFonts w:cs="Arial"/>
-          <w:sz w:val="20"/>
-        </w:rPr>
-        <w:t xml:space="preserve">Vista la relazione del Responsabile del Procedimento in materia Paesaggistica, </w:t>
-      </w:r>
-      <w:r>
-        <w:rPr>
-          <w:rFonts w:cs="Arial"/>
           <w:b/>
           <w:i/>
           <w:sz w:val="20"/>
         </w:rPr>
-        <w:t>Ing. Enzo Pasini</w:t>
-      </w:r>
-      <w:r>
-        <w:rPr>
-          <w:rFonts w:cs="Arial"/>
-          <w:sz w:val="20"/>
-        </w:rPr>
-        <w:t>.</w:t>
+      </w:pPr>
+      <w:r>
+        <w:rPr>
+          <w:rFonts w:cs="Arial"/>
+          <w:i/>
+          <w:iCs/>
+          <w:sz w:val="20"/>
+        </w:rPr>
+        <w:t>in data [data_rilascio_clps] numero [numero_parere_clps] che recita:</w:t>
+      </w:r>
+      <w:r>
+        <w:rPr>
+          <w:rFonts w:cs="Arial"/>
+          <w:b/>
+          <w:i/>
+          <w:sz w:val="20"/>
+        </w:rPr>
+        <w:t xml:space="preserve"> “[testo_clps]” [onshow;block=begin;when [con_prescr_clps]=1] </w:t>
+      </w:r>
+      <w:bookmarkStart w:id="4" w:name="_GoBack114"/>
+      <w:bookmarkEnd w:id="4"/>
+      <w:r>
+        <w:rPr>
+          <w:rFonts w:cs="Arial"/>
+          <w:i/>
+          <w:sz w:val="20"/>
+        </w:rPr>
+        <w:t>con le seguenti prescrizioni</w:t>
+      </w:r>
+      <w:r>
+        <w:rPr>
+          <w:rFonts w:cs="Arial"/>
+          <w:b/>
+          <w:i/>
+          <w:sz w:val="20"/>
+        </w:rPr>
+        <w:t xml:space="preserve"> “[prescrizioni_clps][onshow;block=end]”</w:t>
+      </w:r>
+      <w:r>
+        <w:rPr>
+          <w:rFonts w:cs="Arial"/>
+          <w:i/>
+          <w:sz w:val="20"/>
+        </w:rPr>
+        <w:t>;</w:t>
+      </w:r>
+    </w:p>
+    <w:bookmarkEnd w:id="1"/>
+    <w:p>
+      <w:pPr>
+        <w:spacing w:after="120" w:line="360" w:lineRule="auto"/>
+        <w:jc w:val="both"/>
+        <w:rPr>
+          <w:rFonts w:cs="Arial"/>
+          <w:sz w:val="20"/>
+        </w:rPr>
+      </w:pPr>
+      <w:r>
+        <w:rPr>
+          <w:rFonts w:cs="Arial"/>
+          <w:sz w:val="20"/>
+        </w:rPr>
+        <w:t xml:space="preserve">Preso atto dell’invio della documentazione tecnica con nota n. prot. </w:t>
+      </w:r>
+      <w:r>
+        <w:rPr>
+          <w:rFonts w:cs="Arial"/>
+          <w:sz w:val="20"/>
+        </w:rPr>
+        <w:t>[prot_richiesta_sbap]</w:t>
+      </w:r>
+      <w:r>
+        <w:rPr>
+          <w:rFonts w:cs="Arial"/>
+          <w:sz w:val="20"/>
+        </w:rPr>
+        <w:t xml:space="preserve"> del </w:t>
+      </w:r>
+      <w:r>
+        <w:rPr>
+          <w:rFonts w:cs="Arial"/>
+          <w:sz w:val="20"/>
+        </w:rPr>
+        <w:t>[data_richiesta_sbap]</w:t>
+      </w:r>
+      <w:r>
+        <w:rPr>
+          <w:rFonts w:cs="Arial"/>
+          <w:sz w:val="20"/>
+        </w:rPr>
+        <w:t xml:space="preserve"> alla </w:t>
+      </w:r>
+      <w:r>
+        <w:rPr>
+          <w:rFonts w:cs="Arial"/>
+          <w:b/>
+          <w:sz w:val="20"/>
+        </w:rPr>
+        <w:t>Soprintendenza Archeologia, Belle Arti e Paesaggio della Liguria</w:t>
+      </w:r>
+      <w:r>
+        <w:rPr>
+          <w:rFonts w:cs="Arial"/>
+          <w:sz w:val="20"/>
+        </w:rPr>
+        <w:t xml:space="preserve"> </w:t>
+      </w:r>
+      <w:r>
+        <w:rPr>
+          <w:rFonts w:cs="Arial"/>
+          <w:sz w:val="20"/>
+        </w:rPr>
+        <w:t>ai sensi del comma 7 art. 146 del D.Lgs. 42/2004 per l’acquisizione del parere vincolante di cui ai commi 5 e 8 dello stesso articolo.</w:t>
       </w:r>
     </w:p>
     <w:p>
       <w:pPr>
-        <w:pStyle w:val="Normal"/>
-        <w:tabs>
-          <w:tab w:val="left" w:pos="2694" w:leader="none"/>
-        </w:tabs>
-        <w:spacing w:lineRule="auto" w:line="360" w:before="0" w:after="120"/>
+        <w:spacing w:after="120" w:line="360" w:lineRule="auto"/>
         <w:jc w:val="both"/>
         <w:rPr>
           <w:rFonts w:cs="Arial"/>
@@ -655,629 +1361,329 @@
           <w:rFonts w:cs="Arial"/>
           <w:sz w:val="20"/>
         </w:rPr>
-        <w:t>Accertato che:</w:t>
+        <w:t xml:space="preserve">Preso atto del decorso dei </w:t>
+      </w:r>
+      <w:r>
+        <w:rPr>
+          <w:rFonts w:cs="Arial"/>
+          <w:b/>
+          <w:sz w:val="20"/>
+        </w:rPr>
+        <w:t>2</w:t>
+      </w:r>
+      <w:r>
+        <w:rPr>
+          <w:rFonts w:cs="Arial"/>
+          <w:b/>
+          <w:sz w:val="20"/>
+        </w:rPr>
+        <w:t>0</w:t>
+      </w:r>
+      <w:r>
+        <w:rPr>
+          <w:rFonts w:cs="Arial"/>
+          <w:b/>
+          <w:sz w:val="20"/>
+        </w:rPr>
+        <w:t xml:space="preserve"> </w:t>
+      </w:r>
+      <w:r>
+        <w:rPr>
+          <w:rFonts w:cs="Arial"/>
+          <w:b/>
+          <w:sz w:val="20"/>
+        </w:rPr>
+        <w:t>giorni</w:t>
+      </w:r>
+      <w:r>
+        <w:rPr>
+          <w:rFonts w:cs="Arial"/>
+          <w:sz w:val="20"/>
+        </w:rPr>
+        <w:t xml:space="preserve"> </w:t>
+      </w:r>
+      <w:r>
+        <w:rPr>
+          <w:rFonts w:cs="Arial"/>
+          <w:sz w:val="20"/>
+        </w:rPr>
+        <w:t xml:space="preserve">dalla ricezione da parte della </w:t>
+      </w:r>
+      <w:r>
+        <w:rPr>
+          <w:rFonts w:cs="Arial"/>
+          <w:sz w:val="20"/>
+        </w:rPr>
+        <w:t>Soprintendenza Archeologia, Belle Arti e Paesaggio della Liguria</w:t>
+      </w:r>
+      <w:r>
+        <w:rPr>
+          <w:rFonts w:cs="Arial"/>
+          <w:sz w:val="20"/>
+        </w:rPr>
+        <w:t xml:space="preserve"> degli atti di cui sopra senza che entro tale termine sia pervenuto il prescritto parere si provvede ai sensi del comma </w:t>
+      </w:r>
+      <w:r>
+        <w:rPr>
+          <w:rFonts w:cs="Arial"/>
+          <w:sz w:val="20"/>
+        </w:rPr>
+        <w:t>9 dell’</w:t>
+      </w:r>
+      <w:r>
+        <w:rPr>
+          <w:rFonts w:cs="Arial"/>
+          <w:sz w:val="20"/>
+        </w:rPr>
+        <w:t xml:space="preserve">art. </w:t>
+      </w:r>
+      <w:r>
+        <w:rPr>
+          <w:rFonts w:cs="Arial"/>
+          <w:sz w:val="20"/>
+        </w:rPr>
+        <w:t>11 del D.P.R. 31</w:t>
+      </w:r>
+      <w:r>
+        <w:rPr>
+          <w:rFonts w:cs="Arial"/>
+          <w:sz w:val="20"/>
+        </w:rPr>
+        <w:t>/201</w:t>
+      </w:r>
+      <w:r>
+        <w:rPr>
+          <w:rFonts w:cs="Arial"/>
+          <w:sz w:val="20"/>
+        </w:rPr>
+        <w:t>7</w:t>
+      </w:r>
+      <w:r>
+        <w:rPr>
+          <w:rFonts w:cs="Arial"/>
+          <w:sz w:val="20"/>
+        </w:rPr>
+        <w:t>.</w:t>
       </w:r>
     </w:p>
     <w:p>
       <w:pPr>
-        <w:pStyle w:val="ListParagraph"/>
+        <w:spacing w:after="120" w:line="360" w:lineRule="auto"/>
+        <w:jc w:val="both"/>
+        <w:rPr>
+          <w:rFonts w:cs="Arial"/>
+          <w:color w:val="FF0000"/>
+          <w:sz w:val="20"/>
+        </w:rPr>
+      </w:pPr>
+      <w:r>
+        <w:rPr>
+          <w:rFonts w:cs="Arial"/>
+          <w:sz w:val="20"/>
+        </w:rPr>
+        <w:t xml:space="preserve">Condividendo le valutazioni della Commissione Locale per il Paesaggio come sopra formulate, si ritiene l'intervento compatibile con il Piano Territoriale di Coordinamento Paesistico e con le eventuali prescrizioni contenute nella dichiarazione di interesse pubblico di cui al Decreto Ministeriale di apposizione del vincolo, in quanto la soluzione progettuale proposta perviene ad una adeguata sistemazione dell'area sia sotto il profilo degli aspetti morfologici e vegetazionali che per quanto attiene l'impiego dei materiali e le modalità esecutive ponendosi correttamente in relazione con i luoghi, </w:t>
+      </w:r>
+      <w:r>
+        <w:rPr>
+          <w:rFonts w:cs="Arial"/>
+          <w:color w:val="FF0000"/>
+          <w:sz w:val="20"/>
+        </w:rPr>
+        <w:t xml:space="preserve">subordinatamente all'adempimento delle prescrizioni contenute nel parere espresso dalla Commissione Locale per il Paesaggio in data </w:t>
+      </w:r>
+      <w:r>
+        <w:rPr>
+          <w:rFonts w:cs="Arial"/>
+          <w:color w:val="FF0000"/>
+          <w:sz w:val="20"/>
+        </w:rPr>
+        <w:t>[data_rilascio_clp]</w:t>
+      </w:r>
+      <w:r>
+        <w:rPr>
+          <w:rFonts w:cs="Arial"/>
+          <w:color w:val="FF0000"/>
+          <w:sz w:val="20"/>
+        </w:rPr>
+        <w:t>.</w:t>
+      </w:r>
+    </w:p>
+    <w:p>
+      <w:pPr>
+        <w:tabs>
+          <w:tab w:val="left" w:pos="2694"/>
+        </w:tabs>
+        <w:spacing w:after="120" w:line="360" w:lineRule="auto"/>
+        <w:jc w:val="center"/>
+        <w:rPr>
+          <w:rFonts w:cs="Arial"/>
+          <w:b/>
+          <w:szCs w:val="24"/>
+        </w:rPr>
+      </w:pPr>
+      <w:r>
+        <w:rPr>
+          <w:rFonts w:cs="Arial"/>
+          <w:b/>
+          <w:szCs w:val="24"/>
+        </w:rPr>
+        <w:t>RILASCIA</w:t>
+      </w:r>
+    </w:p>
+    <w:p>
+      <w:pPr>
+        <w:tabs>
+          <w:tab w:val="left" w:pos="2694"/>
+        </w:tabs>
+        <w:spacing w:after="120" w:line="360" w:lineRule="auto"/>
+        <w:jc w:val="both"/>
+        <w:rPr>
+          <w:rFonts w:cs="Arial"/>
+          <w:sz w:val="20"/>
+        </w:rPr>
+      </w:pPr>
+      <w:r>
+        <w:rPr>
+          <w:rFonts w:cs="Arial"/>
+          <w:sz w:val="20"/>
+        </w:rPr>
+        <w:t>L</w:t>
+      </w:r>
+      <w:r>
+        <w:rPr>
+          <w:rFonts w:cs="Arial"/>
+          <w:sz w:val="20"/>
+        </w:rPr>
+        <w:t>’Autorizzazione Paesaggistica a:</w:t>
+      </w:r>
+    </w:p>
+    <w:p>
+      <w:pPr>
+        <w:pStyle w:val="Paragrafoelenco"/>
         <w:numPr>
           <w:ilvl w:val="0"/>
-          <w:numId w:val="4"/>
+          <w:numId w:val="10"/>
         </w:numPr>
         <w:tabs>
-          <w:tab w:val="left" w:pos="2694" w:leader="none"/>
-        </w:tabs>
-        <w:spacing w:lineRule="auto" w:line="360" w:before="0" w:after="120"/>
-        <w:contextualSpacing/>
+          <w:tab w:val="left" w:pos="2694"/>
+        </w:tabs>
+        <w:spacing w:after="120" w:line="360" w:lineRule="auto"/>
         <w:jc w:val="both"/>
         <w:rPr>
           <w:rFonts w:cs="Arial"/>
-          <w:sz w:val="20"/>
-        </w:rPr>
-      </w:pPr>
-      <w:r>
-        <w:rPr>
-          <w:rFonts w:cs="Arial"/>
-          <w:sz w:val="20"/>
-        </w:rPr>
-        <w:t>La zona di intervento è assoggettata a vincolo paesaggistico ai sensi del D. Lgs. n. 42/04 Parte III Titolo I ai sensi:</w:t>
+          <w:b/>
+          <w:i/>
+          <w:sz w:val="20"/>
+        </w:rPr>
+      </w:pPr>
+      <w:r>
+        <w:rPr>
+          <w:rFonts w:cs="Arial"/>
+          <w:b/>
+          <w:i/>
+          <w:sz w:val="20"/>
+        </w:rPr>
+        <w:t>[elenco_richiedenti]</w:t>
+      </w:r>
+      <w:r>
+        <w:rPr>
+          <w:rFonts w:cs="Arial"/>
+          <w:b/>
+          <w:i/>
+          <w:sz w:val="20"/>
+        </w:rPr>
+        <w:t xml:space="preserve">, </w:t>
+      </w:r>
+      <w:r>
+        <w:rPr>
+          <w:rFonts w:cs="Arial"/>
+          <w:i/>
+          <w:sz w:val="20"/>
+        </w:rPr>
+        <w:t>nella persona del</w:t>
+      </w:r>
+      <w:r>
+        <w:rPr>
+          <w:rFonts w:cs="Arial"/>
+          <w:b/>
+          <w:i/>
+          <w:sz w:val="20"/>
+        </w:rPr>
+        <w:t xml:space="preserve"> [</w:t>
+      </w:r>
+      <w:r>
+        <w:rPr>
+          <w:rFonts w:cs="Arial"/>
+          <w:b/>
+          <w:i/>
+          <w:sz w:val="20"/>
+        </w:rPr>
+        <w:t>richiedenti</w:t>
+      </w:r>
+      <w:r>
+        <w:rPr>
+          <w:rFonts w:cs="Arial"/>
+          <w:b/>
+          <w:i/>
+          <w:sz w:val="20"/>
+        </w:rPr>
+        <w:t>_</w:t>
+      </w:r>
+      <w:r>
+        <w:rPr>
+          <w:rFonts w:cs="Arial"/>
+          <w:b/>
+          <w:i/>
+          <w:sz w:val="20"/>
+        </w:rPr>
+        <w:t>titolo]</w:t>
       </w:r>
     </w:p>
     <w:p>
       <w:pPr>
-        <w:pStyle w:val="ListParagraph"/>
-        <w:numPr>
-          <w:ilvl w:val="0"/>
-          <w:numId w:val="7"/>
-        </w:numPr>
-        <w:tabs>
-          <w:tab w:val="left" w:pos="2694" w:leader="none"/>
-        </w:tabs>
-        <w:spacing w:lineRule="auto" w:line="360" w:before="0" w:after="120"/>
-        <w:contextualSpacing/>
+        <w:tabs>
+          <w:tab w:val="left" w:pos="2694"/>
+        </w:tabs>
+        <w:spacing w:after="120" w:line="360" w:lineRule="auto"/>
         <w:jc w:val="both"/>
         <w:rPr>
           <w:rFonts w:cs="Arial"/>
-          <w:b/>
-          <w:i/>
-          <w:sz w:val="20"/>
-        </w:rPr>
-      </w:pPr>
-      <w:r>
-        <w:rPr>
-          <w:rFonts w:cs="Arial"/>
-          <w:b/>
-          <w:i/>
-          <w:sz w:val="20"/>
-        </w:rPr>
-        <w:t>[elenco_zone_vincoli_ambientali]</w:t>
+          <w:sz w:val="20"/>
+        </w:rPr>
+      </w:pPr>
+      <w:r>
+        <w:rPr>
+          <w:rFonts w:cs="Arial"/>
+          <w:sz w:val="20"/>
+        </w:rPr>
+        <w:t xml:space="preserve">per i lavori di cui sopra, da eseguire su immobili e/o aree di Interesse Paesaggistico, tutelate ai sensi di Legge, con le motivazioni ed </w:t>
+      </w:r>
+      <w:r>
+        <w:rPr>
+          <w:rFonts w:cs="Arial"/>
+          <w:sz w:val="20"/>
+          <w:u w:val="single"/>
+        </w:rPr>
+        <w:t>alle condizioni e prescrizioni sopra specificate</w:t>
+      </w:r>
+      <w:r>
+        <w:rPr>
+          <w:rFonts w:cs="Arial"/>
+          <w:sz w:val="20"/>
+        </w:rPr>
+        <w:t xml:space="preserve"> dando atto che:</w:t>
       </w:r>
     </w:p>
     <w:p>
       <w:pPr>
-        <w:pStyle w:val="ListParagraph"/>
-        <w:numPr>
-          <w:ilvl w:val="0"/>
-          <w:numId w:val="4"/>
-        </w:numPr>
-        <w:tabs>
-          <w:tab w:val="left" w:pos="2694" w:leader="none"/>
-        </w:tabs>
-        <w:spacing w:lineRule="auto" w:line="360" w:before="0" w:after="120"/>
-        <w:contextualSpacing/>
-        <w:jc w:val="both"/>
-        <w:rPr>
-          <w:rFonts w:cs="Arial"/>
-          <w:sz w:val="20"/>
-        </w:rPr>
-      </w:pPr>
-      <w:r>
-        <w:rPr>
-          <w:rFonts w:cs="Arial"/>
-          <w:sz w:val="20"/>
-        </w:rPr>
-        <w:t>Non ricorrono i presupposti per l’applicazione dell’art. 149 comma 1 del D. Lgs. 42/2004 in quanto l’intervento è modificativo dello stato dei luoghi e/o dell’aspetto esteriore dell’edificio;</w:t>
-      </w:r>
-    </w:p>
-    <w:p>
-      <w:pPr>
-        <w:pStyle w:val="ListParagraph"/>
-        <w:numPr>
-          <w:ilvl w:val="0"/>
-          <w:numId w:val="4"/>
-        </w:numPr>
-        <w:spacing w:lineRule="auto" w:line="360" w:before="0" w:after="120"/>
-        <w:contextualSpacing/>
-        <w:jc w:val="both"/>
-        <w:rPr>
-          <w:rFonts w:cs="Arial"/>
-          <w:sz w:val="20"/>
-        </w:rPr>
-      </w:pPr>
-      <w:r>
-        <w:rPr>
-          <w:rFonts w:cs="Arial"/>
-          <w:sz w:val="20"/>
-        </w:rPr>
-        <w:t>Sotto il profilo paesaggistico trattasi di opere riconducibili nella competenza autorizzativa comunale a norma dell’art. 9 comma 1 lett. a) della Legge Regionale 13/2014.</w:t>
-      </w:r>
-    </w:p>
-    <w:p>
-      <w:pPr>
-        <w:pStyle w:val="ListParagraph"/>
-        <w:numPr>
-          <w:ilvl w:val="0"/>
-          <w:numId w:val="4"/>
-        </w:numPr>
-        <w:spacing w:lineRule="auto" w:line="360" w:before="0" w:after="120"/>
-        <w:contextualSpacing/>
-        <w:jc w:val="both"/>
-        <w:rPr>
-          <w:rFonts w:cs="Arial"/>
-          <w:sz w:val="20"/>
-        </w:rPr>
-      </w:pPr>
-      <w:r>
-        <w:rPr>
-          <w:rFonts w:cs="Arial"/>
-          <w:sz w:val="20"/>
-        </w:rPr>
-        <w:t>L’intervento risulta assoggettato a procedimento semplificato di cui al D.P.R. 31/2017 in quanto rientra tra quelli elencati nell’Allegato “B”.</w:t>
-      </w:r>
-    </w:p>
-    <w:p>
-      <w:pPr>
-        <w:sectPr>
-          <w:headerReference w:type="first" r:id="rId2"/>
-          <w:footerReference w:type="default" r:id="rId3"/>
-          <w:footerReference w:type="first" r:id="rId4"/>
-          <w:type w:val="nextPage"/>
-          <w:pgSz w:w="11906" w:h="16838"/>
-          <w:pgMar w:left="1134" w:right="1134" w:header="0" w:top="993" w:footer="0" w:bottom="1418" w:gutter="0"/>
-          <w:pgNumType w:fmt="decimal"/>
-          <w:formProt w:val="false"/>
-          <w:titlePg/>
-          <w:textDirection w:val="lrTb"/>
-          <w:docGrid w:type="default" w:linePitch="360" w:charSpace="4294961151"/>
-        </w:sectPr>
-        <w:pStyle w:val="Normal"/>
-        <w:spacing w:lineRule="auto" w:line="360" w:before="0" w:afterAutospacing="1"/>
-        <w:jc w:val="both"/>
-        <w:rPr>
-          <w:rFonts w:cs="Arial"/>
-          <w:sz w:val="20"/>
-        </w:rPr>
-      </w:pPr>
-      <w:r>
-        <w:rPr>
-          <w:rFonts w:cs="Arial"/>
-          <w:sz w:val="20"/>
-        </w:rPr>
-        <w:t xml:space="preserve">Acquisiti i seguenti Pareri della </w:t>
-      </w:r>
-      <w:r>
-        <w:rPr>
-          <w:rFonts w:cs="Arial"/>
-          <w:b/>
-          <w:sz w:val="20"/>
-        </w:rPr>
-        <w:t>Commissione Locale per il Paesaggio</w:t>
-      </w:r>
-      <w:r>
-        <w:rPr>
-          <w:rFonts w:cs="Arial"/>
-          <w:sz w:val="20"/>
-        </w:rPr>
-        <w:t>:</w:t>
-      </w:r>
-    </w:p>
-    <w:p>
-      <w:pPr>
-        <w:pStyle w:val="ListParagraph"/>
-        <w:numPr>
-          <w:ilvl w:val="0"/>
-          <w:numId w:val="8"/>
-        </w:numPr>
-        <w:spacing w:lineRule="auto" w:line="360" w:before="0" w:afterAutospacing="1"/>
-        <w:contextualSpacing/>
-        <w:jc w:val="both"/>
-        <w:rPr>
-          <w:rFonts w:cs="Arial"/>
-          <w:i/>
-          <w:sz w:val="20"/>
-        </w:rPr>
-      </w:pPr>
-      <w:r>
-        <w:rPr>
-          <w:rFonts w:cs="Arial"/>
-          <w:sz w:val="20"/>
-        </w:rPr>
-        <w:t xml:space="preserve">in data [data_rilascio_clp] numero [numero_parere_clp] che recita: </w:t>
-      </w:r>
-      <w:r>
-        <w:rPr>
-          <w:rFonts w:cs="Arial"/>
-          <w:b/>
-          <w:i/>
-          <w:sz w:val="20"/>
-        </w:rPr>
-        <w:t xml:space="preserve">“[testo_clp]” </w:t>
-      </w:r>
-      <w:bookmarkStart w:id="0" w:name="_GoBack1"/>
-      <w:r>
-        <w:rPr>
-          <w:rFonts w:cs="Arial"/>
-          <w:b/>
-          <w:i/>
-          <w:sz w:val="20"/>
-        </w:rPr>
-        <w:t>[onshow;block=begin;when [con_prescr_clp]=1]</w:t>
-      </w:r>
-      <w:r>
-        <w:rPr>
-          <w:rFonts w:cs="Arial"/>
-          <w:sz w:val="20"/>
-        </w:rPr>
-        <w:t xml:space="preserve"> con le seguenti prescrizioni </w:t>
-      </w:r>
-      <w:r>
-        <w:rPr>
-          <w:rFonts w:cs="Arial"/>
-          <w:b/>
-          <w:i/>
-          <w:sz w:val="20"/>
-        </w:rPr>
-        <w:t>“[prescrizioni_clp][onshow;block=end]”</w:t>
-      </w:r>
-      <w:r>
-        <w:rPr>
-          <w:rFonts w:cs="Arial"/>
-          <w:i/>
-          <w:sz w:val="20"/>
-        </w:rPr>
-        <w:t>;</w:t>
-      </w:r>
-    </w:p>
-    <w:p>
-      <w:pPr>
-        <w:pStyle w:val="ListParagraph"/>
-        <w:numPr>
-          <w:ilvl w:val="0"/>
-          <w:numId w:val="8"/>
-        </w:numPr>
-        <w:shd w:fill="FFFFFF" w:val="clear"/>
-        <w:tabs>
-          <w:tab w:val="left" w:pos="2694" w:leader="none"/>
-        </w:tabs>
-        <w:spacing w:lineRule="auto" w:line="360" w:before="0" w:afterAutospacing="1"/>
-        <w:contextualSpacing/>
-        <w:jc w:val="both"/>
-        <w:rPr>
-          <w:rFonts w:cs="Arial"/>
-          <w:i/>
-          <w:sz w:val="20"/>
-        </w:rPr>
-      </w:pPr>
-      <w:r>
-        <w:rPr>
-          <w:rFonts w:cs="Arial"/>
-          <w:i/>
-          <w:sz w:val="20"/>
-        </w:rPr>
-        <w:t>in data [data_rilascio_clpr] numero [numero_parere_clpr] che recita:</w:t>
-      </w:r>
-      <w:r>
-        <w:rPr>
-          <w:rFonts w:cs="Arial"/>
-          <w:b/>
-          <w:i/>
-          <w:sz w:val="20"/>
-        </w:rPr>
-        <w:t xml:space="preserve"> “[testo_clpr]” [onshow;block=begin;when [con_prescr_clpr]=1] </w:t>
-      </w:r>
-      <w:bookmarkStart w:id="1" w:name="_GoBack113"/>
-      <w:bookmarkEnd w:id="1"/>
-      <w:r>
-        <w:rPr>
-          <w:rFonts w:cs="Arial"/>
-          <w:i/>
-          <w:sz w:val="20"/>
-        </w:rPr>
-        <w:t>con le seguenti prescrizioni</w:t>
-      </w:r>
-      <w:r>
-        <w:rPr>
-          <w:rFonts w:cs="Arial"/>
-          <w:b/>
-          <w:i/>
-          <w:sz w:val="20"/>
-        </w:rPr>
-        <w:t xml:space="preserve"> “[prescrizioni_clpr]</w:t>
-      </w:r>
-      <w:bookmarkStart w:id="2" w:name="__DdeLink__453_951083313"/>
-      <w:r>
-        <w:rPr>
-          <w:rFonts w:cs="Arial"/>
-          <w:b/>
-          <w:i/>
-          <w:sz w:val="20"/>
-        </w:rPr>
-        <w:t>[onshow;block=end]</w:t>
-      </w:r>
-      <w:bookmarkEnd w:id="2"/>
-      <w:r>
-        <w:rPr>
-          <w:rFonts w:cs="Arial"/>
-          <w:b/>
-          <w:i/>
-          <w:sz w:val="20"/>
-        </w:rPr>
-        <w:t>”</w:t>
-      </w:r>
-      <w:r>
-        <w:rPr>
-          <w:rFonts w:cs="Arial"/>
-          <w:i/>
-          <w:sz w:val="20"/>
-        </w:rPr>
-        <w:t>;</w:t>
-      </w:r>
-    </w:p>
-    <w:p>
-      <w:pPr>
-        <w:pStyle w:val="ListParagraph"/>
-        <w:numPr>
-          <w:ilvl w:val="0"/>
-          <w:numId w:val="8"/>
-        </w:numPr>
-        <w:spacing w:lineRule="auto" w:line="360" w:before="0" w:afterAutospacing="1"/>
-        <w:contextualSpacing/>
-        <w:jc w:val="both"/>
-        <w:rPr>
-          <w:rFonts w:cs="Arial"/>
-          <w:i/>
-          <w:sz w:val="20"/>
-        </w:rPr>
-      </w:pPr>
-      <w:r>
-        <w:rPr>
-          <w:rFonts w:cs="Arial"/>
-          <w:i/>
-          <w:iCs/>
-          <w:sz w:val="20"/>
-        </w:rPr>
-        <w:t>in data [data_rilascio_clps] numero [numero_parere_clps] che recita:</w:t>
-      </w:r>
-      <w:r>
-        <w:rPr>
-          <w:rFonts w:cs="Arial"/>
-          <w:b/>
-          <w:i/>
-          <w:sz w:val="20"/>
-        </w:rPr>
-        <w:t xml:space="preserve"> “[testo_clps]” [onshow;block=begin;when [con_prescr_clps]=1] </w:t>
-      </w:r>
-      <w:bookmarkStart w:id="3" w:name="_GoBack114"/>
-      <w:bookmarkEnd w:id="3"/>
-      <w:r>
-        <w:rPr>
-          <w:rFonts w:cs="Arial"/>
-          <w:i/>
-          <w:sz w:val="20"/>
-        </w:rPr>
-        <w:t>con le seguenti prescrizioni</w:t>
-      </w:r>
-      <w:r>
-        <w:rPr>
-          <w:rFonts w:cs="Arial"/>
-          <w:b/>
-          <w:i/>
-          <w:sz w:val="20"/>
-        </w:rPr>
-        <w:t xml:space="preserve"> “[prescrizioni_clps][onshow;block=end]”</w:t>
-      </w:r>
-      <w:r>
-        <w:rPr>
-          <w:rFonts w:cs="Arial"/>
-          <w:i/>
-          <w:sz w:val="20"/>
-        </w:rPr>
-        <w:t>;</w:t>
-      </w:r>
-    </w:p>
-    <w:p>
-      <w:pPr>
-        <w:pStyle w:val="Normal"/>
-        <w:spacing w:lineRule="auto" w:line="360" w:before="0" w:after="120"/>
-        <w:jc w:val="both"/>
-        <w:rPr>
-          <w:rFonts w:cs="Arial"/>
-          <w:sz w:val="20"/>
-        </w:rPr>
-      </w:pPr>
-      <w:bookmarkEnd w:id="0"/>
-      <w:r>
-        <w:rPr>
-          <w:rFonts w:cs="Arial"/>
-          <w:sz w:val="20"/>
-        </w:rPr>
-        <w:t xml:space="preserve">Preso atto dell’invio della documentazione tecnica con nota n. prot. [prot_richiesta_sbap] del [data_richiesta_sbap] alla </w:t>
-      </w:r>
-      <w:r>
-        <w:rPr>
-          <w:rFonts w:cs="Arial"/>
-          <w:b/>
-          <w:sz w:val="20"/>
-        </w:rPr>
-        <w:t>Soprintendenza Archeologia, Belle Arti e Paesaggio della Liguria</w:t>
-      </w:r>
-      <w:r>
-        <w:rPr>
-          <w:rFonts w:cs="Arial"/>
-          <w:sz w:val="20"/>
-        </w:rPr>
-        <w:t xml:space="preserve"> ai sensi del comma 7 art. 146 del D.Lgs. 42/2004 per l’acquisizione del parere vincolante di cui ai commi 5 e 8 dello stesso articolo.</w:t>
-      </w:r>
-    </w:p>
-    <w:p>
-      <w:pPr>
-        <w:pStyle w:val="Normal"/>
-        <w:spacing w:lineRule="auto" w:line="360" w:before="0" w:after="120"/>
-        <w:jc w:val="both"/>
-        <w:rPr>
-          <w:rFonts w:cs="Arial"/>
-          <w:sz w:val="20"/>
-        </w:rPr>
-      </w:pPr>
-      <w:r>
-        <w:rPr>
-          <w:rFonts w:cs="Arial"/>
-          <w:sz w:val="20"/>
-        </w:rPr>
-        <w:t xml:space="preserve">Preso atto del decorso dei </w:t>
-      </w:r>
-      <w:r>
-        <w:rPr>
-          <w:rFonts w:cs="Arial"/>
-          <w:b/>
-          <w:sz w:val="20"/>
-        </w:rPr>
-        <w:t>20 giorni</w:t>
-      </w:r>
-      <w:r>
-        <w:rPr>
-          <w:rFonts w:cs="Arial"/>
-          <w:sz w:val="20"/>
-        </w:rPr>
-        <w:t xml:space="preserve"> dalla ricezione da parte della Soprintendenza Archeologia, Belle Arti e Paesaggio della Liguria degli atti di cui sopra senza che entro tale termine sia pervenuto il prescritto parere si provvede ai sensi del comma 9 dell’art. 11 del D.P.R. 31/2017.</w:t>
-      </w:r>
-    </w:p>
-    <w:p>
-      <w:pPr>
-        <w:pStyle w:val="Normal"/>
-        <w:spacing w:lineRule="auto" w:line="360" w:before="0" w:after="120"/>
-        <w:jc w:val="both"/>
-        <w:rPr>
-          <w:rFonts w:cs="Arial"/>
-          <w:color w:val="FF0000"/>
-          <w:sz w:val="20"/>
-        </w:rPr>
-      </w:pPr>
-      <w:r>
-        <w:rPr>
-          <w:rFonts w:cs="Arial"/>
-          <w:sz w:val="20"/>
-        </w:rPr>
-        <w:t xml:space="preserve">Condividendo le valutazioni della Commissione Locale per il Paesaggio come sopra formulate, si ritiene l'intervento compatibile con il Piano Territoriale di Coordinamento Paesistico e con le eventuali prescrizioni contenute nella dichiarazione di interesse pubblico di cui al Decreto Ministeriale di apposizione del vincolo, in quanto la soluzione progettuale proposta perviene ad una adeguata sistemazione dell'area sia sotto il profilo degli aspetti morfologici e vegetazionali che per quanto attiene l'impiego dei materiali e le modalità esecutive ponendosi correttamente in relazione con i luoghi, </w:t>
-      </w:r>
-      <w:r>
-        <w:rPr>
-          <w:rFonts w:cs="Arial"/>
-          <w:color w:val="FF0000"/>
-          <w:sz w:val="20"/>
-        </w:rPr>
-        <w:t>subordinatamente all'adempimento delle prescrizioni contenute nel parere espresso dalla Commissione Locale per il Paesaggio in data [data_rilascio_clp].</w:t>
-      </w:r>
-    </w:p>
-    <w:p>
-      <w:pPr>
-        <w:pStyle w:val="Normal"/>
-        <w:tabs>
-          <w:tab w:val="left" w:pos="2694" w:leader="none"/>
-        </w:tabs>
-        <w:spacing w:lineRule="auto" w:line="360" w:before="0" w:after="120"/>
-        <w:jc w:val="center"/>
-        <w:rPr>
-          <w:rFonts w:cs="Arial"/>
-          <w:b/>
-          <w:szCs w:val="24"/>
-        </w:rPr>
-      </w:pPr>
-      <w:r>
-        <w:rPr>
-          <w:rFonts w:cs="Arial"/>
-          <w:b/>
-          <w:szCs w:val="24"/>
-        </w:rPr>
-        <w:t>RILASCIA</w:t>
-      </w:r>
-    </w:p>
-    <w:p>
-      <w:pPr>
-        <w:pStyle w:val="Normal"/>
-        <w:tabs>
-          <w:tab w:val="left" w:pos="2694" w:leader="none"/>
-        </w:tabs>
-        <w:spacing w:lineRule="auto" w:line="360" w:before="0" w:after="120"/>
-        <w:jc w:val="both"/>
-        <w:rPr>
-          <w:rFonts w:cs="Arial"/>
-          <w:sz w:val="20"/>
-        </w:rPr>
-      </w:pPr>
-      <w:r>
-        <w:rPr>
-          <w:rFonts w:cs="Arial"/>
-          <w:sz w:val="20"/>
-        </w:rPr>
-        <w:t>L’Autorizzazione Paesaggistica a:</w:t>
-      </w:r>
-    </w:p>
-    <w:p>
-      <w:pPr>
-        <w:pStyle w:val="ListParagraph"/>
-        <w:numPr>
-          <w:ilvl w:val="0"/>
-          <w:numId w:val="5"/>
-        </w:numPr>
-        <w:tabs>
-          <w:tab w:val="left" w:pos="2694" w:leader="none"/>
-        </w:tabs>
-        <w:spacing w:lineRule="auto" w:line="360" w:before="0" w:after="120"/>
-        <w:contextualSpacing/>
-        <w:jc w:val="both"/>
-        <w:rPr>
-          <w:rFonts w:cs="Arial"/>
-          <w:b/>
-          <w:i/>
-          <w:sz w:val="20"/>
-        </w:rPr>
-      </w:pPr>
-      <w:r>
-        <w:rPr>
-          <w:rFonts w:cs="Arial"/>
-          <w:b/>
-          <w:i/>
-          <w:sz w:val="20"/>
-        </w:rPr>
-        <w:t xml:space="preserve">[elenco_richiedenti], </w:t>
-      </w:r>
-      <w:r>
-        <w:rPr>
-          <w:rFonts w:cs="Arial"/>
-          <w:i/>
-          <w:sz w:val="20"/>
-        </w:rPr>
-        <w:t>nella persona del</w:t>
-      </w:r>
-      <w:r>
-        <w:rPr>
-          <w:rFonts w:cs="Arial"/>
-          <w:b/>
-          <w:i/>
-          <w:sz w:val="20"/>
-        </w:rPr>
-        <w:t xml:space="preserve"> [richiedenti.titolo]</w:t>
-      </w:r>
-    </w:p>
-    <w:p>
-      <w:pPr>
-        <w:pStyle w:val="Normal"/>
-        <w:tabs>
-          <w:tab w:val="left" w:pos="2694" w:leader="none"/>
-        </w:tabs>
-        <w:spacing w:lineRule="auto" w:line="360" w:before="0" w:after="120"/>
-        <w:jc w:val="both"/>
-        <w:rPr>
-          <w:rFonts w:cs="Arial"/>
-          <w:sz w:val="20"/>
-        </w:rPr>
-      </w:pPr>
-      <w:r>
-        <w:rPr>
-          <w:rFonts w:cs="Arial"/>
-          <w:sz w:val="20"/>
-        </w:rPr>
-        <w:t xml:space="preserve">per i lavori di cui sopra, da eseguire su immobili e/o aree di Interesse Paesaggistico, tutelate ai sensi di Legge, con le motivazioni ed </w:t>
-      </w:r>
-      <w:r>
-        <w:rPr>
-          <w:rFonts w:cs="Arial"/>
-          <w:sz w:val="20"/>
-          <w:u w:val="single"/>
-        </w:rPr>
-        <w:t>alle condizioni e prescrizioni sopra specificate</w:t>
-      </w:r>
-      <w:r>
-        <w:rPr>
-          <w:rFonts w:cs="Arial"/>
-          <w:sz w:val="20"/>
-        </w:rPr>
-        <w:t xml:space="preserve"> dando atto che:</w:t>
-      </w:r>
-    </w:p>
-    <w:p>
-      <w:pPr>
-        <w:pStyle w:val="Normal"/>
         <w:numPr>
           <w:ilvl w:val="0"/>
           <w:numId w:val="1"/>
         </w:numPr>
         <w:tabs>
-          <w:tab w:val="left" w:pos="2694" w:leader="none"/>
-        </w:tabs>
-        <w:spacing w:lineRule="auto" w:line="360" w:before="0" w:after="120"/>
+          <w:tab w:val="left" w:pos="2694"/>
+        </w:tabs>
+        <w:spacing w:after="120" w:line="360" w:lineRule="auto"/>
         <w:jc w:val="both"/>
         <w:rPr>
           <w:rFonts w:cs="Arial"/>
@@ -1289,18 +1695,39 @@
           <w:rFonts w:cs="Arial"/>
           <w:sz w:val="20"/>
         </w:rPr>
-        <w:t>i seguenti elaborati:</w:t>
+        <w:t>i seguenti elaborati</w:t>
+      </w:r>
+      <w:r>
+        <w:rPr>
+          <w:rFonts w:cs="Arial"/>
+          <w:sz w:val="20"/>
+        </w:rPr>
+        <w:t xml:space="preserve">, </w:t>
+      </w:r>
+      <w:r>
+        <w:rPr>
+          <w:rFonts w:cs="Arial"/>
+          <w:color w:val="FF0000"/>
+          <w:sz w:val="20"/>
+        </w:rPr>
+        <w:t>prodotti in formato digitale</w:t>
+      </w:r>
+      <w:r>
+        <w:rPr>
+          <w:rFonts w:cs="Arial"/>
+          <w:sz w:val="20"/>
+        </w:rPr>
+        <w:t>:</w:t>
       </w:r>
     </w:p>
     <w:p>
       <w:pPr>
-        <w:pStyle w:val="Normal"/>
         <w:numPr>
           <w:ilvl w:val="2"/>
           <w:numId w:val="1"/>
         </w:numPr>
         <w:tabs>
-          <w:tab w:val="left" w:pos="-3969" w:leader="none"/>
+          <w:tab w:val="left" w:pos="-3969"/>
         </w:tabs>
         <w:jc w:val="both"/>
         <w:rPr>
@@ -1315,18 +1742,25 @@
           <w:i/>
           <w:sz w:val="20"/>
         </w:rPr>
-        <w:t>Relazione paesaggistica;</w:t>
+        <w:t>R</w:t>
+      </w:r>
+      <w:r>
+        <w:rPr>
+          <w:rFonts w:cs="Arial"/>
+          <w:i/>
+          <w:sz w:val="20"/>
+        </w:rPr>
+        <w:t>elazione paesaggistica;</w:t>
       </w:r>
     </w:p>
     <w:p>
       <w:pPr>
-        <w:pStyle w:val="Normal"/>
         <w:numPr>
           <w:ilvl w:val="2"/>
           <w:numId w:val="1"/>
         </w:numPr>
         <w:tabs>
-          <w:tab w:val="left" w:pos="-3969" w:leader="none"/>
+          <w:tab w:val="left" w:pos="-3969"/>
         </w:tabs>
         <w:jc w:val="both"/>
         <w:rPr>
@@ -1341,18 +1775,25 @@
           <w:i/>
           <w:sz w:val="20"/>
         </w:rPr>
-        <w:t>Relazione illustrativa;</w:t>
+        <w:t>R</w:t>
+      </w:r>
+      <w:r>
+        <w:rPr>
+          <w:rFonts w:cs="Arial"/>
+          <w:i/>
+          <w:sz w:val="20"/>
+        </w:rPr>
+        <w:t>elazione illustrativa;</w:t>
       </w:r>
     </w:p>
     <w:p>
       <w:pPr>
-        <w:pStyle w:val="Normal"/>
         <w:numPr>
           <w:ilvl w:val="2"/>
           <w:numId w:val="1"/>
         </w:numPr>
         <w:tabs>
-          <w:tab w:val="left" w:pos="-3969" w:leader="none"/>
+          <w:tab w:val="left" w:pos="-3969"/>
         </w:tabs>
         <w:jc w:val="both"/>
         <w:rPr>
@@ -1367,18 +1808,25 @@
           <w:i/>
           <w:sz w:val="20"/>
         </w:rPr>
-        <w:t>Documentazione fotografica;</w:t>
+        <w:t>D</w:t>
+      </w:r>
+      <w:r>
+        <w:rPr>
+          <w:rFonts w:cs="Arial"/>
+          <w:i/>
+          <w:sz w:val="20"/>
+        </w:rPr>
+        <w:t>ocumentazione fotografica;</w:t>
       </w:r>
     </w:p>
     <w:p>
       <w:pPr>
-        <w:pStyle w:val="Normal"/>
         <w:numPr>
           <w:ilvl w:val="2"/>
           <w:numId w:val="1"/>
         </w:numPr>
         <w:tabs>
-          <w:tab w:val="left" w:pos="-3969" w:leader="none"/>
+          <w:tab w:val="left" w:pos="-3969"/>
         </w:tabs>
         <w:jc w:val="both"/>
         <w:rPr>
@@ -1393,18 +1841,26 @@
           <w:i/>
           <w:sz w:val="20"/>
         </w:rPr>
-        <w:t>Tav. 01 - ___________________;</w:t>
+        <w:lastRenderedPageBreak/>
+        <w:t>T</w:t>
+      </w:r>
+      <w:r>
+        <w:rPr>
+          <w:rFonts w:cs="Arial"/>
+          <w:i/>
+          <w:sz w:val="20"/>
+        </w:rPr>
+        <w:t>av. 01 - ___________________;</w:t>
       </w:r>
     </w:p>
     <w:p>
       <w:pPr>
-        <w:pStyle w:val="Normal"/>
         <w:numPr>
           <w:ilvl w:val="2"/>
           <w:numId w:val="1"/>
         </w:numPr>
         <w:tabs>
-          <w:tab w:val="left" w:pos="-3969" w:leader="none"/>
+          <w:tab w:val="left" w:pos="-3969"/>
         </w:tabs>
         <w:jc w:val="both"/>
         <w:rPr>
@@ -1419,18 +1875,25 @@
           <w:i/>
           <w:sz w:val="20"/>
         </w:rPr>
-        <w:t>Tav. 02 - ___________________;</w:t>
+        <w:t>T</w:t>
+      </w:r>
+      <w:r>
+        <w:rPr>
+          <w:rFonts w:cs="Arial"/>
+          <w:i/>
+          <w:sz w:val="20"/>
+        </w:rPr>
+        <w:t>av. 02 - ___________________;</w:t>
       </w:r>
     </w:p>
     <w:p>
       <w:pPr>
-        <w:pStyle w:val="Normal"/>
         <w:numPr>
           <w:ilvl w:val="2"/>
           <w:numId w:val="1"/>
         </w:numPr>
         <w:tabs>
-          <w:tab w:val="left" w:pos="-3969" w:leader="none"/>
+          <w:tab w:val="left" w:pos="-3969"/>
         </w:tabs>
         <w:jc w:val="both"/>
         <w:rPr>
@@ -1445,18 +1908,25 @@
           <w:i/>
           <w:sz w:val="20"/>
         </w:rPr>
-        <w:t>Tav. 03 - ___________________;</w:t>
+        <w:t>T</w:t>
+      </w:r>
+      <w:r>
+        <w:rPr>
+          <w:rFonts w:cs="Arial"/>
+          <w:i/>
+          <w:sz w:val="20"/>
+        </w:rPr>
+        <w:t>av. 03 - ___________________;</w:t>
       </w:r>
     </w:p>
     <w:p>
       <w:pPr>
-        <w:pStyle w:val="Normal"/>
         <w:numPr>
           <w:ilvl w:val="2"/>
           <w:numId w:val="1"/>
         </w:numPr>
         <w:tabs>
-          <w:tab w:val="left" w:pos="-3969" w:leader="none"/>
+          <w:tab w:val="left" w:pos="-3969"/>
         </w:tabs>
         <w:jc w:val="both"/>
         <w:rPr>
@@ -1465,26 +1935,31 @@
           <w:sz w:val="20"/>
         </w:rPr>
       </w:pPr>
-      <w:bookmarkStart w:id="4" w:name="_GoBack"/>
-      <w:bookmarkEnd w:id="4"/>
-      <w:r>
-        <w:rPr>
-          <w:rFonts w:cs="Arial"/>
-          <w:i/>
-          <w:sz w:val="20"/>
-        </w:rPr>
-        <w:t>Tav. 04 - ___________________;</w:t>
+      <w:r>
+        <w:rPr>
+          <w:rFonts w:cs="Arial"/>
+          <w:i/>
+          <w:sz w:val="20"/>
+        </w:rPr>
+        <w:t>T</w:t>
+      </w:r>
+      <w:r>
+        <w:rPr>
+          <w:rFonts w:cs="Arial"/>
+          <w:i/>
+          <w:sz w:val="20"/>
+        </w:rPr>
+        <w:t>av. 04 - ___________________;</w:t>
       </w:r>
     </w:p>
     <w:p>
       <w:pPr>
-        <w:pStyle w:val="Normal"/>
         <w:numPr>
           <w:ilvl w:val="2"/>
           <w:numId w:val="1"/>
         </w:numPr>
         <w:tabs>
-          <w:tab w:val="left" w:pos="-3969" w:leader="none"/>
+          <w:tab w:val="left" w:pos="-3969"/>
         </w:tabs>
         <w:jc w:val="both"/>
         <w:rPr>
@@ -1499,18 +1974,25 @@
           <w:i/>
           <w:sz w:val="20"/>
         </w:rPr>
-        <w:t>Tav. 05 - ___________________;</w:t>
+        <w:t>T</w:t>
+      </w:r>
+      <w:r>
+        <w:rPr>
+          <w:rFonts w:cs="Arial"/>
+          <w:i/>
+          <w:sz w:val="20"/>
+        </w:rPr>
+        <w:t>av. 05 - ___________________;</w:t>
       </w:r>
     </w:p>
     <w:p>
       <w:pPr>
-        <w:pStyle w:val="Normal"/>
         <w:numPr>
           <w:ilvl w:val="2"/>
           <w:numId w:val="1"/>
         </w:numPr>
         <w:tabs>
-          <w:tab w:val="left" w:pos="-3969" w:leader="none"/>
+          <w:tab w:val="left" w:pos="-3969"/>
         </w:tabs>
         <w:jc w:val="both"/>
         <w:rPr>
@@ -1525,18 +2007,25 @@
           <w:i/>
           <w:sz w:val="20"/>
         </w:rPr>
-        <w:t>Tav. 06 - ___________________;</w:t>
+        <w:t>T</w:t>
+      </w:r>
+      <w:r>
+        <w:rPr>
+          <w:rFonts w:cs="Arial"/>
+          <w:i/>
+          <w:sz w:val="20"/>
+        </w:rPr>
+        <w:t>av. 06 - ___________________;</w:t>
       </w:r>
     </w:p>
     <w:p>
       <w:pPr>
-        <w:pStyle w:val="Normal"/>
         <w:numPr>
           <w:ilvl w:val="2"/>
           <w:numId w:val="1"/>
         </w:numPr>
         <w:tabs>
-          <w:tab w:val="left" w:pos="-3969" w:leader="none"/>
+          <w:tab w:val="left" w:pos="-3969"/>
         </w:tabs>
         <w:jc w:val="both"/>
         <w:rPr>
@@ -1551,18 +2040,25 @@
           <w:i/>
           <w:sz w:val="20"/>
         </w:rPr>
-        <w:t>Tav. 07 - ___________________;</w:t>
+        <w:t>T</w:t>
+      </w:r>
+      <w:r>
+        <w:rPr>
+          <w:rFonts w:cs="Arial"/>
+          <w:i/>
+          <w:sz w:val="20"/>
+        </w:rPr>
+        <w:t>av. 07 - ___________________;</w:t>
       </w:r>
     </w:p>
     <w:p>
       <w:pPr>
-        <w:pStyle w:val="Normal"/>
         <w:numPr>
           <w:ilvl w:val="2"/>
           <w:numId w:val="1"/>
         </w:numPr>
         <w:tabs>
-          <w:tab w:val="left" w:pos="-3969" w:leader="none"/>
+          <w:tab w:val="left" w:pos="-3969"/>
         </w:tabs>
         <w:jc w:val="both"/>
         <w:rPr>
@@ -1577,18 +2073,25 @@
           <w:i/>
           <w:sz w:val="20"/>
         </w:rPr>
-        <w:t>Tav. 08 - ___________________;</w:t>
+        <w:t>T</w:t>
+      </w:r>
+      <w:r>
+        <w:rPr>
+          <w:rFonts w:cs="Arial"/>
+          <w:i/>
+          <w:sz w:val="20"/>
+        </w:rPr>
+        <w:t>av. 08 - ___________________;</w:t>
       </w:r>
     </w:p>
     <w:p>
       <w:pPr>
-        <w:pStyle w:val="Normal"/>
         <w:numPr>
           <w:ilvl w:val="2"/>
           <w:numId w:val="1"/>
         </w:numPr>
         <w:tabs>
-          <w:tab w:val="left" w:pos="-3969" w:leader="none"/>
+          <w:tab w:val="left" w:pos="-3969"/>
         </w:tabs>
         <w:jc w:val="both"/>
         <w:rPr>
@@ -1603,18 +2106,25 @@
           <w:i/>
           <w:sz w:val="20"/>
         </w:rPr>
-        <w:t>Tav. 09 - ___________________;</w:t>
+        <w:t>T</w:t>
+      </w:r>
+      <w:r>
+        <w:rPr>
+          <w:rFonts w:cs="Arial"/>
+          <w:i/>
+          <w:sz w:val="20"/>
+        </w:rPr>
+        <w:t>av. 09 - ___________________;</w:t>
       </w:r>
     </w:p>
     <w:p>
       <w:pPr>
-        <w:pStyle w:val="Normal"/>
         <w:numPr>
           <w:ilvl w:val="2"/>
           <w:numId w:val="1"/>
         </w:numPr>
         <w:tabs>
-          <w:tab w:val="left" w:pos="-3969" w:leader="none"/>
+          <w:tab w:val="left" w:pos="-3969"/>
         </w:tabs>
         <w:jc w:val="both"/>
         <w:rPr>
@@ -1629,18 +2139,25 @@
           <w:i/>
           <w:sz w:val="20"/>
         </w:rPr>
-        <w:t>Tav. 10 - ___________________;</w:t>
+        <w:t>T</w:t>
+      </w:r>
+      <w:r>
+        <w:rPr>
+          <w:rFonts w:cs="Arial"/>
+          <w:i/>
+          <w:sz w:val="20"/>
+        </w:rPr>
+        <w:t>av. 10 - ___________________;</w:t>
       </w:r>
     </w:p>
     <w:p>
       <w:pPr>
-        <w:pStyle w:val="Normal"/>
         <w:numPr>
           <w:ilvl w:val="2"/>
           <w:numId w:val="1"/>
         </w:numPr>
         <w:tabs>
-          <w:tab w:val="left" w:pos="-3969" w:leader="none"/>
+          <w:tab w:val="left" w:pos="-3969"/>
         </w:tabs>
         <w:jc w:val="both"/>
         <w:rPr>
@@ -1655,18 +2172,25 @@
           <w:i/>
           <w:sz w:val="20"/>
         </w:rPr>
-        <w:t>Tav. 11 - ___________________;</w:t>
+        <w:t>T</w:t>
+      </w:r>
+      <w:r>
+        <w:rPr>
+          <w:rFonts w:cs="Arial"/>
+          <w:i/>
+          <w:sz w:val="20"/>
+        </w:rPr>
+        <w:t>av. 11 - ___________________;</w:t>
       </w:r>
     </w:p>
     <w:p>
       <w:pPr>
-        <w:pStyle w:val="Normal"/>
         <w:numPr>
           <w:ilvl w:val="2"/>
           <w:numId w:val="1"/>
         </w:numPr>
         <w:tabs>
-          <w:tab w:val="left" w:pos="-3969" w:leader="none"/>
+          <w:tab w:val="left" w:pos="-3969"/>
         </w:tabs>
         <w:jc w:val="both"/>
         <w:rPr>
@@ -1681,18 +2205,25 @@
           <w:i/>
           <w:sz w:val="20"/>
         </w:rPr>
-        <w:t>Tav. 12 - ___________________;</w:t>
+        <w:t>T</w:t>
+      </w:r>
+      <w:r>
+        <w:rPr>
+          <w:rFonts w:cs="Arial"/>
+          <w:i/>
+          <w:sz w:val="20"/>
+        </w:rPr>
+        <w:t>av. 12 - ___________________;</w:t>
       </w:r>
     </w:p>
     <w:p>
       <w:pPr>
-        <w:pStyle w:val="Normal"/>
         <w:numPr>
           <w:ilvl w:val="2"/>
           <w:numId w:val="1"/>
         </w:numPr>
         <w:tabs>
-          <w:tab w:val="left" w:pos="-3969" w:leader="none"/>
+          <w:tab w:val="left" w:pos="-3969"/>
         </w:tabs>
         <w:jc w:val="both"/>
         <w:rPr>
@@ -1707,18 +2238,25 @@
           <w:i/>
           <w:sz w:val="20"/>
         </w:rPr>
-        <w:t>Tav. 13 - ___________________;</w:t>
+        <w:t>T</w:t>
+      </w:r>
+      <w:r>
+        <w:rPr>
+          <w:rFonts w:cs="Arial"/>
+          <w:i/>
+          <w:sz w:val="20"/>
+        </w:rPr>
+        <w:t>av. 13 - ___________________;</w:t>
       </w:r>
     </w:p>
     <w:p>
       <w:pPr>
-        <w:pStyle w:val="Normal"/>
         <w:numPr>
           <w:ilvl w:val="2"/>
           <w:numId w:val="1"/>
         </w:numPr>
         <w:tabs>
-          <w:tab w:val="left" w:pos="-3969" w:leader="none"/>
+          <w:tab w:val="left" w:pos="-3969"/>
         </w:tabs>
         <w:jc w:val="both"/>
         <w:rPr>
@@ -1733,18 +2271,25 @@
           <w:i/>
           <w:sz w:val="20"/>
         </w:rPr>
-        <w:t>Tav. 14 - ___________________;</w:t>
+        <w:t>T</w:t>
+      </w:r>
+      <w:r>
+        <w:rPr>
+          <w:rFonts w:cs="Arial"/>
+          <w:i/>
+          <w:sz w:val="20"/>
+        </w:rPr>
+        <w:t>av. 14 - ___________________;</w:t>
       </w:r>
     </w:p>
     <w:p>
       <w:pPr>
-        <w:pStyle w:val="Normal"/>
         <w:numPr>
           <w:ilvl w:val="2"/>
           <w:numId w:val="1"/>
         </w:numPr>
         <w:tabs>
-          <w:tab w:val="left" w:pos="-3969" w:leader="none"/>
+          <w:tab w:val="left" w:pos="-3969"/>
         </w:tabs>
         <w:jc w:val="both"/>
         <w:rPr>
@@ -1759,16 +2304,23 @@
           <w:i/>
           <w:sz w:val="20"/>
         </w:rPr>
-        <w:t>Tav. 15 - ___________________;</w:t>
+        <w:t>T</w:t>
+      </w:r>
+      <w:r>
+        <w:rPr>
+          <w:rFonts w:cs="Arial"/>
+          <w:i/>
+          <w:sz w:val="20"/>
+        </w:rPr>
+        <w:t>av. 15 - ___________________;</w:t>
       </w:r>
     </w:p>
     <w:p>
       <w:pPr>
-        <w:pStyle w:val="Normal"/>
-        <w:tabs>
-          <w:tab w:val="left" w:pos="2694" w:leader="none"/>
-        </w:tabs>
-        <w:spacing w:lineRule="auto" w:line="360" w:before="120" w:after="120"/>
+        <w:tabs>
+          <w:tab w:val="left" w:pos="2694"/>
+        </w:tabs>
+        <w:spacing w:before="120" w:after="120" w:line="360" w:lineRule="auto"/>
         <w:jc w:val="both"/>
         <w:rPr>
           <w:rFonts w:cs="Arial"/>
@@ -1780,20 +2332,73 @@
           <w:rFonts w:cs="Arial"/>
           <w:sz w:val="20"/>
         </w:rPr>
-        <w:t>debitamente vistati, sono allegati al presente Provvedimento di cui costituiscono parte integrante.</w:t>
+        <w:t>debitamente vistati, sono allegati a</w:t>
+      </w:r>
+      <w:r>
+        <w:rPr>
+          <w:rFonts w:cs="Arial"/>
+          <w:sz w:val="20"/>
+        </w:rPr>
+        <w:t>l presente Provvedimento di cui</w:t>
+      </w:r>
+      <w:r>
+        <w:rPr>
+          <w:rFonts w:cs="Arial"/>
+          <w:sz w:val="20"/>
+        </w:rPr>
+        <w:t xml:space="preserve"> costituiscono parte integrante</w:t>
+      </w:r>
+      <w:r>
+        <w:rPr>
+          <w:rFonts w:cs="Arial"/>
+          <w:sz w:val="20"/>
+        </w:rPr>
+        <w:t xml:space="preserve"> </w:t>
+      </w:r>
+      <w:r>
+        <w:rPr>
+          <w:rFonts w:cs="Arial"/>
+          <w:color w:val="FF0000"/>
+          <w:sz w:val="20"/>
+        </w:rPr>
+        <w:t xml:space="preserve">/ acquisiti telematicamente con </w:t>
+      </w:r>
+      <w:r>
+        <w:rPr>
+          <w:rFonts w:cs="Arial"/>
+          <w:b/>
+          <w:color w:val="FF0000"/>
+          <w:sz w:val="20"/>
+        </w:rPr>
+        <w:t>prot. [protocollo] del [data_protocollo]</w:t>
+      </w:r>
+      <w:r>
+        <w:rPr>
+          <w:rFonts w:cs="Arial"/>
+          <w:color w:val="FF0000"/>
+          <w:sz w:val="20"/>
+        </w:rPr>
+        <w:t>, di cui costituiscono parte integrante del presente Provvedimento</w:t>
+      </w:r>
+      <w:r>
+        <w:rPr>
+          <w:rFonts w:cs="Arial"/>
+          <w:color w:val="FF0000"/>
+          <w:sz w:val="20"/>
+        </w:rPr>
+        <w:t>.</w:t>
       </w:r>
     </w:p>
     <w:p>
       <w:pPr>
-        <w:pStyle w:val="Normal"/>
         <w:numPr>
           <w:ilvl w:val="0"/>
           <w:numId w:val="1"/>
         </w:numPr>
         <w:tabs>
-          <w:tab w:val="left" w:pos="2694" w:leader="none"/>
-        </w:tabs>
-        <w:spacing w:lineRule="auto" w:line="360" w:before="0" w:after="120"/>
+          <w:tab w:val="left" w:pos="2694"/>
+        </w:tabs>
+        <w:spacing w:after="120" w:line="360" w:lineRule="auto"/>
         <w:jc w:val="both"/>
         <w:rPr>
           <w:rFonts w:cs="Arial"/>
@@ -1810,15 +2415,15 @@
     </w:p>
     <w:p>
       <w:pPr>
-        <w:pStyle w:val="ListParagraph"/>
+        <w:pStyle w:val="Paragrafoelenco"/>
         <w:numPr>
           <w:ilvl w:val="0"/>
           <w:numId w:val="2"/>
         </w:numPr>
         <w:tabs>
-          <w:tab w:val="left" w:pos="-3969" w:leader="none"/>
-        </w:tabs>
-        <w:spacing w:lineRule="auto" w:line="360"/>
+          <w:tab w:val="left" w:pos="-3969"/>
+        </w:tabs>
+        <w:spacing w:line="360" w:lineRule="auto"/>
         <w:jc w:val="both"/>
         <w:rPr>
           <w:rFonts w:cs="Arial"/>
@@ -1830,21 +2435,34 @@
           <w:rFonts w:cs="Arial"/>
           <w:sz w:val="20"/>
         </w:rPr>
-        <w:t>è stata trasmessa alla Soprintendenza Archeologia, Belle Arti e Paesaggio della Liguria;</w:t>
+        <w:t xml:space="preserve">è stata trasmessa alla </w:t>
+      </w:r>
+      <w:r>
+        <w:rPr>
+          <w:rFonts w:cs="Arial"/>
+          <w:sz w:val="20"/>
+        </w:rPr>
+        <w:t>Soprintendenza Archeologia, Belle Arti e Paesaggio della Liguria</w:t>
+      </w:r>
+      <w:r>
+        <w:rPr>
+          <w:rFonts w:cs="Arial"/>
+          <w:sz w:val="20"/>
+        </w:rPr>
+        <w:t>;</w:t>
       </w:r>
     </w:p>
     <w:p>
       <w:pPr>
-        <w:pStyle w:val="Normal"/>
         <w:numPr>
           <w:ilvl w:val="0"/>
           <w:numId w:val="2"/>
         </w:numPr>
         <w:tabs>
-          <w:tab w:val="left" w:pos="-3969" w:leader="none"/>
-        </w:tabs>
-        <w:spacing w:lineRule="auto" w:line="360"/>
-        <w:ind w:left="709" w:right="0" w:hanging="360"/>
+          <w:tab w:val="left" w:pos="-3969"/>
+        </w:tabs>
+        <w:spacing w:line="360" w:lineRule="auto"/>
+        <w:ind w:left="709"/>
         <w:jc w:val="both"/>
         <w:rPr>
           <w:rFonts w:cs="Arial"/>
@@ -1863,59 +2481,45 @@
     </w:p>
     <w:tbl>
       <w:tblPr>
-        <w:jc w:val="left"/>
-        <w:tblInd w:w="0" w:type="dxa"/>
+        <w:tblW w:w="0" w:type="auto"/>
         <w:tblBorders>
           <w:top w:val="nil"/>
           <w:left w:val="nil"/>
           <w:bottom w:val="nil"/>
+          <w:right w:val="nil"/>
           <w:insideH w:val="nil"/>
-          <w:right w:val="nil"/>
           <w:insideV w:val="nil"/>
         </w:tblBorders>
         <w:tblCellMar>
-          <w:top w:w="0" w:type="dxa"/>
           <w:left w:w="70" w:type="dxa"/>
-          <w:bottom w:w="0" w:type="dxa"/>
           <w:right w:w="70" w:type="dxa"/>
         </w:tblCellMar>
+        <w:tblLook w:val="04A0" w:firstRow="1" w:lastRow="0" w:firstColumn="1" w:lastColumn="0" w:noHBand="0" w:noVBand="1"/>
       </w:tblPr>
       <w:tblGrid>
-        <w:gridCol w:w="4888"/>
+        <w:gridCol w:w="4889"/>
         <w:gridCol w:w="4888"/>
       </w:tblGrid>
       <w:tr>
-        <w:trPr>
-          <w:cantSplit w:val="false"/>
-        </w:trPr>
         <w:tc>
           <w:tcPr>
-            <w:tcW w:w="4888" w:type="dxa"/>
+            <w:tcW w:w="4889" w:type="dxa"/>
             <w:tcBorders>
               <w:top w:val="nil"/>
               <w:left w:val="nil"/>
               <w:bottom w:val="nil"/>
-              <w:insideH w:val="nil"/>
               <w:right w:val="nil"/>
-              <w:insideV w:val="nil"/>
             </w:tcBorders>
-            <w:shd w:fill="FFFFFF" w:val="clear"/>
+            <w:shd w:val="clear" w:color="auto" w:fill="auto"/>
           </w:tcPr>
           <w:p>
             <w:pPr>
-              <w:pStyle w:val="Normal"/>
               <w:jc w:val="center"/>
               <w:rPr>
                 <w:rFonts w:cs="Arial"/>
                 <w:sz w:val="20"/>
               </w:rPr>
             </w:pPr>
-            <w:r>
-              <w:rPr>
-                <w:rFonts w:cs="Arial"/>
-                <w:sz w:val="20"/>
-              </w:rPr>
-            </w:r>
           </w:p>
         </w:tc>
         <w:tc>
@@ -1925,15 +2529,12 @@
               <w:top w:val="nil"/>
               <w:left w:val="nil"/>
               <w:bottom w:val="nil"/>
-              <w:insideH w:val="nil"/>
               <w:right w:val="nil"/>
-              <w:insideV w:val="nil"/>
             </w:tcBorders>
-            <w:shd w:fill="FFFFFF" w:val="clear"/>
+            <w:shd w:val="clear" w:color="auto" w:fill="auto"/>
           </w:tcPr>
           <w:p>
             <w:pPr>
-              <w:pStyle w:val="Normal"/>
               <w:jc w:val="center"/>
               <w:rPr>
                 <w:rFonts w:cs="Arial"/>
@@ -1952,7 +2553,6 @@
           </w:p>
           <w:p>
             <w:pPr>
-              <w:pStyle w:val="Normal"/>
               <w:jc w:val="center"/>
               <w:rPr>
                 <w:rFonts w:cs="Arial"/>
@@ -1971,7 +2571,6 @@
           </w:p>
           <w:p>
             <w:pPr>
-              <w:pStyle w:val="Normal"/>
               <w:jc w:val="center"/>
               <w:rPr>
                 <w:rFonts w:cs="Arial"/>
@@ -1993,19 +2592,12 @@
     </w:tbl>
     <w:p>
       <w:pPr>
-        <w:pStyle w:val="Normal"/>
         <w:jc w:val="both"/>
         <w:rPr>
           <w:rFonts w:cs="Arial"/>
           <w:sz w:val="20"/>
         </w:rPr>
       </w:pPr>
-      <w:r>
-        <w:rPr>
-          <w:rFonts w:cs="Arial"/>
-          <w:sz w:val="20"/>
-        </w:rPr>
-      </w:r>
     </w:p>
     <w:p>
       <w:pPr>
@@ -2016,267 +2608,410 @@
           <w:bottom w:val="nil"/>
           <w:right w:val="nil"/>
         </w:pBdr>
-        <w:rPr/>
-      </w:pPr>
-      <w:r>
-        <w:rPr/>
-      </w:r>
+      </w:pPr>
     </w:p>
     <w:sectPr>
-      <w:footerReference w:type="default" r:id="rId5"/>
-      <w:footerReference w:type="first" r:id="rId6"/>
-      <w:type w:val="nextPage"/>
+      <w:footerReference w:type="default" r:id="rId8"/>
+      <w:headerReference w:type="first" r:id="rId9"/>
+      <w:footerReference w:type="first" r:id="rId10"/>
       <w:pgSz w:w="11906" w:h="16838"/>
-      <w:pgMar w:left="1134" w:right="1134" w:header="0" w:top="993" w:footer="0" w:bottom="1418" w:gutter="0"/>
-      <w:pgNumType w:fmt="decimal"/>
-      <w:formProt w:val="false"/>
+      <w:pgMar w:top="993" w:right="1134" w:bottom="1418" w:left="1134" w:header="568" w:footer="0" w:gutter="0"/>
+      <w:cols w:space="720"/>
+      <w:formProt w:val="0"/>
       <w:titlePg/>
-      <w:textDirection w:val="lrTb"/>
-      <w:docGrid w:type="default" w:linePitch="360" w:charSpace="4294961151"/>
+      <w:docGrid w:linePitch="360" w:charSpace="-6145"/>
     </w:sectPr>
   </w:body>
 </w:document>
 </file>
 
+<file path=word/endnotes.xml><?xml version="1.0" encoding="utf-8"?>
+<w:endnotes xmlns:wpc="http://schemas.microsoft.com/office/word/2010/wordprocessingCanvas" xmlns:mc="http://schemas.openxmlformats.org/markup-compatibility/2006" xmlns:o="urn:schemas-microsoft-com:office:office" xmlns:r="http://schemas.openxmlformats.org/officeDocument/2006/relationships" xmlns:m="http://schemas.openxmlformats.org/officeDocument/2006/math" xmlns:v="urn:schemas-microsoft-com:vml" xmlns:wp14="http://schemas.microsoft.com/office/word/2010/wordprocessingDrawing" xmlns:wp="http://schemas.openxmlformats.org/drawingml/2006/wordprocessingDrawing" xmlns:w10="urn:schemas-microsoft-com:office:word" xmlns:w="http://schemas.openxmlformats.org/wordprocessingml/2006/main" xmlns:w14="http://schemas.microsoft.com/office/word/2010/wordml" xmlns:wpg="http://schemas.microsoft.com/office/word/2010/wordprocessingGroup" xmlns:wpi="http://schemas.microsoft.com/office/word/2010/wordprocessingInk" xmlns:wne="http://schemas.microsoft.com/office/word/2006/wordml" xmlns:wps="http://schemas.microsoft.com/office/word/2010/wordprocessingShape" mc:Ignorable="w14 wp14">
+  <w:endnote w:type="separator" w:id="-1">
+    <w:p>
+      <w:r>
+        <w:separator/>
+      </w:r>
+    </w:p>
+  </w:endnote>
+  <w:endnote w:type="continuationSeparator" w:id="0">
+    <w:p>
+      <w:r>
+        <w:continuationSeparator/>
+      </w:r>
+    </w:p>
+  </w:endnote>
+</w:endnotes>
+</file>
+
 <file path=word/footer1.xml><?xml version="1.0" encoding="utf-8"?>
-<w:ftr xmlns:o="urn:schemas-microsoft-com:office:office" xmlns:r="http://schemas.openxmlformats.org/officeDocument/2006/relationships" xmlns:v="urn:schemas-microsoft-com:vml" xmlns:w="http://schemas.openxmlformats.org/wordprocessingml/2006/main" xmlns:w10="urn:schemas-microsoft-com:office:word" xmlns:wp="http://schemas.openxmlformats.org/drawingml/2006/wordprocessingDrawing">
+<w:ftr xmlns:wpc="http://schemas.microsoft.com/office/word/2010/wordprocessingCanvas" xmlns:mc="http://schemas.openxmlformats.org/markup-compatibility/2006" xmlns:o="urn:schemas-microsoft-com:office:office" xmlns:r="http://schemas.openxmlformats.org/officeDocument/2006/relationships" xmlns:m="http://schemas.openxmlformats.org/officeDocument/2006/math" xmlns:v="urn:schemas-microsoft-com:vml" xmlns:wp14="http://schemas.microsoft.com/office/word/2010/wordprocessingDrawing" xmlns:wp="http://schemas.openxmlformats.org/drawingml/2006/wordprocessingDrawing" xmlns:w10="urn:schemas-microsoft-com:office:word" xmlns:w="http://schemas.openxmlformats.org/wordprocessingml/2006/main" xmlns:w14="http://schemas.microsoft.com/office/word/2010/wordml" xmlns:wpg="http://schemas.microsoft.com/office/word/2010/wordprocessingGroup" xmlns:wpi="http://schemas.microsoft.com/office/word/2010/wordprocessingInk" xmlns:wne="http://schemas.microsoft.com/office/word/2006/wordml" xmlns:wps="http://schemas.microsoft.com/office/word/2010/wordprocessingShape" mc:Ignorable="w14 wp14">
   <w:p>
     <w:pPr>
       <w:pStyle w:val="Pidipagina"/>
-      <w:rPr/>
     </w:pPr>
     <w:r>
-      <w:rPr/>
-    </w:r>
-    <w:r>
-      <w:pict>
-        <v:rect fillcolor="#FFFFFF" strokecolor="#000000" strokeweight="0pt" style="position:absolute;width:82.1pt;height:13pt;mso-wrap-distance-left:-0.05pt;mso-wrap-distance-right:-0.05pt;mso-wrap-distance-top:0pt;mso-wrap-distance-bottom:0pt;margin-top:-25.4pt;margin-left:199.85pt">
-          <v:fill opacity="0f"/>
-          <v:textbox inset="0in,0in,0in,0in">
-            <w:txbxContent>
-              <w:p>
-                <w:pPr>
-                  <w:pStyle w:val="Pidipagina"/>
-                  <w:pBdr>
-                    <w:top w:val="nil"/>
-                    <w:left w:val="nil"/>
-                    <w:bottom w:val="nil"/>
-                    <w:right w:val="nil"/>
-                  </w:pBdr>
-                  <w:jc w:val="center"/>
-                  <w:rPr/>
-                </w:pPr>
-                <w:r>
-                  <w:rPr/>
-                  <w:fldChar w:fldCharType="begin"/>
-                </w:r>
-                <w:r>
-                  <w:instrText> PAGE </w:instrText>
-                </w:r>
-                <w:r>
-                  <w:fldChar w:fldCharType="separate"/>
-                </w:r>
-                <w:r>
-                  <w:t>0</w:t>
-                </w:r>
-                <w:r>
-                  <w:fldChar w:fldCharType="end"/>
-                </w:r>
-              </w:p>
-            </w:txbxContent>
-          </v:textbox>
-          <w10:wrap type="square"/>
-        </v:rect>
-      </w:pict>
+      <w:rPr>
+        <w:noProof/>
+      </w:rPr>
+      <mc:AlternateContent>
+        <mc:Choice Requires="wps">
+          <w:drawing>
+            <wp:anchor distT="0" distB="0" distL="4294966661" distR="4294966661" simplePos="0" relativeHeight="251657728" behindDoc="0" locked="0" layoutInCell="1" allowOverlap="1" wp14:anchorId="67EBE0A1" wp14:editId="5F1564BE">
+              <wp:simplePos x="0" y="0"/>
+              <wp:positionH relativeFrom="column">
+                <wp:posOffset>2538095</wp:posOffset>
+              </wp:positionH>
+              <wp:positionV relativeFrom="paragraph">
+                <wp:posOffset>-322580</wp:posOffset>
+              </wp:positionV>
+              <wp:extent cx="1042670" cy="165100"/>
+              <wp:effectExtent l="0" t="0" r="24130" b="25400"/>
+              <wp:wrapSquare wrapText="largest"/>
+              <wp:docPr id="3" name="Rectangle 2"/>
+              <wp:cNvGraphicFramePr>
+                <a:graphicFrameLocks xmlns:a="http://schemas.openxmlformats.org/drawingml/2006/main"/>
+              </wp:cNvGraphicFramePr>
+              <a:graphic xmlns:a="http://schemas.openxmlformats.org/drawingml/2006/main">
+                <a:graphicData uri="http://schemas.microsoft.com/office/word/2010/wordprocessingShape">
+                  <wps:wsp>
+                    <wps:cNvSpPr>
+                      <a:spLocks noChangeArrowheads="1"/>
+                    </wps:cNvSpPr>
+                    <wps:spPr bwMode="auto">
+                      <a:xfrm>
+                        <a:off x="0" y="0"/>
+                        <a:ext cx="1042670" cy="165100"/>
+                      </a:xfrm>
+                      <a:prstGeom prst="rect">
+                        <a:avLst/>
+                      </a:prstGeom>
+                      <a:solidFill>
+                        <a:srgbClr val="FFFFFF">
+                          <a:alpha val="0"/>
+                        </a:srgbClr>
+                      </a:solidFill>
+                      <a:ln w="9525">
+                        <a:solidFill>
+                          <a:srgbClr val="000000"/>
+                        </a:solidFill>
+                        <a:miter lim="800000"/>
+                        <a:headEnd/>
+                        <a:tailEnd/>
+                      </a:ln>
+                    </wps:spPr>
+                    <wps:txbx>
+                      <w:txbxContent>
+                        <w:p>
+                          <w:pPr>
+                            <w:pStyle w:val="Pidipagina"/>
+                            <w:pBdr>
+                              <w:top w:val="nil"/>
+                              <w:left w:val="nil"/>
+                              <w:bottom w:val="nil"/>
+                              <w:right w:val="nil"/>
+                            </w:pBdr>
+                            <w:jc w:val="center"/>
+                            <w:rPr>
+                              <w:rStyle w:val="Numeropagina"/>
+                            </w:rPr>
+                          </w:pPr>
+                          <w:r>
+                            <w:rPr>
+                              <w:rStyle w:val="Numeropagina"/>
+                            </w:rPr>
+                            <w:fldChar w:fldCharType="begin"/>
+                          </w:r>
+                          <w:r>
+                            <w:instrText>PAGE</w:instrText>
+                          </w:r>
+                          <w:r>
+                            <w:fldChar w:fldCharType="separate"/>
+                          </w:r>
+                          <w:r>
+                            <w:rPr>
+                              <w:noProof/>
+                            </w:rPr>
+                            <w:t>3</w:t>
+                          </w:r>
+                          <w:r>
+                            <w:fldChar w:fldCharType="end"/>
+                          </w:r>
+                        </w:p>
+                      </w:txbxContent>
+                    </wps:txbx>
+                    <wps:bodyPr rot="0" vert="horz" wrap="square" lIns="0" tIns="0" rIns="0" bIns="0" anchor="t" anchorCtr="0" upright="1">
+                      <a:noAutofit/>
+                    </wps:bodyPr>
+                  </wps:wsp>
+                </a:graphicData>
+              </a:graphic>
+              <wp14:sizeRelH relativeFrom="page">
+                <wp14:pctWidth>0</wp14:pctWidth>
+              </wp14:sizeRelH>
+              <wp14:sizeRelV relativeFrom="page">
+                <wp14:pctHeight>0</wp14:pctHeight>
+              </wp14:sizeRelV>
+            </wp:anchor>
+          </w:drawing>
+        </mc:Choice>
+        <mc:Fallback>
+          <w:pict>
+            <v:rect id="Rectangle 2" o:spid="_x0000_s1026" style="position:absolute;margin-left:199.85pt;margin-top:-25.4pt;width:82.1pt;height:13pt;z-index:251657728;visibility:visible;mso-wrap-style:square;mso-width-percent:0;mso-height-percent:0;mso-wrap-distance-left:-.05pt;mso-wrap-distance-top:0;mso-wrap-distance-right:-.05pt;mso-wrap-distance-bottom:0;mso-position-horizontal:absolute;mso-position-horizontal-relative:text;mso-position-vertical:absolute;mso-position-vertical-relative:text;mso-width-percent:0;mso-height-percent:0;mso-width-relative:page;mso-height-relative:page;v-text-anchor:top" o:gfxdata="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">
+              <v:fill opacity="0"/>
+              <v:textbox inset="0,0,0,0">
+                <w:txbxContent>
+                  <w:p>
+                    <w:pPr>
+                      <w:pStyle w:val="Pidipagina"/>
+                      <w:pBdr>
+                        <w:top w:val="nil"/>
+                        <w:left w:val="nil"/>
+                        <w:bottom w:val="nil"/>
+                        <w:right w:val="nil"/>
+                      </w:pBdr>
+                      <w:jc w:val="center"/>
+                      <w:rPr>
+                        <w:rStyle w:val="Numeropagina"/>
+                      </w:rPr>
+                    </w:pPr>
+                    <w:r>
+                      <w:rPr>
+                        <w:rStyle w:val="Numeropagina"/>
+                      </w:rPr>
+                      <w:fldChar w:fldCharType="begin"/>
+                    </w:r>
+                    <w:r>
+                      <w:instrText>PAGE</w:instrText>
+                    </w:r>
+                    <w:r>
+                      <w:fldChar w:fldCharType="separate"/>
+                    </w:r>
+                    <w:r>
+                      <w:rPr>
+                        <w:noProof/>
+                      </w:rPr>
+                      <w:t>3</w:t>
+                    </w:r>
+                    <w:r>
+                      <w:fldChar w:fldCharType="end"/>
+                    </w:r>
+                  </w:p>
+                </w:txbxContent>
+              </v:textbox>
+              <w10:wrap type="square" side="largest"/>
+            </v:rect>
+          </w:pict>
+        </mc:Fallback>
+      </mc:AlternateContent>
     </w:r>
   </w:p>
 </w:ftr>
 </file>
 
 <file path=word/footer2.xml><?xml version="1.0" encoding="utf-8"?>
-<w:ftr xmlns:o="urn:schemas-microsoft-com:office:office" xmlns:r="http://schemas.openxmlformats.org/officeDocument/2006/relationships" xmlns:v="urn:schemas-microsoft-com:vml" xmlns:w="http://schemas.openxmlformats.org/wordprocessingml/2006/main" xmlns:w10="urn:schemas-microsoft-com:office:word" xmlns:wp="http://schemas.openxmlformats.org/drawingml/2006/wordprocessingDrawing">
+<w:ftr xmlns:wpc="http://schemas.microsoft.com/office/word/2010/wordprocessingCanvas" xmlns:mc="http://schemas.openxmlformats.org/markup-compatibility/2006" xmlns:o="urn:schemas-microsoft-com:office:office" xmlns:r="http://schemas.openxmlformats.org/officeDocument/2006/relationships" xmlns:m="http://schemas.openxmlformats.org/officeDocument/2006/math" xmlns:v="urn:schemas-microsoft-com:vml" xmlns:wp14="http://schemas.microsoft.com/office/word/2010/wordprocessingDrawing" xmlns:wp="http://schemas.openxmlformats.org/drawingml/2006/wordprocessingDrawing" xmlns:w10="urn:schemas-microsoft-com:office:word" xmlns:w="http://schemas.openxmlformats.org/wordprocessingml/2006/main" xmlns:w14="http://schemas.microsoft.com/office/word/2010/wordml" xmlns:wpg="http://schemas.microsoft.com/office/word/2010/wordprocessingGroup" xmlns:wpi="http://schemas.microsoft.com/office/word/2010/wordprocessingInk" xmlns:wne="http://schemas.microsoft.com/office/word/2006/wordml" xmlns:wps="http://schemas.microsoft.com/office/word/2010/wordprocessingShape" mc:Ignorable="w14 wp14">
   <w:p>
     <w:pPr>
       <w:pStyle w:val="Pidipagina"/>
-      <w:rPr/>
     </w:pPr>
     <w:r>
-      <w:rPr/>
-    </w:r>
-    <w:r>
-      <w:pict>
-        <v:rect fillcolor="#FFFFFF" strokecolor="#000000" strokeweight="0pt" style="position:absolute;width:82.1pt;height:14.15pt;mso-wrap-distance-left:-0.05pt;mso-wrap-distance-right:-0.05pt;mso-wrap-distance-top:0pt;mso-wrap-distance-bottom:0pt;margin-top:-20.8pt;margin-left:199.85pt">
-          <v:fill opacity="0f"/>
-          <v:textbox inset="0in,0in,0in,0in">
-            <w:txbxContent>
-              <w:p>
-                <w:pPr>
-                  <w:pStyle w:val="Pidipagina"/>
-                  <w:pBdr>
-                    <w:top w:val="nil"/>
-                    <w:left w:val="nil"/>
-                    <w:bottom w:val="nil"/>
-                    <w:right w:val="nil"/>
-                  </w:pBdr>
-                  <w:jc w:val="center"/>
-                  <w:rPr/>
-                </w:pPr>
-                <w:r>
-                  <w:rPr/>
-                  <w:fldChar w:fldCharType="begin"/>
-                </w:r>
-                <w:r>
-                  <w:instrText> PAGE </w:instrText>
-                </w:r>
-                <w:r>
-                  <w:fldChar w:fldCharType="separate"/>
-                </w:r>
-                <w:r>
-                  <w:t>0</w:t>
-                </w:r>
-                <w:r>
-                  <w:fldChar w:fldCharType="end"/>
-                </w:r>
-              </w:p>
-            </w:txbxContent>
-          </v:textbox>
-          <w10:wrap type="square"/>
-        </v:rect>
-      </w:pict>
+      <w:rPr>
+        <w:noProof/>
+      </w:rPr>
+      <mc:AlternateContent>
+        <mc:Choice Requires="wps">
+          <w:drawing>
+            <wp:anchor distT="0" distB="0" distL="4294966661" distR="4294966661" simplePos="0" relativeHeight="251658752" behindDoc="0" locked="0" layoutInCell="1" allowOverlap="1" wp14:anchorId="0DD52B6E" wp14:editId="45EFC991">
+              <wp:simplePos x="0" y="0"/>
+              <wp:positionH relativeFrom="column">
+                <wp:posOffset>2538095</wp:posOffset>
+              </wp:positionH>
+              <wp:positionV relativeFrom="paragraph">
+                <wp:posOffset>-264160</wp:posOffset>
+              </wp:positionV>
+              <wp:extent cx="1042670" cy="179705"/>
+              <wp:effectExtent l="0" t="0" r="24130" b="10795"/>
+              <wp:wrapSquare wrapText="largest"/>
+              <wp:docPr id="2" name="Rectangle 1"/>
+              <wp:cNvGraphicFramePr>
+                <a:graphicFrameLocks xmlns:a="http://schemas.openxmlformats.org/drawingml/2006/main"/>
+              </wp:cNvGraphicFramePr>
+              <a:graphic xmlns:a="http://schemas.openxmlformats.org/drawingml/2006/main">
+                <a:graphicData uri="http://schemas.microsoft.com/office/word/2010/wordprocessingShape">
+                  <wps:wsp>
+                    <wps:cNvSpPr>
+                      <a:spLocks noChangeArrowheads="1"/>
+                    </wps:cNvSpPr>
+                    <wps:spPr bwMode="auto">
+                      <a:xfrm>
+                        <a:off x="0" y="0"/>
+                        <a:ext cx="1042670" cy="179705"/>
+                      </a:xfrm>
+                      <a:prstGeom prst="rect">
+                        <a:avLst/>
+                      </a:prstGeom>
+                      <a:solidFill>
+                        <a:srgbClr val="FFFFFF">
+                          <a:alpha val="0"/>
+                        </a:srgbClr>
+                      </a:solidFill>
+                      <a:ln w="9525">
+                        <a:solidFill>
+                          <a:srgbClr val="000000"/>
+                        </a:solidFill>
+                        <a:miter lim="800000"/>
+                        <a:headEnd/>
+                        <a:tailEnd/>
+                      </a:ln>
+                    </wps:spPr>
+                    <wps:txbx>
+                      <w:txbxContent>
+                        <w:p>
+                          <w:pPr>
+                            <w:pStyle w:val="Pidipagina"/>
+                            <w:pBdr>
+                              <w:top w:val="nil"/>
+                              <w:left w:val="nil"/>
+                              <w:bottom w:val="nil"/>
+                              <w:right w:val="nil"/>
+                            </w:pBdr>
+                            <w:jc w:val="center"/>
+                            <w:rPr>
+                              <w:rStyle w:val="Numeropagina"/>
+                            </w:rPr>
+                          </w:pPr>
+                          <w:r>
+                            <w:rPr>
+                              <w:rStyle w:val="Numeropagina"/>
+                            </w:rPr>
+                            <w:fldChar w:fldCharType="begin"/>
+                          </w:r>
+                          <w:r>
+                            <w:instrText>PAGE</w:instrText>
+                          </w:r>
+                          <w:r>
+                            <w:fldChar w:fldCharType="separate"/>
+                          </w:r>
+                          <w:r>
+                            <w:rPr>
+                              <w:noProof/>
+                            </w:rPr>
+                            <w:t>1</w:t>
+                          </w:r>
+                          <w:r>
+                            <w:fldChar w:fldCharType="end"/>
+                          </w:r>
+                        </w:p>
+                      </w:txbxContent>
+                    </wps:txbx>
+                    <wps:bodyPr rot="0" vert="horz" wrap="square" lIns="0" tIns="0" rIns="0" bIns="0" anchor="t" anchorCtr="0" upright="1">
+                      <a:noAutofit/>
+                    </wps:bodyPr>
+                  </wps:wsp>
+                </a:graphicData>
+              </a:graphic>
+              <wp14:sizeRelH relativeFrom="page">
+                <wp14:pctWidth>0</wp14:pctWidth>
+              </wp14:sizeRelH>
+              <wp14:sizeRelV relativeFrom="page">
+                <wp14:pctHeight>0</wp14:pctHeight>
+              </wp14:sizeRelV>
+            </wp:anchor>
+          </w:drawing>
+        </mc:Choice>
+        <mc:Fallback>
+          <w:pict>
+            <v:rect id="Rectangle 1" o:spid="_x0000_s1027" style="position:absolute;margin-left:199.85pt;margin-top:-20.8pt;width:82.1pt;height:14.15pt;z-index:251658752;visibility:visible;mso-wrap-style:square;mso-width-percent:0;mso-height-percent:0;mso-wrap-distance-left:-.05pt;mso-wrap-distance-top:0;mso-wrap-distance-right:-.05pt;mso-wrap-distance-bottom:0;mso-position-horizontal:absolute;mso-position-horizontal-relative:text;mso-position-vertical:absolute;mso-position-vertical-relative:text;mso-width-percent:0;mso-height-percent:0;mso-width-relative:page;mso-height-relative:page;v-text-anchor:top" o:gfxdata="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">
+              <v:fill opacity="0"/>
+              <v:textbox inset="0,0,0,0">
+                <w:txbxContent>
+                  <w:p>
+                    <w:pPr>
+                      <w:pStyle w:val="Pidipagina"/>
+                      <w:pBdr>
+                        <w:top w:val="nil"/>
+                        <w:left w:val="nil"/>
+                        <w:bottom w:val="nil"/>
+                        <w:right w:val="nil"/>
+                      </w:pBdr>
+                      <w:jc w:val="center"/>
+                      <w:rPr>
+                        <w:rStyle w:val="Numeropagina"/>
+                      </w:rPr>
+                    </w:pPr>
+                    <w:r>
+                      <w:rPr>
+                        <w:rStyle w:val="Numeropagina"/>
+                      </w:rPr>
+                      <w:fldChar w:fldCharType="begin"/>
+                    </w:r>
+                    <w:r>
+                      <w:instrText>PAGE</w:instrText>
+                    </w:r>
+                    <w:r>
+                      <w:fldChar w:fldCharType="separate"/>
+                    </w:r>
+                    <w:r>
+                      <w:rPr>
+                        <w:noProof/>
+                      </w:rPr>
+                      <w:t>1</w:t>
+                    </w:r>
+                    <w:r>
+                      <w:fldChar w:fldCharType="end"/>
+                    </w:r>
+                  </w:p>
+                </w:txbxContent>
+              </v:textbox>
+              <w10:wrap type="square" side="largest"/>
+            </v:rect>
+          </w:pict>
+        </mc:Fallback>
+      </mc:AlternateContent>
     </w:r>
   </w:p>
 </w:ftr>
 </file>
 
-<file path=word/footer3.xml><?xml version="1.0" encoding="utf-8"?>
-<w:ftr xmlns:o="urn:schemas-microsoft-com:office:office" xmlns:r="http://schemas.openxmlformats.org/officeDocument/2006/relationships" xmlns:v="urn:schemas-microsoft-com:vml" xmlns:w="http://schemas.openxmlformats.org/wordprocessingml/2006/main" xmlns:w10="urn:schemas-microsoft-com:office:word" xmlns:wp="http://schemas.openxmlformats.org/drawingml/2006/wordprocessingDrawing">
-  <w:p>
-    <w:pPr>
-      <w:pStyle w:val="Pidipagina"/>
-      <w:rPr/>
-    </w:pPr>
-    <w:r>
-      <w:rPr/>
-    </w:r>
-    <w:r>
-      <w:pict>
-        <v:rect fillcolor="#FFFFFF" strokecolor="#000000" strokeweight="0pt" style="position:absolute;width:82.1pt;height:13pt;mso-wrap-distance-left:-0.05pt;mso-wrap-distance-right:-0.05pt;mso-wrap-distance-top:0pt;mso-wrap-distance-bottom:0pt;margin-top:-25.4pt;margin-left:199.85pt">
-          <v:fill opacity="0f"/>
-          <v:textbox inset="0in,0in,0in,0in">
-            <w:txbxContent>
-              <w:p>
-                <w:pPr>
-                  <w:pStyle w:val="Pidipagina"/>
-                  <w:pBdr>
-                    <w:top w:val="nil"/>
-                    <w:left w:val="nil"/>
-                    <w:bottom w:val="nil"/>
-                    <w:right w:val="nil"/>
-                  </w:pBdr>
-                  <w:jc w:val="center"/>
-                  <w:rPr/>
-                </w:pPr>
-                <w:r>
-                  <w:rPr/>
-                  <w:fldChar w:fldCharType="begin"/>
-                </w:r>
-                <w:r>
-                  <w:instrText> PAGE </w:instrText>
-                </w:r>
-                <w:r>
-                  <w:fldChar w:fldCharType="separate"/>
-                </w:r>
-                <w:r>
-                  <w:t>0</w:t>
-                </w:r>
-                <w:r>
-                  <w:fldChar w:fldCharType="end"/>
-                </w:r>
-              </w:p>
-            </w:txbxContent>
-          </v:textbox>
-          <w10:wrap type="square"/>
-        </v:rect>
-      </w:pict>
-    </w:r>
-  </w:p>
-</w:ftr>
-</file>
-
-<file path=word/footer4.xml><?xml version="1.0" encoding="utf-8"?>
-<w:ftr xmlns:o="urn:schemas-microsoft-com:office:office" xmlns:r="http://schemas.openxmlformats.org/officeDocument/2006/relationships" xmlns:v="urn:schemas-microsoft-com:vml" xmlns:w="http://schemas.openxmlformats.org/wordprocessingml/2006/main" xmlns:w10="urn:schemas-microsoft-com:office:word" xmlns:wp="http://schemas.openxmlformats.org/drawingml/2006/wordprocessingDrawing">
-  <w:p>
-    <w:pPr>
-      <w:pStyle w:val="Pidipagina"/>
-      <w:rPr/>
-    </w:pPr>
-    <w:r>
-      <w:rPr/>
-    </w:r>
-    <w:r>
-      <w:pict>
-        <v:rect fillcolor="#FFFFFF" strokecolor="#000000" strokeweight="0pt" style="position:absolute;width:82.1pt;height:13pt;mso-wrap-distance-left:-0.05pt;mso-wrap-distance-right:-0.05pt;mso-wrap-distance-top:0pt;mso-wrap-distance-bottom:0pt;margin-top:-25.4pt;margin-left:199.85pt">
-          <v:fill opacity="0f"/>
-          <v:textbox inset="0in,0in,0in,0in">
-            <w:txbxContent>
-              <w:p>
-                <w:pPr>
-                  <w:pStyle w:val="Pidipagina"/>
-                  <w:pBdr>
-                    <w:top w:val="nil"/>
-                    <w:left w:val="nil"/>
-                    <w:bottom w:val="nil"/>
-                    <w:right w:val="nil"/>
-                  </w:pBdr>
-                  <w:jc w:val="center"/>
-                  <w:rPr/>
-                </w:pPr>
-                <w:r>
-                  <w:rPr/>
-                  <w:fldChar w:fldCharType="begin"/>
-                </w:r>
-                <w:r>
-                  <w:instrText> PAGE </w:instrText>
-                </w:r>
-                <w:r>
-                  <w:fldChar w:fldCharType="separate"/>
-                </w:r>
-                <w:r>
-                  <w:t>0</w:t>
-                </w:r>
-                <w:r>
-                  <w:fldChar w:fldCharType="end"/>
-                </w:r>
-              </w:p>
-            </w:txbxContent>
-          </v:textbox>
-          <w10:wrap type="square"/>
-        </v:rect>
-      </w:pict>
-    </w:r>
-  </w:p>
-</w:ftr>
+<file path=word/footnotes.xml><?xml version="1.0" encoding="utf-8"?>
+<w:footnotes xmlns:wpc="http://schemas.microsoft.com/office/word/2010/wordprocessingCanvas" xmlns:mc="http://schemas.openxmlformats.org/markup-compatibility/2006" xmlns:o="urn:schemas-microsoft-com:office:office" xmlns:r="http://schemas.openxmlformats.org/officeDocument/2006/relationships" xmlns:m="http://schemas.openxmlformats.org/officeDocument/2006/math" xmlns:v="urn:schemas-microsoft-com:vml" xmlns:wp14="http://schemas.microsoft.com/office/word/2010/wordprocessingDrawing" xmlns:wp="http://schemas.openxmlformats.org/drawingml/2006/wordprocessingDrawing" xmlns:w10="urn:schemas-microsoft-com:office:word" xmlns:w="http://schemas.openxmlformats.org/wordprocessingml/2006/main" xmlns:w14="http://schemas.microsoft.com/office/word/2010/wordml" xmlns:wpg="http://schemas.microsoft.com/office/word/2010/wordprocessingGroup" xmlns:wpi="http://schemas.microsoft.com/office/word/2010/wordprocessingInk" xmlns:wne="http://schemas.microsoft.com/office/word/2006/wordml" xmlns:wps="http://schemas.microsoft.com/office/word/2010/wordprocessingShape" mc:Ignorable="w14 wp14">
+  <w:footnote w:type="separator" w:id="-1">
+    <w:p>
+      <w:r>
+        <w:separator/>
+      </w:r>
+    </w:p>
+  </w:footnote>
+  <w:footnote w:type="continuationSeparator" w:id="0">
+    <w:p>
+      <w:r>
+        <w:continuationSeparator/>
+      </w:r>
+    </w:p>
+  </w:footnote>
+</w:footnotes>
 </file>
 
 <file path=word/header1.xml><?xml version="1.0" encoding="utf-8"?>
-<w:hdr xmlns:o="urn:schemas-microsoft-com:office:office" xmlns:r="http://schemas.openxmlformats.org/officeDocument/2006/relationships" xmlns:v="urn:schemas-microsoft-com:vml" xmlns:w="http://schemas.openxmlformats.org/wordprocessingml/2006/main" xmlns:w10="urn:schemas-microsoft-com:office:word" xmlns:wp="http://schemas.openxmlformats.org/drawingml/2006/wordprocessingDrawing">
+<w:hdr xmlns:wpc="http://schemas.microsoft.com/office/word/2010/wordprocessingCanvas" xmlns:mc="http://schemas.openxmlformats.org/markup-compatibility/2006" xmlns:o="urn:schemas-microsoft-com:office:office" xmlns:r="http://schemas.openxmlformats.org/officeDocument/2006/relationships" xmlns:m="http://schemas.openxmlformats.org/officeDocument/2006/math" xmlns:v="urn:schemas-microsoft-com:vml" xmlns:wp14="http://schemas.microsoft.com/office/word/2010/wordprocessingDrawing" xmlns:wp="http://schemas.openxmlformats.org/drawingml/2006/wordprocessingDrawing" xmlns:w10="urn:schemas-microsoft-com:office:word" xmlns:w="http://schemas.openxmlformats.org/wordprocessingml/2006/main" xmlns:w14="http://schemas.microsoft.com/office/word/2010/wordml" xmlns:wpg="http://schemas.microsoft.com/office/word/2010/wordprocessingGroup" xmlns:wpi="http://schemas.microsoft.com/office/word/2010/wordprocessingInk" xmlns:wne="http://schemas.microsoft.com/office/word/2006/wordml" xmlns:wps="http://schemas.microsoft.com/office/word/2010/wordprocessingShape" mc:Ignorable="w14 wp14">
   <w:p>
     <w:pPr>
       <w:pStyle w:val="Titoloprincipale"/>
       <w:tabs>
-        <w:tab w:val="left" w:pos="9638" w:leader="none"/>
+        <w:tab w:val="left" w:pos="9638"/>
       </w:tabs>
-      <w:spacing w:before="240" w:after="120"/>
-      <w:ind w:left="0" w:right="-1" w:hanging="0"/>
-      <w:rPr/>
+      <w:ind w:left="0" w:right="-1"/>
     </w:pPr>
     <w:r>
-      <w:rPr/>
+      <w:rPr>
+        <w:noProof/>
+      </w:rPr>
       <w:drawing>
-        <wp:inline distT="0" distB="0" distL="114300" distR="114300">
+        <wp:inline distT="0" distB="0" distL="114300" distR="114300" wp14:anchorId="52C6A836" wp14:editId="2A2FFBA1">
           <wp:extent cx="1764665" cy="777240"/>
           <wp:effectExtent l="0" t="0" r="0" b="0"/>
-          <wp:docPr id="0" name="Picture" descr=""/>
+          <wp:docPr id="1" name="Picture"/>
           <wp:cNvGraphicFramePr>
             <a:graphicFrameLocks xmlns:a="http://schemas.openxmlformats.org/drawingml/2006/main" noChangeAspect="1"/>
           </wp:cNvGraphicFramePr>
@@ -2284,7 +3019,7 @@
             <a:graphicData uri="http://schemas.openxmlformats.org/drawingml/2006/picture">
               <pic:pic xmlns:pic="http://schemas.openxmlformats.org/drawingml/2006/picture">
                 <pic:nvPicPr>
-                  <pic:cNvPr id="0" name="Picture" descr=""/>
+                  <pic:cNvPr id="0" name="Picture"/>
                   <pic:cNvPicPr>
                     <a:picLocks noChangeAspect="1" noChangeArrowheads="1"/>
                   </pic:cNvPicPr>
@@ -2322,10 +3057,9 @@
     <w:pPr>
       <w:pStyle w:val="Intestazione"/>
       <w:tabs>
-        <w:tab w:val="center" w:pos="4819" w:leader="none"/>
-        <w:tab w:val="left" w:pos="9638" w:leader="none"/>
+        <w:tab w:val="left" w:pos="9638"/>
       </w:tabs>
-      <w:ind w:left="0" w:right="-1" w:hanging="0"/>
+      <w:ind w:right="-1"/>
       <w:jc w:val="center"/>
       <w:rPr>
         <w:rFonts w:cs="Arial"/>
@@ -2350,10 +3084,9 @@
     <w:pPr>
       <w:pStyle w:val="Intestazione"/>
       <w:tabs>
-        <w:tab w:val="center" w:pos="4819" w:leader="none"/>
-        <w:tab w:val="left" w:pos="9638" w:leader="none"/>
+        <w:tab w:val="left" w:pos="9638"/>
       </w:tabs>
-      <w:ind w:left="0" w:right="-1" w:hanging="0"/>
+      <w:ind w:right="-1"/>
       <w:jc w:val="center"/>
       <w:rPr>
         <w:rFonts w:cs="Arial"/>
@@ -2372,19 +3105,17 @@
   </w:p>
   <w:p>
     <w:pPr>
-      <w:pStyle w:val="Normal"/>
-      <w:widowControl w:val="false"/>
+      <w:widowControl w:val="0"/>
       <w:tabs>
-        <w:tab w:val="left" w:pos="9638" w:leader="none"/>
+        <w:tab w:val="left" w:pos="9638"/>
       </w:tabs>
-      <w:ind w:left="0" w:right="-1" w:hanging="0"/>
+      <w:ind w:right="-1"/>
       <w:jc w:val="center"/>
       <w:rPr>
         <w:rFonts w:cs="Arial"/>
         <w:i/>
         <w:color w:val="000099"/>
         <w:sz w:val="20"/>
-        <w:u w:val="single"/>
       </w:rPr>
     </w:pPr>
     <w:r>
@@ -2410,18 +3141,17 @@
   <w:p>
     <w:pPr>
       <w:pStyle w:val="Intestazione"/>
-      <w:rPr/>
     </w:pPr>
-    <w:r>
-      <w:rPr/>
-    </w:r>
   </w:p>
 </w:hdr>
 </file>
 
 <file path=word/numbering.xml><?xml version="1.0" encoding="utf-8"?>
-<w:numbering xmlns:w="http://schemas.openxmlformats.org/wordprocessingml/2006/main" xmlns:o="urn:schemas-microsoft-com:office:office" xmlns:r="http://schemas.openxmlformats.org/officeDocument/2006/relationships" xmlns:v="urn:schemas-microsoft-com:vml">
-  <w:abstractNum w:abstractNumId="1">
+<w:numbering xmlns:wpc="http://schemas.microsoft.com/office/word/2010/wordprocessingCanvas" xmlns:mc="http://schemas.openxmlformats.org/markup-compatibility/2006" xmlns:o="urn:schemas-microsoft-com:office:office" xmlns:r="http://schemas.openxmlformats.org/officeDocument/2006/relationships" xmlns:m="http://schemas.openxmlformats.org/officeDocument/2006/math" xmlns:v="urn:schemas-microsoft-com:vml" xmlns:wp14="http://schemas.microsoft.com/office/word/2010/wordprocessingDrawing" xmlns:wp="http://schemas.openxmlformats.org/drawingml/2006/wordprocessingDrawing" xmlns:w10="urn:schemas-microsoft-com:office:word" xmlns:w="http://schemas.openxmlformats.org/wordprocessingml/2006/main" xmlns:w14="http://schemas.microsoft.com/office/word/2010/wordml" xmlns:wpg="http://schemas.microsoft.com/office/word/2010/wordprocessingGroup" xmlns:wpi="http://schemas.microsoft.com/office/word/2010/wordprocessingInk" xmlns:wne="http://schemas.microsoft.com/office/word/2006/wordml" xmlns:wps="http://schemas.microsoft.com/office/word/2010/wordprocessingShape" mc:Ignorable="w14 wp14">
+  <w:abstractNum w:abstractNumId="0">
+    <w:nsid w:val="02580A3E"/>
+    <w:multiLevelType w:val="multilevel"/>
+    <w:tmpl w:val="15CA5A72"/>
     <w:lvl w:ilvl="0">
       <w:start w:val="1"/>
       <w:numFmt w:val="decimal"/>
@@ -2531,7 +3261,209 @@
       </w:pPr>
     </w:lvl>
   </w:abstractNum>
+  <w:abstractNum w:abstractNumId="1">
+    <w:nsid w:val="05676AAF"/>
+    <w:multiLevelType w:val="multilevel"/>
+    <w:tmpl w:val="03206004"/>
+    <w:lvl w:ilvl="0">
+      <w:start w:val="1"/>
+      <w:numFmt w:val="lowerLetter"/>
+      <w:lvlText w:val=""/>
+      <w:lvlJc w:val="left"/>
+      <w:pPr>
+        <w:ind w:left="720" w:hanging="360"/>
+      </w:pPr>
+    </w:lvl>
+    <w:lvl w:ilvl="1">
+      <w:start w:val="1"/>
+      <w:numFmt w:val="lowerLetter"/>
+      <w:lvlText w:val="%2"/>
+      <w:lvlJc w:val="left"/>
+      <w:pPr>
+        <w:ind w:left="1440" w:hanging="360"/>
+      </w:pPr>
+    </w:lvl>
+    <w:lvl w:ilvl="2">
+      <w:start w:val="1"/>
+      <w:numFmt w:val="lowerRoman"/>
+      <w:lvlText w:val="%3"/>
+      <w:lvlJc w:val="right"/>
+      <w:pPr>
+        <w:ind w:left="2160" w:hanging="180"/>
+      </w:pPr>
+    </w:lvl>
+    <w:lvl w:ilvl="3">
+      <w:start w:val="1"/>
+      <w:numFmt w:val="decimal"/>
+      <w:lvlText w:val="%4"/>
+      <w:lvlJc w:val="left"/>
+      <w:pPr>
+        <w:ind w:left="2880" w:hanging="360"/>
+      </w:pPr>
+    </w:lvl>
+    <w:lvl w:ilvl="4">
+      <w:start w:val="1"/>
+      <w:numFmt w:val="lowerLetter"/>
+      <w:lvlText w:val="%5"/>
+      <w:lvlJc w:val="left"/>
+      <w:pPr>
+        <w:ind w:left="3600" w:hanging="360"/>
+      </w:pPr>
+    </w:lvl>
+    <w:lvl w:ilvl="5">
+      <w:start w:val="1"/>
+      <w:numFmt w:val="lowerRoman"/>
+      <w:lvlText w:val="%6"/>
+      <w:lvlJc w:val="right"/>
+      <w:pPr>
+        <w:ind w:left="4320" w:hanging="180"/>
+      </w:pPr>
+    </w:lvl>
+    <w:lvl w:ilvl="6">
+      <w:start w:val="1"/>
+      <w:numFmt w:val="decimal"/>
+      <w:lvlText w:val="%7"/>
+      <w:lvlJc w:val="left"/>
+      <w:pPr>
+        <w:ind w:left="5040" w:hanging="360"/>
+      </w:pPr>
+    </w:lvl>
+    <w:lvl w:ilvl="7">
+      <w:start w:val="1"/>
+      <w:numFmt w:val="lowerLetter"/>
+      <w:lvlText w:val="%8"/>
+      <w:lvlJc w:val="left"/>
+      <w:pPr>
+        <w:ind w:left="5760" w:hanging="360"/>
+      </w:pPr>
+    </w:lvl>
+    <w:lvl w:ilvl="8">
+      <w:start w:val="1"/>
+      <w:numFmt w:val="lowerRoman"/>
+      <w:lvlText w:val="%9"/>
+      <w:lvlJc w:val="right"/>
+      <w:pPr>
+        <w:ind w:left="6480" w:hanging="180"/>
+      </w:pPr>
+    </w:lvl>
+  </w:abstractNum>
   <w:abstractNum w:abstractNumId="2">
+    <w:nsid w:val="0F2D7721"/>
+    <w:multiLevelType w:val="multilevel"/>
+    <w:tmpl w:val="06D6A7FA"/>
+    <w:lvl w:ilvl="0">
+      <w:start w:val="1"/>
+      <w:numFmt w:val="decimal"/>
+      <w:lvlText w:val="%1)"/>
+      <w:lvlJc w:val="left"/>
+      <w:pPr>
+        <w:tabs>
+          <w:tab w:val="num" w:pos="360"/>
+        </w:tabs>
+        <w:ind w:left="360" w:hanging="360"/>
+      </w:pPr>
+    </w:lvl>
+    <w:lvl w:ilvl="1">
+      <w:start w:val="1"/>
+      <w:numFmt w:val="lowerLetter"/>
+      <w:lvlText w:val="%2)"/>
+      <w:lvlJc w:val="left"/>
+      <w:pPr>
+        <w:tabs>
+          <w:tab w:val="num" w:pos="720"/>
+        </w:tabs>
+        <w:ind w:left="720" w:hanging="360"/>
+      </w:pPr>
+    </w:lvl>
+    <w:lvl w:ilvl="2">
+      <w:start w:val="1"/>
+      <w:numFmt w:val="decimal"/>
+      <w:lvlText w:val="%3."/>
+      <w:lvlJc w:val="left"/>
+      <w:pPr>
+        <w:tabs>
+          <w:tab w:val="num" w:pos="1080"/>
+        </w:tabs>
+        <w:ind w:left="1080" w:hanging="360"/>
+      </w:pPr>
+    </w:lvl>
+    <w:lvl w:ilvl="3">
+      <w:start w:val="1"/>
+      <w:numFmt w:val="decimal"/>
+      <w:lvlText w:val="(%4)"/>
+      <w:lvlJc w:val="left"/>
+      <w:pPr>
+        <w:tabs>
+          <w:tab w:val="num" w:pos="1440"/>
+        </w:tabs>
+        <w:ind w:left="1440" w:hanging="360"/>
+      </w:pPr>
+    </w:lvl>
+    <w:lvl w:ilvl="4">
+      <w:start w:val="1"/>
+      <w:numFmt w:val="lowerLetter"/>
+      <w:lvlText w:val="(%5)"/>
+      <w:lvlJc w:val="left"/>
+      <w:pPr>
+        <w:tabs>
+          <w:tab w:val="num" w:pos="1800"/>
+        </w:tabs>
+        <w:ind w:left="1800" w:hanging="360"/>
+      </w:pPr>
+    </w:lvl>
+    <w:lvl w:ilvl="5">
+      <w:start w:val="1"/>
+      <w:numFmt w:val="lowerRoman"/>
+      <w:lvlText w:val="(%6)"/>
+      <w:lvlJc w:val="left"/>
+      <w:pPr>
+        <w:tabs>
+          <w:tab w:val="num" w:pos="2160"/>
+        </w:tabs>
+        <w:ind w:left="2160" w:hanging="360"/>
+      </w:pPr>
+    </w:lvl>
+    <w:lvl w:ilvl="6">
+      <w:start w:val="1"/>
+      <w:numFmt w:val="decimal"/>
+      <w:lvlText w:val="%7."/>
+      <w:lvlJc w:val="left"/>
+      <w:pPr>
+        <w:tabs>
+          <w:tab w:val="num" w:pos="2520"/>
+        </w:tabs>
+        <w:ind w:left="2520" w:hanging="360"/>
+      </w:pPr>
+    </w:lvl>
+    <w:lvl w:ilvl="7">
+      <w:start w:val="1"/>
+      <w:numFmt w:val="lowerLetter"/>
+      <w:lvlText w:val="%8."/>
+      <w:lvlJc w:val="left"/>
+      <w:pPr>
+        <w:tabs>
+          <w:tab w:val="num" w:pos="2880"/>
+        </w:tabs>
+        <w:ind w:left="2880" w:hanging="360"/>
+      </w:pPr>
+    </w:lvl>
+    <w:lvl w:ilvl="8">
+      <w:start w:val="1"/>
+      <w:numFmt w:val="lowerRoman"/>
+      <w:lvlText w:val="%9."/>
+      <w:lvlJc w:val="left"/>
+      <w:pPr>
+        <w:tabs>
+          <w:tab w:val="num" w:pos="3240"/>
+        </w:tabs>
+        <w:ind w:left="3240" w:hanging="360"/>
+      </w:pPr>
+    </w:lvl>
+  </w:abstractNum>
+  <w:abstractNum w:abstractNumId="3">
+    <w:nsid w:val="1EE55E46"/>
+    <w:multiLevelType w:val="multilevel"/>
+    <w:tmpl w:val="E74CF080"/>
     <w:lvl w:ilvl="0">
       <w:start w:val="1"/>
       <w:numFmt w:val="lowerLetter"/>
@@ -2641,228 +3573,124 @@
       </w:pPr>
     </w:lvl>
   </w:abstractNum>
-  <w:abstractNum w:abstractNumId="3">
-    <w:lvl w:ilvl="0">
+  <w:abstractNum w:abstractNumId="4">
+    <w:nsid w:val="211F5CCC"/>
+    <w:multiLevelType w:val="hybridMultilevel"/>
+    <w:tmpl w:val="7ABCF492"/>
+    <w:lvl w:ilvl="0" w:tplc="48E26ED8">
       <w:start w:val="1"/>
       <w:numFmt w:val="bullet"/>
       <w:lvlText w:val=""/>
       <w:lvlJc w:val="left"/>
       <w:pPr>
-        <w:ind w:left="720" w:hanging="360"/>
-      </w:pPr>
-      <w:rPr>
-        <w:rFonts w:ascii="Symbol" w:hAnsi="Symbol" w:cs="Symbol" w:hint="default"/>
-      </w:rPr>
-    </w:lvl>
-    <w:lvl w:ilvl="1">
+        <w:ind w:left="1713" w:hanging="360"/>
+      </w:pPr>
+      <w:rPr>
+        <w:rFonts w:ascii="Symbol" w:hAnsi="Symbol" w:hint="default"/>
+      </w:rPr>
+    </w:lvl>
+    <w:lvl w:ilvl="1" w:tplc="04100003" w:tentative="1">
       <w:start w:val="1"/>
       <w:numFmt w:val="bullet"/>
       <w:lvlText w:val="o"/>
       <w:lvlJc w:val="left"/>
       <w:pPr>
-        <w:ind w:left="1440" w:hanging="360"/>
+        <w:ind w:left="2433" w:hanging="360"/>
       </w:pPr>
       <w:rPr>
         <w:rFonts w:ascii="Courier New" w:hAnsi="Courier New" w:cs="Courier New" w:hint="default"/>
       </w:rPr>
     </w:lvl>
-    <w:lvl w:ilvl="2">
+    <w:lvl w:ilvl="2" w:tplc="04100005" w:tentative="1">
       <w:start w:val="1"/>
       <w:numFmt w:val="bullet"/>
       <w:lvlText w:val=""/>
       <w:lvlJc w:val="left"/>
       <w:pPr>
-        <w:ind w:left="2160" w:hanging="360"/>
-      </w:pPr>
-      <w:rPr>
-        <w:rFonts w:ascii="Wingdings" w:hAnsi="Wingdings" w:cs="Wingdings" w:hint="default"/>
-      </w:rPr>
-    </w:lvl>
-    <w:lvl w:ilvl="3">
+        <w:ind w:left="3153" w:hanging="360"/>
+      </w:pPr>
+      <w:rPr>
+        <w:rFonts w:ascii="Wingdings" w:hAnsi="Wingdings" w:hint="default"/>
+      </w:rPr>
+    </w:lvl>
+    <w:lvl w:ilvl="3" w:tplc="04100001" w:tentative="1">
       <w:start w:val="1"/>
       <w:numFmt w:val="bullet"/>
       <w:lvlText w:val=""/>
       <w:lvlJc w:val="left"/>
       <w:pPr>
-        <w:ind w:left="2880" w:hanging="360"/>
-      </w:pPr>
-      <w:rPr>
-        <w:rFonts w:ascii="Symbol" w:hAnsi="Symbol" w:cs="Symbol" w:hint="default"/>
-      </w:rPr>
-    </w:lvl>
-    <w:lvl w:ilvl="4">
+        <w:ind w:left="3873" w:hanging="360"/>
+      </w:pPr>
+      <w:rPr>
+        <w:rFonts w:ascii="Symbol" w:hAnsi="Symbol" w:hint="default"/>
+      </w:rPr>
+    </w:lvl>
+    <w:lvl w:ilvl="4" w:tplc="04100003" w:tentative="1">
       <w:start w:val="1"/>
       <w:numFmt w:val="bullet"/>
       <w:lvlText w:val="o"/>
       <w:lvlJc w:val="left"/>
       <w:pPr>
-        <w:ind w:left="3600" w:hanging="360"/>
+        <w:ind w:left="4593" w:hanging="360"/>
       </w:pPr>
       <w:rPr>
         <w:rFonts w:ascii="Courier New" w:hAnsi="Courier New" w:cs="Courier New" w:hint="default"/>
       </w:rPr>
     </w:lvl>
-    <w:lvl w:ilvl="5">
+    <w:lvl w:ilvl="5" w:tplc="04100005" w:tentative="1">
       <w:start w:val="1"/>
       <w:numFmt w:val="bullet"/>
       <w:lvlText w:val=""/>
       <w:lvlJc w:val="left"/>
       <w:pPr>
-        <w:ind w:left="4320" w:hanging="360"/>
-      </w:pPr>
-      <w:rPr>
-        <w:rFonts w:ascii="Wingdings" w:hAnsi="Wingdings" w:cs="Wingdings" w:hint="default"/>
-      </w:rPr>
-    </w:lvl>
-    <w:lvl w:ilvl="6">
+        <w:ind w:left="5313" w:hanging="360"/>
+      </w:pPr>
+      <w:rPr>
+        <w:rFonts w:ascii="Wingdings" w:hAnsi="Wingdings" w:hint="default"/>
+      </w:rPr>
+    </w:lvl>
+    <w:lvl w:ilvl="6" w:tplc="04100001" w:tentative="1">
       <w:start w:val="1"/>
       <w:numFmt w:val="bullet"/>
       <w:lvlText w:val=""/>
       <w:lvlJc w:val="left"/>
       <w:pPr>
-        <w:ind w:left="5040" w:hanging="360"/>
-      </w:pPr>
-      <w:rPr>
-        <w:rFonts w:ascii="Symbol" w:hAnsi="Symbol" w:cs="Symbol" w:hint="default"/>
-      </w:rPr>
-    </w:lvl>
-    <w:lvl w:ilvl="7">
+        <w:ind w:left="6033" w:hanging="360"/>
+      </w:pPr>
+      <w:rPr>
+        <w:rFonts w:ascii="Symbol" w:hAnsi="Symbol" w:hint="default"/>
+      </w:rPr>
+    </w:lvl>
+    <w:lvl w:ilvl="7" w:tplc="04100003" w:tentative="1">
       <w:start w:val="1"/>
       <w:numFmt w:val="bullet"/>
       <w:lvlText w:val="o"/>
       <w:lvlJc w:val="left"/>
       <w:pPr>
-        <w:ind w:left="5760" w:hanging="360"/>
+        <w:ind w:left="6753" w:hanging="360"/>
       </w:pPr>
       <w:rPr>
         <w:rFonts w:ascii="Courier New" w:hAnsi="Courier New" w:cs="Courier New" w:hint="default"/>
       </w:rPr>
     </w:lvl>
-    <w:lvl w:ilvl="8">
+    <w:lvl w:ilvl="8" w:tplc="04100005" w:tentative="1">
       <w:start w:val="1"/>
       <w:numFmt w:val="bullet"/>
       <w:lvlText w:val=""/>
       <w:lvlJc w:val="left"/>
       <w:pPr>
-        <w:ind w:left="6480" w:hanging="360"/>
-      </w:pPr>
-      <w:rPr>
-        <w:rFonts w:ascii="Wingdings" w:hAnsi="Wingdings" w:cs="Wingdings" w:hint="default"/>
-      </w:rPr>
-    </w:lvl>
-  </w:abstractNum>
-  <w:abstractNum w:abstractNumId="4">
-    <w:lvl w:ilvl="0">
-      <w:start w:val="1"/>
-      <w:numFmt w:val="bullet"/>
-      <w:lvlText w:val=""/>
-      <w:lvlJc w:val="left"/>
-      <w:pPr>
-        <w:ind w:left="720" w:hanging="360"/>
-      </w:pPr>
-      <w:rPr>
-        <w:rFonts w:ascii="Symbol" w:hAnsi="Symbol" w:cs="Symbol" w:hint="default"/>
-      </w:rPr>
-    </w:lvl>
-    <w:lvl w:ilvl="1">
-      <w:start w:val="1"/>
-      <w:numFmt w:val="bullet"/>
-      <w:lvlText w:val="-"/>
-      <w:lvlJc w:val="left"/>
-      <w:pPr>
-        <w:ind w:left="1440" w:hanging="360"/>
-      </w:pPr>
-      <w:rPr>
-        <w:rFonts w:ascii="Arial" w:hAnsi="Arial" w:cs="Arial" w:hint="default"/>
-      </w:rPr>
-    </w:lvl>
-    <w:lvl w:ilvl="2">
-      <w:start w:val="1"/>
-      <w:numFmt w:val="bullet"/>
-      <w:lvlText w:val=""/>
-      <w:lvlJc w:val="left"/>
-      <w:pPr>
-        <w:ind w:left="2160" w:hanging="360"/>
-      </w:pPr>
-      <w:rPr>
-        <w:rFonts w:ascii="Wingdings" w:hAnsi="Wingdings" w:cs="Wingdings" w:hint="default"/>
-      </w:rPr>
-    </w:lvl>
-    <w:lvl w:ilvl="3">
-      <w:start w:val="1"/>
-      <w:numFmt w:val="bullet"/>
-      <w:lvlText w:val=""/>
-      <w:lvlJc w:val="left"/>
-      <w:pPr>
-        <w:ind w:left="2880" w:hanging="360"/>
-      </w:pPr>
-      <w:rPr>
-        <w:rFonts w:ascii="Symbol" w:hAnsi="Symbol" w:cs="Symbol" w:hint="default"/>
-      </w:rPr>
-    </w:lvl>
-    <w:lvl w:ilvl="4">
-      <w:start w:val="1"/>
-      <w:numFmt w:val="bullet"/>
-      <w:lvlText w:val="o"/>
-      <w:lvlJc w:val="left"/>
-      <w:pPr>
-        <w:ind w:left="3600" w:hanging="360"/>
-      </w:pPr>
-      <w:rPr>
-        <w:rFonts w:ascii="Courier New" w:hAnsi="Courier New" w:cs="Courier New" w:hint="default"/>
-      </w:rPr>
-    </w:lvl>
-    <w:lvl w:ilvl="5">
-      <w:start w:val="1"/>
-      <w:numFmt w:val="bullet"/>
-      <w:lvlText w:val=""/>
-      <w:lvlJc w:val="left"/>
-      <w:pPr>
-        <w:ind w:left="4320" w:hanging="360"/>
-      </w:pPr>
-      <w:rPr>
-        <w:rFonts w:ascii="Wingdings" w:hAnsi="Wingdings" w:cs="Wingdings" w:hint="default"/>
-      </w:rPr>
-    </w:lvl>
-    <w:lvl w:ilvl="6">
-      <w:start w:val="1"/>
-      <w:numFmt w:val="bullet"/>
-      <w:lvlText w:val=""/>
-      <w:lvlJc w:val="left"/>
-      <w:pPr>
-        <w:ind w:left="5040" w:hanging="360"/>
-      </w:pPr>
-      <w:rPr>
-        <w:rFonts w:ascii="Symbol" w:hAnsi="Symbol" w:cs="Symbol" w:hint="default"/>
-      </w:rPr>
-    </w:lvl>
-    <w:lvl w:ilvl="7">
-      <w:start w:val="1"/>
-      <w:numFmt w:val="bullet"/>
-      <w:lvlText w:val="o"/>
-      <w:lvlJc w:val="left"/>
-      <w:pPr>
-        <w:ind w:left="5760" w:hanging="360"/>
-      </w:pPr>
-      <w:rPr>
-        <w:rFonts w:ascii="Courier New" w:hAnsi="Courier New" w:cs="Courier New" w:hint="default"/>
-      </w:rPr>
-    </w:lvl>
-    <w:lvl w:ilvl="8">
-      <w:start w:val="1"/>
-      <w:numFmt w:val="bullet"/>
-      <w:lvlText w:val=""/>
-      <w:lvlJc w:val="left"/>
-      <w:pPr>
-        <w:ind w:left="6480" w:hanging="360"/>
-      </w:pPr>
-      <w:rPr>
-        <w:rFonts w:ascii="Wingdings" w:hAnsi="Wingdings" w:cs="Wingdings" w:hint="default"/>
+        <w:ind w:left="7473" w:hanging="360"/>
+      </w:pPr>
+      <w:rPr>
+        <w:rFonts w:ascii="Wingdings" w:hAnsi="Wingdings" w:hint="default"/>
       </w:rPr>
     </w:lvl>
   </w:abstractNum>
   <w:abstractNum w:abstractNumId="5">
-    <w:lvl w:ilvl="0">
+    <w:nsid w:val="25156326"/>
+    <w:multiLevelType w:val="hybridMultilevel"/>
+    <w:tmpl w:val="D20EEA8E"/>
+    <w:lvl w:ilvl="0" w:tplc="48E26ED8">
       <w:start w:val="1"/>
       <w:numFmt w:val="bullet"/>
       <w:lvlText w:val=""/>
@@ -2871,10 +3699,10 @@
         <w:ind w:left="720" w:hanging="360"/>
       </w:pPr>
       <w:rPr>
-        <w:rFonts w:ascii="Symbol" w:hAnsi="Symbol" w:cs="Symbol" w:hint="default"/>
-      </w:rPr>
-    </w:lvl>
-    <w:lvl w:ilvl="1">
+        <w:rFonts w:ascii="Symbol" w:hAnsi="Symbol" w:hint="default"/>
+      </w:rPr>
+    </w:lvl>
+    <w:lvl w:ilvl="1" w:tplc="04100003">
       <w:start w:val="1"/>
       <w:numFmt w:val="bullet"/>
       <w:lvlText w:val="o"/>
@@ -2886,7 +3714,7 @@
         <w:rFonts w:ascii="Courier New" w:hAnsi="Courier New" w:cs="Courier New" w:hint="default"/>
       </w:rPr>
     </w:lvl>
-    <w:lvl w:ilvl="2">
+    <w:lvl w:ilvl="2" w:tplc="04100005" w:tentative="1">
       <w:start w:val="1"/>
       <w:numFmt w:val="bullet"/>
       <w:lvlText w:val=""/>
@@ -2895,10 +3723,10 @@
         <w:ind w:left="2160" w:hanging="360"/>
       </w:pPr>
       <w:rPr>
-        <w:rFonts w:ascii="Wingdings" w:hAnsi="Wingdings" w:cs="Wingdings" w:hint="default"/>
-      </w:rPr>
-    </w:lvl>
-    <w:lvl w:ilvl="3">
+        <w:rFonts w:ascii="Wingdings" w:hAnsi="Wingdings" w:hint="default"/>
+      </w:rPr>
+    </w:lvl>
+    <w:lvl w:ilvl="3" w:tplc="04100001" w:tentative="1">
       <w:start w:val="1"/>
       <w:numFmt w:val="bullet"/>
       <w:lvlText w:val=""/>
@@ -2907,10 +3735,10 @@
         <w:ind w:left="2880" w:hanging="360"/>
       </w:pPr>
       <w:rPr>
-        <w:rFonts w:ascii="Symbol" w:hAnsi="Symbol" w:cs="Symbol" w:hint="default"/>
-      </w:rPr>
-    </w:lvl>
-    <w:lvl w:ilvl="4">
+        <w:rFonts w:ascii="Symbol" w:hAnsi="Symbol" w:hint="default"/>
+      </w:rPr>
+    </w:lvl>
+    <w:lvl w:ilvl="4" w:tplc="04100003" w:tentative="1">
       <w:start w:val="1"/>
       <w:numFmt w:val="bullet"/>
       <w:lvlText w:val="o"/>
@@ -2922,7 +3750,7 @@
         <w:rFonts w:ascii="Courier New" w:hAnsi="Courier New" w:cs="Courier New" w:hint="default"/>
       </w:rPr>
     </w:lvl>
-    <w:lvl w:ilvl="5">
+    <w:lvl w:ilvl="5" w:tplc="04100005" w:tentative="1">
       <w:start w:val="1"/>
       <w:numFmt w:val="bullet"/>
       <w:lvlText w:val=""/>
@@ -2931,10 +3759,10 @@
         <w:ind w:left="4320" w:hanging="360"/>
       </w:pPr>
       <w:rPr>
-        <w:rFonts w:ascii="Wingdings" w:hAnsi="Wingdings" w:cs="Wingdings" w:hint="default"/>
-      </w:rPr>
-    </w:lvl>
-    <w:lvl w:ilvl="6">
+        <w:rFonts w:ascii="Wingdings" w:hAnsi="Wingdings" w:hint="default"/>
+      </w:rPr>
+    </w:lvl>
+    <w:lvl w:ilvl="6" w:tplc="04100001" w:tentative="1">
       <w:start w:val="1"/>
       <w:numFmt w:val="bullet"/>
       <w:lvlText w:val=""/>
@@ -2943,10 +3771,10 @@
         <w:ind w:left="5040" w:hanging="360"/>
       </w:pPr>
       <w:rPr>
-        <w:rFonts w:ascii="Symbol" w:hAnsi="Symbol" w:cs="Symbol" w:hint="default"/>
-      </w:rPr>
-    </w:lvl>
-    <w:lvl w:ilvl="7">
+        <w:rFonts w:ascii="Symbol" w:hAnsi="Symbol" w:hint="default"/>
+      </w:rPr>
+    </w:lvl>
+    <w:lvl w:ilvl="7" w:tplc="04100003" w:tentative="1">
       <w:start w:val="1"/>
       <w:numFmt w:val="bullet"/>
       <w:lvlText w:val="o"/>
@@ -2958,7 +3786,7 @@
         <w:rFonts w:ascii="Courier New" w:hAnsi="Courier New" w:cs="Courier New" w:hint="default"/>
       </w:rPr>
     </w:lvl>
-    <w:lvl w:ilvl="8">
+    <w:lvl w:ilvl="8" w:tplc="04100005" w:tentative="1">
       <w:start w:val="1"/>
       <w:numFmt w:val="bullet"/>
       <w:lvlText w:val=""/>
@@ -2967,12 +3795,15 @@
         <w:ind w:left="6480" w:hanging="360"/>
       </w:pPr>
       <w:rPr>
-        <w:rFonts w:ascii="Wingdings" w:hAnsi="Wingdings" w:cs="Wingdings" w:hint="default"/>
+        <w:rFonts w:ascii="Wingdings" w:hAnsi="Wingdings" w:hint="default"/>
       </w:rPr>
     </w:lvl>
   </w:abstractNum>
   <w:abstractNum w:abstractNumId="6">
-    <w:lvl w:ilvl="0">
+    <w:nsid w:val="30112A21"/>
+    <w:multiLevelType w:val="hybridMultilevel"/>
+    <w:tmpl w:val="0E1C9AB4"/>
+    <w:lvl w:ilvl="0" w:tplc="48E26ED8">
       <w:start w:val="1"/>
       <w:numFmt w:val="bullet"/>
       <w:lvlText w:val=""/>
@@ -2981,218 +3812,223 @@
         <w:ind w:left="720" w:hanging="360"/>
       </w:pPr>
       <w:rPr>
-        <w:rFonts w:ascii="Symbol" w:hAnsi="Symbol" w:cs="Symbol" w:hint="default"/>
-      </w:rPr>
-    </w:lvl>
-    <w:lvl w:ilvl="1">
+        <w:rFonts w:ascii="Symbol" w:hAnsi="Symbol" w:hint="default"/>
+      </w:rPr>
+    </w:lvl>
+    <w:lvl w:ilvl="1" w:tplc="D52C9A02">
+      <w:numFmt w:val="bullet"/>
+      <w:lvlText w:val="-"/>
+      <w:lvlJc w:val="left"/>
+      <w:pPr>
+        <w:ind w:left="1440" w:hanging="360"/>
+      </w:pPr>
+      <w:rPr>
+        <w:rFonts w:ascii="Arial" w:eastAsia="Times New Roman" w:hAnsi="Arial" w:cs="Arial" w:hint="default"/>
+      </w:rPr>
+    </w:lvl>
+    <w:lvl w:ilvl="2" w:tplc="04100005" w:tentative="1">
+      <w:start w:val="1"/>
+      <w:numFmt w:val="bullet"/>
+      <w:lvlText w:val=""/>
+      <w:lvlJc w:val="left"/>
+      <w:pPr>
+        <w:ind w:left="2160" w:hanging="360"/>
+      </w:pPr>
+      <w:rPr>
+        <w:rFonts w:ascii="Wingdings" w:hAnsi="Wingdings" w:hint="default"/>
+      </w:rPr>
+    </w:lvl>
+    <w:lvl w:ilvl="3" w:tplc="04100001" w:tentative="1">
+      <w:start w:val="1"/>
+      <w:numFmt w:val="bullet"/>
+      <w:lvlText w:val=""/>
+      <w:lvlJc w:val="left"/>
+      <w:pPr>
+        <w:ind w:left="2880" w:hanging="360"/>
+      </w:pPr>
+      <w:rPr>
+        <w:rFonts w:ascii="Symbol" w:hAnsi="Symbol" w:hint="default"/>
+      </w:rPr>
+    </w:lvl>
+    <w:lvl w:ilvl="4" w:tplc="04100003" w:tentative="1">
       <w:start w:val="1"/>
       <w:numFmt w:val="bullet"/>
       <w:lvlText w:val="o"/>
       <w:lvlJc w:val="left"/>
       <w:pPr>
-        <w:ind w:left="1440" w:hanging="360"/>
+        <w:ind w:left="3600" w:hanging="360"/>
       </w:pPr>
       <w:rPr>
         <w:rFonts w:ascii="Courier New" w:hAnsi="Courier New" w:cs="Courier New" w:hint="default"/>
       </w:rPr>
     </w:lvl>
-    <w:lvl w:ilvl="2">
+    <w:lvl w:ilvl="5" w:tplc="04100005" w:tentative="1">
       <w:start w:val="1"/>
       <w:numFmt w:val="bullet"/>
       <w:lvlText w:val=""/>
       <w:lvlJc w:val="left"/>
       <w:pPr>
-        <w:ind w:left="2160" w:hanging="360"/>
-      </w:pPr>
-      <w:rPr>
-        <w:rFonts w:ascii="Wingdings" w:hAnsi="Wingdings" w:cs="Wingdings" w:hint="default"/>
-      </w:rPr>
-    </w:lvl>
-    <w:lvl w:ilvl="3">
+        <w:ind w:left="4320" w:hanging="360"/>
+      </w:pPr>
+      <w:rPr>
+        <w:rFonts w:ascii="Wingdings" w:hAnsi="Wingdings" w:hint="default"/>
+      </w:rPr>
+    </w:lvl>
+    <w:lvl w:ilvl="6" w:tplc="04100001" w:tentative="1">
       <w:start w:val="1"/>
       <w:numFmt w:val="bullet"/>
       <w:lvlText w:val=""/>
       <w:lvlJc w:val="left"/>
       <w:pPr>
-        <w:ind w:left="2880" w:hanging="360"/>
-      </w:pPr>
-      <w:rPr>
-        <w:rFonts w:ascii="Symbol" w:hAnsi="Symbol" w:cs="Symbol" w:hint="default"/>
-      </w:rPr>
-    </w:lvl>
-    <w:lvl w:ilvl="4">
+        <w:ind w:left="5040" w:hanging="360"/>
+      </w:pPr>
+      <w:rPr>
+        <w:rFonts w:ascii="Symbol" w:hAnsi="Symbol" w:hint="default"/>
+      </w:rPr>
+    </w:lvl>
+    <w:lvl w:ilvl="7" w:tplc="04100003" w:tentative="1">
       <w:start w:val="1"/>
       <w:numFmt w:val="bullet"/>
       <w:lvlText w:val="o"/>
       <w:lvlJc w:val="left"/>
       <w:pPr>
-        <w:ind w:left="3600" w:hanging="360"/>
+        <w:ind w:left="5760" w:hanging="360"/>
       </w:pPr>
       <w:rPr>
         <w:rFonts w:ascii="Courier New" w:hAnsi="Courier New" w:cs="Courier New" w:hint="default"/>
       </w:rPr>
     </w:lvl>
-    <w:lvl w:ilvl="5">
+    <w:lvl w:ilvl="8" w:tplc="04100005" w:tentative="1">
       <w:start w:val="1"/>
       <w:numFmt w:val="bullet"/>
       <w:lvlText w:val=""/>
       <w:lvlJc w:val="left"/>
       <w:pPr>
-        <w:ind w:left="4320" w:hanging="360"/>
-      </w:pPr>
-      <w:rPr>
-        <w:rFonts w:ascii="Wingdings" w:hAnsi="Wingdings" w:cs="Wingdings" w:hint="default"/>
-      </w:rPr>
-    </w:lvl>
-    <w:lvl w:ilvl="6">
-      <w:start w:val="1"/>
-      <w:numFmt w:val="bullet"/>
-      <w:lvlText w:val=""/>
-      <w:lvlJc w:val="left"/>
-      <w:pPr>
-        <w:ind w:left="5040" w:hanging="360"/>
-      </w:pPr>
-      <w:rPr>
-        <w:rFonts w:ascii="Symbol" w:hAnsi="Symbol" w:cs="Symbol" w:hint="default"/>
-      </w:rPr>
-    </w:lvl>
-    <w:lvl w:ilvl="7">
-      <w:start w:val="1"/>
-      <w:numFmt w:val="bullet"/>
-      <w:lvlText w:val="o"/>
-      <w:lvlJc w:val="left"/>
-      <w:pPr>
-        <w:ind w:left="5760" w:hanging="360"/>
-      </w:pPr>
-      <w:rPr>
-        <w:rFonts w:ascii="Courier New" w:hAnsi="Courier New" w:cs="Courier New" w:hint="default"/>
-      </w:rPr>
-    </w:lvl>
-    <w:lvl w:ilvl="8">
-      <w:start w:val="1"/>
-      <w:numFmt w:val="bullet"/>
-      <w:lvlText w:val=""/>
-      <w:lvlJc w:val="left"/>
-      <w:pPr>
         <w:ind w:left="6480" w:hanging="360"/>
       </w:pPr>
       <w:rPr>
-        <w:rFonts w:ascii="Wingdings" w:hAnsi="Wingdings" w:cs="Wingdings" w:hint="default"/>
+        <w:rFonts w:ascii="Wingdings" w:hAnsi="Wingdings" w:hint="default"/>
       </w:rPr>
     </w:lvl>
   </w:abstractNum>
   <w:abstractNum w:abstractNumId="7">
-    <w:lvl w:ilvl="0">
-      <w:start w:val="1"/>
-      <w:numFmt w:val="bullet"/>
-      <w:lvlText w:val=""/>
-      <w:lvlJc w:val="left"/>
-      <w:pPr>
-        <w:ind w:left="1713" w:hanging="360"/>
-      </w:pPr>
-      <w:rPr>
-        <w:rFonts w:ascii="Symbol" w:hAnsi="Symbol" w:cs="Symbol" w:hint="default"/>
-      </w:rPr>
-    </w:lvl>
-    <w:lvl w:ilvl="1">
+    <w:nsid w:val="31457005"/>
+    <w:multiLevelType w:val="hybridMultilevel"/>
+    <w:tmpl w:val="66FAEEB0"/>
+    <w:lvl w:ilvl="0" w:tplc="0410000B">
+      <w:start w:val="1"/>
+      <w:numFmt w:val="bullet"/>
+      <w:lvlText w:val=""/>
+      <w:lvlJc w:val="left"/>
+      <w:pPr>
+        <w:ind w:left="720" w:hanging="360"/>
+      </w:pPr>
+      <w:rPr>
+        <w:rFonts w:ascii="Wingdings" w:hAnsi="Wingdings" w:hint="default"/>
+      </w:rPr>
+    </w:lvl>
+    <w:lvl w:ilvl="1" w:tplc="04100003" w:tentative="1">
       <w:start w:val="1"/>
       <w:numFmt w:val="bullet"/>
       <w:lvlText w:val="o"/>
       <w:lvlJc w:val="left"/>
       <w:pPr>
-        <w:ind w:left="2433" w:hanging="360"/>
+        <w:ind w:left="1440" w:hanging="360"/>
       </w:pPr>
       <w:rPr>
         <w:rFonts w:ascii="Courier New" w:hAnsi="Courier New" w:cs="Courier New" w:hint="default"/>
       </w:rPr>
     </w:lvl>
-    <w:lvl w:ilvl="2">
+    <w:lvl w:ilvl="2" w:tplc="04100005" w:tentative="1">
       <w:start w:val="1"/>
       <w:numFmt w:val="bullet"/>
       <w:lvlText w:val=""/>
       <w:lvlJc w:val="left"/>
       <w:pPr>
-        <w:ind w:left="3153" w:hanging="360"/>
-      </w:pPr>
-      <w:rPr>
-        <w:rFonts w:ascii="Wingdings" w:hAnsi="Wingdings" w:cs="Wingdings" w:hint="default"/>
-      </w:rPr>
-    </w:lvl>
-    <w:lvl w:ilvl="3">
+        <w:ind w:left="2160" w:hanging="360"/>
+      </w:pPr>
+      <w:rPr>
+        <w:rFonts w:ascii="Wingdings" w:hAnsi="Wingdings" w:hint="default"/>
+      </w:rPr>
+    </w:lvl>
+    <w:lvl w:ilvl="3" w:tplc="04100001" w:tentative="1">
       <w:start w:val="1"/>
       <w:numFmt w:val="bullet"/>
       <w:lvlText w:val=""/>
       <w:lvlJc w:val="left"/>
       <w:pPr>
-        <w:ind w:left="3873" w:hanging="360"/>
-      </w:pPr>
-      <w:rPr>
-        <w:rFonts w:ascii="Symbol" w:hAnsi="Symbol" w:cs="Symbol" w:hint="default"/>
-      </w:rPr>
-    </w:lvl>
-    <w:lvl w:ilvl="4">
+        <w:ind w:left="2880" w:hanging="360"/>
+      </w:pPr>
+      <w:rPr>
+        <w:rFonts w:ascii="Symbol" w:hAnsi="Symbol" w:hint="default"/>
+      </w:rPr>
+    </w:lvl>
+    <w:lvl w:ilvl="4" w:tplc="04100003" w:tentative="1">
       <w:start w:val="1"/>
       <w:numFmt w:val="bullet"/>
       <w:lvlText w:val="o"/>
       <w:lvlJc w:val="left"/>
       <w:pPr>
-        <w:ind w:left="4593" w:hanging="360"/>
+        <w:ind w:left="3600" w:hanging="360"/>
       </w:pPr>
       <w:rPr>
         <w:rFonts w:ascii="Courier New" w:hAnsi="Courier New" w:cs="Courier New" w:hint="default"/>
       </w:rPr>
     </w:lvl>
-    <w:lvl w:ilvl="5">
+    <w:lvl w:ilvl="5" w:tplc="04100005" w:tentative="1">
       <w:start w:val="1"/>
       <w:numFmt w:val="bullet"/>
       <w:lvlText w:val=""/>
       <w:lvlJc w:val="left"/>
       <w:pPr>
-        <w:ind w:left="5313" w:hanging="360"/>
-      </w:pPr>
-      <w:rPr>
-        <w:rFonts w:ascii="Wingdings" w:hAnsi="Wingdings" w:cs="Wingdings" w:hint="default"/>
-      </w:rPr>
-    </w:lvl>
-    <w:lvl w:ilvl="6">
+        <w:ind w:left="4320" w:hanging="360"/>
+      </w:pPr>
+      <w:rPr>
+        <w:rFonts w:ascii="Wingdings" w:hAnsi="Wingdings" w:hint="default"/>
+      </w:rPr>
+    </w:lvl>
+    <w:lvl w:ilvl="6" w:tplc="04100001" w:tentative="1">
       <w:start w:val="1"/>
       <w:numFmt w:val="bullet"/>
       <w:lvlText w:val=""/>
       <w:lvlJc w:val="left"/>
       <w:pPr>
-        <w:ind w:left="6033" w:hanging="360"/>
-      </w:pPr>
-      <w:rPr>
-        <w:rFonts w:ascii="Symbol" w:hAnsi="Symbol" w:cs="Symbol" w:hint="default"/>
-      </w:rPr>
-    </w:lvl>
-    <w:lvl w:ilvl="7">
+        <w:ind w:left="5040" w:hanging="360"/>
+      </w:pPr>
+      <w:rPr>
+        <w:rFonts w:ascii="Symbol" w:hAnsi="Symbol" w:hint="default"/>
+      </w:rPr>
+    </w:lvl>
+    <w:lvl w:ilvl="7" w:tplc="04100003" w:tentative="1">
       <w:start w:val="1"/>
       <w:numFmt w:val="bullet"/>
       <w:lvlText w:val="o"/>
       <w:lvlJc w:val="left"/>
       <w:pPr>
-        <w:ind w:left="6753" w:hanging="360"/>
+        <w:ind w:left="5760" w:hanging="360"/>
       </w:pPr>
       <w:rPr>
         <w:rFonts w:ascii="Courier New" w:hAnsi="Courier New" w:cs="Courier New" w:hint="default"/>
       </w:rPr>
     </w:lvl>
-    <w:lvl w:ilvl="8">
+    <w:lvl w:ilvl="8" w:tplc="04100005" w:tentative="1">
       <w:start w:val="1"/>
       <w:numFmt w:val="bullet"/>
       <w:lvlText w:val=""/>
       <w:lvlJc w:val="left"/>
       <w:pPr>
-        <w:ind w:left="7473" w:hanging="360"/>
-      </w:pPr>
-      <w:rPr>
-        <w:rFonts w:ascii="Wingdings" w:hAnsi="Wingdings" w:cs="Wingdings" w:hint="default"/>
+        <w:ind w:left="6480" w:hanging="360"/>
+      </w:pPr>
+      <w:rPr>
+        <w:rFonts w:ascii="Wingdings" w:hAnsi="Wingdings" w:hint="default"/>
       </w:rPr>
     </w:lvl>
   </w:abstractNum>
   <w:abstractNum w:abstractNumId="8">
-    <w:lvl w:ilvl="0">
+    <w:nsid w:val="45D709F9"/>
+    <w:multiLevelType w:val="hybridMultilevel"/>
+    <w:tmpl w:val="7DBAAD2E"/>
+    <w:lvl w:ilvl="0" w:tplc="48E26ED8">
       <w:start w:val="1"/>
       <w:numFmt w:val="bullet"/>
       <w:lvlText w:val=""/>
@@ -3201,10 +4037,10 @@
         <w:ind w:left="720" w:hanging="360"/>
       </w:pPr>
       <w:rPr>
-        <w:rFonts w:ascii="Symbol" w:hAnsi="Symbol" w:cs="Symbol" w:hint="default"/>
-      </w:rPr>
-    </w:lvl>
-    <w:lvl w:ilvl="1">
+        <w:rFonts w:ascii="Symbol" w:hAnsi="Symbol" w:hint="default"/>
+      </w:rPr>
+    </w:lvl>
+    <w:lvl w:ilvl="1" w:tplc="04100003" w:tentative="1">
       <w:start w:val="1"/>
       <w:numFmt w:val="bullet"/>
       <w:lvlText w:val="o"/>
@@ -3216,7 +4052,7 @@
         <w:rFonts w:ascii="Courier New" w:hAnsi="Courier New" w:cs="Courier New" w:hint="default"/>
       </w:rPr>
     </w:lvl>
-    <w:lvl w:ilvl="2">
+    <w:lvl w:ilvl="2" w:tplc="04100005" w:tentative="1">
       <w:start w:val="1"/>
       <w:numFmt w:val="bullet"/>
       <w:lvlText w:val=""/>
@@ -3225,10 +4061,10 @@
         <w:ind w:left="2160" w:hanging="360"/>
       </w:pPr>
       <w:rPr>
-        <w:rFonts w:ascii="Wingdings" w:hAnsi="Wingdings" w:cs="Wingdings" w:hint="default"/>
-      </w:rPr>
-    </w:lvl>
-    <w:lvl w:ilvl="3">
+        <w:rFonts w:ascii="Wingdings" w:hAnsi="Wingdings" w:hint="default"/>
+      </w:rPr>
+    </w:lvl>
+    <w:lvl w:ilvl="3" w:tplc="04100001" w:tentative="1">
       <w:start w:val="1"/>
       <w:numFmt w:val="bullet"/>
       <w:lvlText w:val=""/>
@@ -3237,10 +4073,10 @@
         <w:ind w:left="2880" w:hanging="360"/>
       </w:pPr>
       <w:rPr>
-        <w:rFonts w:ascii="Symbol" w:hAnsi="Symbol" w:cs="Symbol" w:hint="default"/>
-      </w:rPr>
-    </w:lvl>
-    <w:lvl w:ilvl="4">
+        <w:rFonts w:ascii="Symbol" w:hAnsi="Symbol" w:hint="default"/>
+      </w:rPr>
+    </w:lvl>
+    <w:lvl w:ilvl="4" w:tplc="04100003" w:tentative="1">
       <w:start w:val="1"/>
       <w:numFmt w:val="bullet"/>
       <w:lvlText w:val="o"/>
@@ -3252,7 +4088,7 @@
         <w:rFonts w:ascii="Courier New" w:hAnsi="Courier New" w:cs="Courier New" w:hint="default"/>
       </w:rPr>
     </w:lvl>
-    <w:lvl w:ilvl="5">
+    <w:lvl w:ilvl="5" w:tplc="04100005" w:tentative="1">
       <w:start w:val="1"/>
       <w:numFmt w:val="bullet"/>
       <w:lvlText w:val=""/>
@@ -3261,10 +4097,10 @@
         <w:ind w:left="4320" w:hanging="360"/>
       </w:pPr>
       <w:rPr>
-        <w:rFonts w:ascii="Wingdings" w:hAnsi="Wingdings" w:cs="Wingdings" w:hint="default"/>
-      </w:rPr>
-    </w:lvl>
-    <w:lvl w:ilvl="6">
+        <w:rFonts w:ascii="Wingdings" w:hAnsi="Wingdings" w:hint="default"/>
+      </w:rPr>
+    </w:lvl>
+    <w:lvl w:ilvl="6" w:tplc="04100001" w:tentative="1">
       <w:start w:val="1"/>
       <w:numFmt w:val="bullet"/>
       <w:lvlText w:val=""/>
@@ -3273,10 +4109,10 @@
         <w:ind w:left="5040" w:hanging="360"/>
       </w:pPr>
       <w:rPr>
-        <w:rFonts w:ascii="Symbol" w:hAnsi="Symbol" w:cs="Symbol" w:hint="default"/>
-      </w:rPr>
-    </w:lvl>
-    <w:lvl w:ilvl="7">
+        <w:rFonts w:ascii="Symbol" w:hAnsi="Symbol" w:hint="default"/>
+      </w:rPr>
+    </w:lvl>
+    <w:lvl w:ilvl="7" w:tplc="04100003" w:tentative="1">
       <w:start w:val="1"/>
       <w:numFmt w:val="bullet"/>
       <w:lvlText w:val="o"/>
@@ -3288,7 +4124,7 @@
         <w:rFonts w:ascii="Courier New" w:hAnsi="Courier New" w:cs="Courier New" w:hint="default"/>
       </w:rPr>
     </w:lvl>
-    <w:lvl w:ilvl="8">
+    <w:lvl w:ilvl="8" w:tplc="04100005" w:tentative="1">
       <w:start w:val="1"/>
       <w:numFmt w:val="bullet"/>
       <w:lvlText w:val=""/>
@@ -3297,11 +4133,126 @@
         <w:ind w:left="6480" w:hanging="360"/>
       </w:pPr>
       <w:rPr>
-        <w:rFonts w:ascii="Wingdings" w:hAnsi="Wingdings" w:cs="Wingdings" w:hint="default"/>
+        <w:rFonts w:ascii="Wingdings" w:hAnsi="Wingdings" w:hint="default"/>
       </w:rPr>
     </w:lvl>
   </w:abstractNum>
   <w:abstractNum w:abstractNumId="9">
+    <w:nsid w:val="4F682019"/>
+    <w:multiLevelType w:val="hybridMultilevel"/>
+    <w:tmpl w:val="8744A638"/>
+    <w:lvl w:ilvl="0" w:tplc="266676FE">
+      <w:numFmt w:val="bullet"/>
+      <w:lvlText w:val="-"/>
+      <w:lvlJc w:val="left"/>
+      <w:pPr>
+        <w:ind w:left="720" w:hanging="360"/>
+      </w:pPr>
+      <w:rPr>
+        <w:rFonts w:ascii="Arial" w:eastAsia="Times New Roman" w:hAnsi="Arial" w:cs="Arial" w:hint="default"/>
+      </w:rPr>
+    </w:lvl>
+    <w:lvl w:ilvl="1" w:tplc="04100003" w:tentative="1">
+      <w:start w:val="1"/>
+      <w:numFmt w:val="bullet"/>
+      <w:lvlText w:val="o"/>
+      <w:lvlJc w:val="left"/>
+      <w:pPr>
+        <w:ind w:left="1440" w:hanging="360"/>
+      </w:pPr>
+      <w:rPr>
+        <w:rFonts w:ascii="Courier New" w:hAnsi="Courier New" w:cs="Courier New" w:hint="default"/>
+      </w:rPr>
+    </w:lvl>
+    <w:lvl w:ilvl="2" w:tplc="04100005" w:tentative="1">
+      <w:start w:val="1"/>
+      <w:numFmt w:val="bullet"/>
+      <w:lvlText w:val=""/>
+      <w:lvlJc w:val="left"/>
+      <w:pPr>
+        <w:ind w:left="2160" w:hanging="360"/>
+      </w:pPr>
+      <w:rPr>
+        <w:rFonts w:ascii="Wingdings" w:hAnsi="Wingdings" w:hint="default"/>
+      </w:rPr>
+    </w:lvl>
+    <w:lvl w:ilvl="3" w:tplc="04100001" w:tentative="1">
+      <w:start w:val="1"/>
+      <w:numFmt w:val="bullet"/>
+      <w:lvlText w:val=""/>
+      <w:lvlJc w:val="left"/>
+      <w:pPr>
+        <w:ind w:left="2880" w:hanging="360"/>
+      </w:pPr>
+      <w:rPr>
+        <w:rFonts w:ascii="Symbol" w:hAnsi="Symbol" w:hint="default"/>
+      </w:rPr>
+    </w:lvl>
+    <w:lvl w:ilvl="4" w:tplc="04100003" w:tentative="1">
+      <w:start w:val="1"/>
+      <w:numFmt w:val="bullet"/>
+      <w:lvlText w:val="o"/>
+      <w:lvlJc w:val="left"/>
+      <w:pPr>
+        <w:ind w:left="3600" w:hanging="360"/>
+      </w:pPr>
+      <w:rPr>
+        <w:rFonts w:ascii="Courier New" w:hAnsi="Courier New" w:cs="Courier New" w:hint="default"/>
+      </w:rPr>
+    </w:lvl>
+    <w:lvl w:ilvl="5" w:tplc="04100005" w:tentative="1">
+      <w:start w:val="1"/>
+      <w:numFmt w:val="bullet"/>
+      <w:lvlText w:val=""/>
+      <w:lvlJc w:val="left"/>
+      <w:pPr>
+        <w:ind w:left="4320" w:hanging="360"/>
+      </w:pPr>
+      <w:rPr>
+        <w:rFonts w:ascii="Wingdings" w:hAnsi="Wingdings" w:hint="default"/>
+      </w:rPr>
+    </w:lvl>
+    <w:lvl w:ilvl="6" w:tplc="04100001" w:tentative="1">
+      <w:start w:val="1"/>
+      <w:numFmt w:val="bullet"/>
+      <w:lvlText w:val=""/>
+      <w:lvlJc w:val="left"/>
+      <w:pPr>
+        <w:ind w:left="5040" w:hanging="360"/>
+      </w:pPr>
+      <w:rPr>
+        <w:rFonts w:ascii="Symbol" w:hAnsi="Symbol" w:hint="default"/>
+      </w:rPr>
+    </w:lvl>
+    <w:lvl w:ilvl="7" w:tplc="04100003" w:tentative="1">
+      <w:start w:val="1"/>
+      <w:numFmt w:val="bullet"/>
+      <w:lvlText w:val="o"/>
+      <w:lvlJc w:val="left"/>
+      <w:pPr>
+        <w:ind w:left="5760" w:hanging="360"/>
+      </w:pPr>
+      <w:rPr>
+        <w:rFonts w:ascii="Courier New" w:hAnsi="Courier New" w:cs="Courier New" w:hint="default"/>
+      </w:rPr>
+    </w:lvl>
+    <w:lvl w:ilvl="8" w:tplc="04100005" w:tentative="1">
+      <w:start w:val="1"/>
+      <w:numFmt w:val="bullet"/>
+      <w:lvlText w:val=""/>
+      <w:lvlJc w:val="left"/>
+      <w:pPr>
+        <w:ind w:left="6480" w:hanging="360"/>
+      </w:pPr>
+      <w:rPr>
+        <w:rFonts w:ascii="Wingdings" w:hAnsi="Wingdings" w:hint="default"/>
+      </w:rPr>
+    </w:lvl>
+  </w:abstractNum>
+  <w:abstractNum w:abstractNumId="10">
+    <w:nsid w:val="6AB501FF"/>
+    <w:multiLevelType w:val="multilevel"/>
+    <w:tmpl w:val="96A27458"/>
     <w:lvl w:ilvl="0">
       <w:start w:val="1"/>
       <w:numFmt w:val="none"/>
@@ -3420,247 +4371,709 @@
       </w:pPr>
     </w:lvl>
   </w:abstractNum>
+  <w:abstractNum w:abstractNumId="11">
+    <w:nsid w:val="6D135222"/>
+    <w:multiLevelType w:val="hybridMultilevel"/>
+    <w:tmpl w:val="2C38B32C"/>
+    <w:lvl w:ilvl="0" w:tplc="48E26ED8">
+      <w:start w:val="1"/>
+      <w:numFmt w:val="bullet"/>
+      <w:lvlText w:val=""/>
+      <w:lvlJc w:val="left"/>
+      <w:pPr>
+        <w:ind w:left="720" w:hanging="360"/>
+      </w:pPr>
+      <w:rPr>
+        <w:rFonts w:ascii="Symbol" w:hAnsi="Symbol" w:hint="default"/>
+      </w:rPr>
+    </w:lvl>
+    <w:lvl w:ilvl="1" w:tplc="04100003" w:tentative="1">
+      <w:start w:val="1"/>
+      <w:numFmt w:val="bullet"/>
+      <w:lvlText w:val="o"/>
+      <w:lvlJc w:val="left"/>
+      <w:pPr>
+        <w:ind w:left="1440" w:hanging="360"/>
+      </w:pPr>
+      <w:rPr>
+        <w:rFonts w:ascii="Courier New" w:hAnsi="Courier New" w:cs="Courier New" w:hint="default"/>
+      </w:rPr>
+    </w:lvl>
+    <w:lvl w:ilvl="2" w:tplc="04100005" w:tentative="1">
+      <w:start w:val="1"/>
+      <w:numFmt w:val="bullet"/>
+      <w:lvlText w:val=""/>
+      <w:lvlJc w:val="left"/>
+      <w:pPr>
+        <w:ind w:left="2160" w:hanging="360"/>
+      </w:pPr>
+      <w:rPr>
+        <w:rFonts w:ascii="Wingdings" w:hAnsi="Wingdings" w:hint="default"/>
+      </w:rPr>
+    </w:lvl>
+    <w:lvl w:ilvl="3" w:tplc="04100001" w:tentative="1">
+      <w:start w:val="1"/>
+      <w:numFmt w:val="bullet"/>
+      <w:lvlText w:val=""/>
+      <w:lvlJc w:val="left"/>
+      <w:pPr>
+        <w:ind w:left="2880" w:hanging="360"/>
+      </w:pPr>
+      <w:rPr>
+        <w:rFonts w:ascii="Symbol" w:hAnsi="Symbol" w:hint="default"/>
+      </w:rPr>
+    </w:lvl>
+    <w:lvl w:ilvl="4" w:tplc="04100003" w:tentative="1">
+      <w:start w:val="1"/>
+      <w:numFmt w:val="bullet"/>
+      <w:lvlText w:val="o"/>
+      <w:lvlJc w:val="left"/>
+      <w:pPr>
+        <w:ind w:left="3600" w:hanging="360"/>
+      </w:pPr>
+      <w:rPr>
+        <w:rFonts w:ascii="Courier New" w:hAnsi="Courier New" w:cs="Courier New" w:hint="default"/>
+      </w:rPr>
+    </w:lvl>
+    <w:lvl w:ilvl="5" w:tplc="04100005" w:tentative="1">
+      <w:start w:val="1"/>
+      <w:numFmt w:val="bullet"/>
+      <w:lvlText w:val=""/>
+      <w:lvlJc w:val="left"/>
+      <w:pPr>
+        <w:ind w:left="4320" w:hanging="360"/>
+      </w:pPr>
+      <w:rPr>
+        <w:rFonts w:ascii="Wingdings" w:hAnsi="Wingdings" w:hint="default"/>
+      </w:rPr>
+    </w:lvl>
+    <w:lvl w:ilvl="6" w:tplc="04100001" w:tentative="1">
+      <w:start w:val="1"/>
+      <w:numFmt w:val="bullet"/>
+      <w:lvlText w:val=""/>
+      <w:lvlJc w:val="left"/>
+      <w:pPr>
+        <w:ind w:left="5040" w:hanging="360"/>
+      </w:pPr>
+      <w:rPr>
+        <w:rFonts w:ascii="Symbol" w:hAnsi="Symbol" w:hint="default"/>
+      </w:rPr>
+    </w:lvl>
+    <w:lvl w:ilvl="7" w:tplc="04100003" w:tentative="1">
+      <w:start w:val="1"/>
+      <w:numFmt w:val="bullet"/>
+      <w:lvlText w:val="o"/>
+      <w:lvlJc w:val="left"/>
+      <w:pPr>
+        <w:ind w:left="5760" w:hanging="360"/>
+      </w:pPr>
+      <w:rPr>
+        <w:rFonts w:ascii="Courier New" w:hAnsi="Courier New" w:cs="Courier New" w:hint="default"/>
+      </w:rPr>
+    </w:lvl>
+    <w:lvl w:ilvl="8" w:tplc="04100005" w:tentative="1">
+      <w:start w:val="1"/>
+      <w:numFmt w:val="bullet"/>
+      <w:lvlText w:val=""/>
+      <w:lvlJc w:val="left"/>
+      <w:pPr>
+        <w:ind w:left="6480" w:hanging="360"/>
+      </w:pPr>
+      <w:rPr>
+        <w:rFonts w:ascii="Wingdings" w:hAnsi="Wingdings" w:hint="default"/>
+      </w:rPr>
+    </w:lvl>
+  </w:abstractNum>
+  <w:abstractNum w:abstractNumId="12">
+    <w:nsid w:val="72E75438"/>
+    <w:multiLevelType w:val="hybridMultilevel"/>
+    <w:tmpl w:val="56ECFECE"/>
+    <w:lvl w:ilvl="0" w:tplc="48E26ED8">
+      <w:start w:val="1"/>
+      <w:numFmt w:val="bullet"/>
+      <w:lvlText w:val=""/>
+      <w:lvlJc w:val="left"/>
+      <w:pPr>
+        <w:ind w:left="720" w:hanging="360"/>
+      </w:pPr>
+      <w:rPr>
+        <w:rFonts w:ascii="Symbol" w:hAnsi="Symbol" w:hint="default"/>
+      </w:rPr>
+    </w:lvl>
+    <w:lvl w:ilvl="1" w:tplc="04100003" w:tentative="1">
+      <w:start w:val="1"/>
+      <w:numFmt w:val="bullet"/>
+      <w:lvlText w:val="o"/>
+      <w:lvlJc w:val="left"/>
+      <w:pPr>
+        <w:ind w:left="1440" w:hanging="360"/>
+      </w:pPr>
+      <w:rPr>
+        <w:rFonts w:ascii="Courier New" w:hAnsi="Courier New" w:cs="Courier New" w:hint="default"/>
+      </w:rPr>
+    </w:lvl>
+    <w:lvl w:ilvl="2" w:tplc="04100005" w:tentative="1">
+      <w:start w:val="1"/>
+      <w:numFmt w:val="bullet"/>
+      <w:lvlText w:val=""/>
+      <w:lvlJc w:val="left"/>
+      <w:pPr>
+        <w:ind w:left="2160" w:hanging="360"/>
+      </w:pPr>
+      <w:rPr>
+        <w:rFonts w:ascii="Wingdings" w:hAnsi="Wingdings" w:hint="default"/>
+      </w:rPr>
+    </w:lvl>
+    <w:lvl w:ilvl="3" w:tplc="04100001" w:tentative="1">
+      <w:start w:val="1"/>
+      <w:numFmt w:val="bullet"/>
+      <w:lvlText w:val=""/>
+      <w:lvlJc w:val="left"/>
+      <w:pPr>
+        <w:ind w:left="2880" w:hanging="360"/>
+      </w:pPr>
+      <w:rPr>
+        <w:rFonts w:ascii="Symbol" w:hAnsi="Symbol" w:hint="default"/>
+      </w:rPr>
+    </w:lvl>
+    <w:lvl w:ilvl="4" w:tplc="04100003" w:tentative="1">
+      <w:start w:val="1"/>
+      <w:numFmt w:val="bullet"/>
+      <w:lvlText w:val="o"/>
+      <w:lvlJc w:val="left"/>
+      <w:pPr>
+        <w:ind w:left="3600" w:hanging="360"/>
+      </w:pPr>
+      <w:rPr>
+        <w:rFonts w:ascii="Courier New" w:hAnsi="Courier New" w:cs="Courier New" w:hint="default"/>
+      </w:rPr>
+    </w:lvl>
+    <w:lvl w:ilvl="5" w:tplc="04100005" w:tentative="1">
+      <w:start w:val="1"/>
+      <w:numFmt w:val="bullet"/>
+      <w:lvlText w:val=""/>
+      <w:lvlJc w:val="left"/>
+      <w:pPr>
+        <w:ind w:left="4320" w:hanging="360"/>
+      </w:pPr>
+      <w:rPr>
+        <w:rFonts w:ascii="Wingdings" w:hAnsi="Wingdings" w:hint="default"/>
+      </w:rPr>
+    </w:lvl>
+    <w:lvl w:ilvl="6" w:tplc="04100001" w:tentative="1">
+      <w:start w:val="1"/>
+      <w:numFmt w:val="bullet"/>
+      <w:lvlText w:val=""/>
+      <w:lvlJc w:val="left"/>
+      <w:pPr>
+        <w:ind w:left="5040" w:hanging="360"/>
+      </w:pPr>
+      <w:rPr>
+        <w:rFonts w:ascii="Symbol" w:hAnsi="Symbol" w:hint="default"/>
+      </w:rPr>
+    </w:lvl>
+    <w:lvl w:ilvl="7" w:tplc="04100003" w:tentative="1">
+      <w:start w:val="1"/>
+      <w:numFmt w:val="bullet"/>
+      <w:lvlText w:val="o"/>
+      <w:lvlJc w:val="left"/>
+      <w:pPr>
+        <w:ind w:left="5760" w:hanging="360"/>
+      </w:pPr>
+      <w:rPr>
+        <w:rFonts w:ascii="Courier New" w:hAnsi="Courier New" w:cs="Courier New" w:hint="default"/>
+      </w:rPr>
+    </w:lvl>
+    <w:lvl w:ilvl="8" w:tplc="04100005" w:tentative="1">
+      <w:start w:val="1"/>
+      <w:numFmt w:val="bullet"/>
+      <w:lvlText w:val=""/>
+      <w:lvlJc w:val="left"/>
+      <w:pPr>
+        <w:ind w:left="6480" w:hanging="360"/>
+      </w:pPr>
+      <w:rPr>
+        <w:rFonts w:ascii="Wingdings" w:hAnsi="Wingdings" w:hint="default"/>
+      </w:rPr>
+    </w:lvl>
+  </w:abstractNum>
+  <w:abstractNum w:abstractNumId="13">
+    <w:nsid w:val="79626F4C"/>
+    <w:multiLevelType w:val="hybridMultilevel"/>
+    <w:tmpl w:val="32C07620"/>
+    <w:lvl w:ilvl="0" w:tplc="48E26ED8">
+      <w:start w:val="1"/>
+      <w:numFmt w:val="bullet"/>
+      <w:lvlText w:val=""/>
+      <w:lvlJc w:val="left"/>
+      <w:pPr>
+        <w:ind w:left="720" w:hanging="360"/>
+      </w:pPr>
+      <w:rPr>
+        <w:rFonts w:ascii="Symbol" w:hAnsi="Symbol" w:hint="default"/>
+      </w:rPr>
+    </w:lvl>
+    <w:lvl w:ilvl="1" w:tplc="04100003" w:tentative="1">
+      <w:start w:val="1"/>
+      <w:numFmt w:val="bullet"/>
+      <w:lvlText w:val="o"/>
+      <w:lvlJc w:val="left"/>
+      <w:pPr>
+        <w:ind w:left="1440" w:hanging="360"/>
+      </w:pPr>
+      <w:rPr>
+        <w:rFonts w:ascii="Courier New" w:hAnsi="Courier New" w:cs="Courier New" w:hint="default"/>
+      </w:rPr>
+    </w:lvl>
+    <w:lvl w:ilvl="2" w:tplc="04100005" w:tentative="1">
+      <w:start w:val="1"/>
+      <w:numFmt w:val="bullet"/>
+      <w:lvlText w:val=""/>
+      <w:lvlJc w:val="left"/>
+      <w:pPr>
+        <w:ind w:left="2160" w:hanging="360"/>
+      </w:pPr>
+      <w:rPr>
+        <w:rFonts w:ascii="Wingdings" w:hAnsi="Wingdings" w:hint="default"/>
+      </w:rPr>
+    </w:lvl>
+    <w:lvl w:ilvl="3" w:tplc="04100001" w:tentative="1">
+      <w:start w:val="1"/>
+      <w:numFmt w:val="bullet"/>
+      <w:lvlText w:val=""/>
+      <w:lvlJc w:val="left"/>
+      <w:pPr>
+        <w:ind w:left="2880" w:hanging="360"/>
+      </w:pPr>
+      <w:rPr>
+        <w:rFonts w:ascii="Symbol" w:hAnsi="Symbol" w:hint="default"/>
+      </w:rPr>
+    </w:lvl>
+    <w:lvl w:ilvl="4" w:tplc="04100003" w:tentative="1">
+      <w:start w:val="1"/>
+      <w:numFmt w:val="bullet"/>
+      <w:lvlText w:val="o"/>
+      <w:lvlJc w:val="left"/>
+      <w:pPr>
+        <w:ind w:left="3600" w:hanging="360"/>
+      </w:pPr>
+      <w:rPr>
+        <w:rFonts w:ascii="Courier New" w:hAnsi="Courier New" w:cs="Courier New" w:hint="default"/>
+      </w:rPr>
+    </w:lvl>
+    <w:lvl w:ilvl="5" w:tplc="04100005" w:tentative="1">
+      <w:start w:val="1"/>
+      <w:numFmt w:val="bullet"/>
+      <w:lvlText w:val=""/>
+      <w:lvlJc w:val="left"/>
+      <w:pPr>
+        <w:ind w:left="4320" w:hanging="360"/>
+      </w:pPr>
+      <w:rPr>
+        <w:rFonts w:ascii="Wingdings" w:hAnsi="Wingdings" w:hint="default"/>
+      </w:rPr>
+    </w:lvl>
+    <w:lvl w:ilvl="6" w:tplc="04100001" w:tentative="1">
+      <w:start w:val="1"/>
+      <w:numFmt w:val="bullet"/>
+      <w:lvlText w:val=""/>
+      <w:lvlJc w:val="left"/>
+      <w:pPr>
+        <w:ind w:left="5040" w:hanging="360"/>
+      </w:pPr>
+      <w:rPr>
+        <w:rFonts w:ascii="Symbol" w:hAnsi="Symbol" w:hint="default"/>
+      </w:rPr>
+    </w:lvl>
+    <w:lvl w:ilvl="7" w:tplc="04100003" w:tentative="1">
+      <w:start w:val="1"/>
+      <w:numFmt w:val="bullet"/>
+      <w:lvlText w:val="o"/>
+      <w:lvlJc w:val="left"/>
+      <w:pPr>
+        <w:ind w:left="5760" w:hanging="360"/>
+      </w:pPr>
+      <w:rPr>
+        <w:rFonts w:ascii="Courier New" w:hAnsi="Courier New" w:cs="Courier New" w:hint="default"/>
+      </w:rPr>
+    </w:lvl>
+    <w:lvl w:ilvl="8" w:tplc="04100005" w:tentative="1">
+      <w:start w:val="1"/>
+      <w:numFmt w:val="bullet"/>
+      <w:lvlText w:val=""/>
+      <w:lvlJc w:val="left"/>
+      <w:pPr>
+        <w:ind w:left="6480" w:hanging="360"/>
+      </w:pPr>
+      <w:rPr>
+        <w:rFonts w:ascii="Wingdings" w:hAnsi="Wingdings" w:hint="default"/>
+      </w:rPr>
+    </w:lvl>
+  </w:abstractNum>
+  <w:abstractNum w:abstractNumId="14">
+    <w:nsid w:val="7C0F22DC"/>
+    <w:multiLevelType w:val="hybridMultilevel"/>
+    <w:tmpl w:val="F1D40E14"/>
+    <w:lvl w:ilvl="0" w:tplc="48E26ED8">
+      <w:start w:val="1"/>
+      <w:numFmt w:val="bullet"/>
+      <w:lvlText w:val=""/>
+      <w:lvlJc w:val="left"/>
+      <w:pPr>
+        <w:ind w:left="720" w:hanging="360"/>
+      </w:pPr>
+      <w:rPr>
+        <w:rFonts w:ascii="Symbol" w:hAnsi="Symbol" w:hint="default"/>
+      </w:rPr>
+    </w:lvl>
+    <w:lvl w:ilvl="1" w:tplc="04100003" w:tentative="1">
+      <w:start w:val="1"/>
+      <w:numFmt w:val="bullet"/>
+      <w:lvlText w:val="o"/>
+      <w:lvlJc w:val="left"/>
+      <w:pPr>
+        <w:ind w:left="1440" w:hanging="360"/>
+      </w:pPr>
+      <w:rPr>
+        <w:rFonts w:ascii="Courier New" w:hAnsi="Courier New" w:cs="Courier New" w:hint="default"/>
+      </w:rPr>
+    </w:lvl>
+    <w:lvl w:ilvl="2" w:tplc="04100005" w:tentative="1">
+      <w:start w:val="1"/>
+      <w:numFmt w:val="bullet"/>
+      <w:lvlText w:val=""/>
+      <w:lvlJc w:val="left"/>
+      <w:pPr>
+        <w:ind w:left="2160" w:hanging="360"/>
+      </w:pPr>
+      <w:rPr>
+        <w:rFonts w:ascii="Wingdings" w:hAnsi="Wingdings" w:hint="default"/>
+      </w:rPr>
+    </w:lvl>
+    <w:lvl w:ilvl="3" w:tplc="04100001" w:tentative="1">
+      <w:start w:val="1"/>
+      <w:numFmt w:val="bullet"/>
+      <w:lvlText w:val=""/>
+      <w:lvlJc w:val="left"/>
+      <w:pPr>
+        <w:ind w:left="2880" w:hanging="360"/>
+      </w:pPr>
+      <w:rPr>
+        <w:rFonts w:ascii="Symbol" w:hAnsi="Symbol" w:hint="default"/>
+      </w:rPr>
+    </w:lvl>
+    <w:lvl w:ilvl="4" w:tplc="04100003" w:tentative="1">
+      <w:start w:val="1"/>
+      <w:numFmt w:val="bullet"/>
+      <w:lvlText w:val="o"/>
+      <w:lvlJc w:val="left"/>
+      <w:pPr>
+        <w:ind w:left="3600" w:hanging="360"/>
+      </w:pPr>
+      <w:rPr>
+        <w:rFonts w:ascii="Courier New" w:hAnsi="Courier New" w:cs="Courier New" w:hint="default"/>
+      </w:rPr>
+    </w:lvl>
+    <w:lvl w:ilvl="5" w:tplc="04100005" w:tentative="1">
+      <w:start w:val="1"/>
+      <w:numFmt w:val="bullet"/>
+      <w:lvlText w:val=""/>
+      <w:lvlJc w:val="left"/>
+      <w:pPr>
+        <w:ind w:left="4320" w:hanging="360"/>
+      </w:pPr>
+      <w:rPr>
+        <w:rFonts w:ascii="Wingdings" w:hAnsi="Wingdings" w:hint="default"/>
+      </w:rPr>
+    </w:lvl>
+    <w:lvl w:ilvl="6" w:tplc="04100001" w:tentative="1">
+      <w:start w:val="1"/>
+      <w:numFmt w:val="bullet"/>
+      <w:lvlText w:val=""/>
+      <w:lvlJc w:val="left"/>
+      <w:pPr>
+        <w:ind w:left="5040" w:hanging="360"/>
+      </w:pPr>
+      <w:rPr>
+        <w:rFonts w:ascii="Symbol" w:hAnsi="Symbol" w:hint="default"/>
+      </w:rPr>
+    </w:lvl>
+    <w:lvl w:ilvl="7" w:tplc="04100003" w:tentative="1">
+      <w:start w:val="1"/>
+      <w:numFmt w:val="bullet"/>
+      <w:lvlText w:val="o"/>
+      <w:lvlJc w:val="left"/>
+      <w:pPr>
+        <w:ind w:left="5760" w:hanging="360"/>
+      </w:pPr>
+      <w:rPr>
+        <w:rFonts w:ascii="Courier New" w:hAnsi="Courier New" w:cs="Courier New" w:hint="default"/>
+      </w:rPr>
+    </w:lvl>
+    <w:lvl w:ilvl="8" w:tplc="04100005" w:tentative="1">
+      <w:start w:val="1"/>
+      <w:numFmt w:val="bullet"/>
+      <w:lvlText w:val=""/>
+      <w:lvlJc w:val="left"/>
+      <w:pPr>
+        <w:ind w:left="6480" w:hanging="360"/>
+      </w:pPr>
+      <w:rPr>
+        <w:rFonts w:ascii="Wingdings" w:hAnsi="Wingdings" w:hint="default"/>
+      </w:rPr>
+    </w:lvl>
+  </w:abstractNum>
   <w:num w:numId="1">
+    <w:abstractNumId w:val="0"/>
+  </w:num>
+  <w:num w:numId="2">
+    <w:abstractNumId w:val="3"/>
+  </w:num>
+  <w:num w:numId="3">
     <w:abstractNumId w:val="1"/>
   </w:num>
-  <w:num w:numId="2">
-    <w:abstractNumId w:val="2"/>
-  </w:num>
-  <w:num w:numId="3">
-    <w:abstractNumId w:val="3"/>
-  </w:num>
   <w:num w:numId="4">
-    <w:abstractNumId w:val="4"/>
+    <w:abstractNumId w:val="10"/>
   </w:num>
   <w:num w:numId="5">
-    <w:abstractNumId w:val="5"/>
+    <w:abstractNumId w:val="13"/>
   </w:num>
   <w:num w:numId="6">
     <w:abstractNumId w:val="6"/>
   </w:num>
   <w:num w:numId="7">
+    <w:abstractNumId w:val="9"/>
+  </w:num>
+  <w:num w:numId="8">
     <w:abstractNumId w:val="7"/>
   </w:num>
-  <w:num w:numId="8">
+  <w:num w:numId="9">
+    <w:abstractNumId w:val="5"/>
+  </w:num>
+  <w:num w:numId="10">
     <w:abstractNumId w:val="8"/>
   </w:num>
-  <w:num w:numId="9">
-    <w:abstractNumId w:val="9"/>
+  <w:num w:numId="11">
+    <w:abstractNumId w:val="11"/>
+  </w:num>
+  <w:num w:numId="12">
+    <w:abstractNumId w:val="4"/>
+  </w:num>
+  <w:num w:numId="13">
+    <w:abstractNumId w:val="2"/>
+  </w:num>
+  <w:num w:numId="14">
+    <w:abstractNumId w:val="12"/>
+  </w:num>
+  <w:num w:numId="15">
+    <w:abstractNumId w:val="14"/>
   </w:num>
 </w:numbering>
 </file>
 
 <file path=word/styles.xml><?xml version="1.0" encoding="utf-8"?>
-<w:styles xmlns:w="http://schemas.openxmlformats.org/wordprocessingml/2006/main">
+<w:styles xmlns:mc="http://schemas.openxmlformats.org/markup-compatibility/2006" xmlns:r="http://schemas.openxmlformats.org/officeDocument/2006/relationships" xmlns:w="http://schemas.openxmlformats.org/wordprocessingml/2006/main" xmlns:w14="http://schemas.microsoft.com/office/word/2010/wordml" mc:Ignorable="w14">
   <w:docDefaults>
     <w:rPrDefault>
       <w:rPr>
-        <w:rFonts w:ascii="Times New Roman" w:hAnsi="Times New Roman" w:eastAsia="Times New Roman" w:cs="Times New Roman"/>
+        <w:rFonts w:ascii="Times New Roman" w:eastAsia="Times New Roman" w:hAnsi="Times New Roman" w:cs="Times New Roman"/>
         <w:lang w:val="it-IT" w:eastAsia="it-IT" w:bidi="ar-SA"/>
       </w:rPr>
     </w:rPrDefault>
-    <w:pPrDefault>
-      <w:pPr/>
-    </w:pPrDefault>
+    <w:pPrDefault/>
   </w:docDefaults>
-  <w:latentStyles w:count="267" w:defQFormat="0" w:defUnhideWhenUsed="0" w:defSemiHidden="0" w:defUIPriority="0" w:defLockedState="0">
-    <w:lsdException w:qFormat="1" w:name="Normal"/>
-    <w:lsdException w:qFormat="1" w:name="heading 1"/>
-    <w:lsdException w:qFormat="1" w:name="heading 2"/>
-    <w:lsdException w:qFormat="1" w:name="heading 3"/>
-    <w:lsdException w:qFormat="1" w:name="heading 4"/>
-    <w:lsdException w:qFormat="1" w:name="heading 5"/>
-    <w:lsdException w:qFormat="1" w:name="heading 6"/>
-    <w:lsdException w:qFormat="1" w:name="heading 7"/>
-    <w:lsdException w:unhideWhenUsed="1" w:semiHidden="1" w:qFormat="1" w:name="heading 8"/>
-    <w:lsdException w:unhideWhenUsed="1" w:semiHidden="1" w:qFormat="1" w:name="heading 9"/>
-    <w:lsdException w:unhideWhenUsed="1" w:semiHidden="1" w:qFormat="1" w:name="caption"/>
-    <w:lsdException w:qFormat="1" w:name="Title"/>
-    <w:lsdException w:qFormat="1" w:name="Subtitle"/>
-    <w:lsdException w:qFormat="1" w:name="Strong"/>
-    <w:lsdException w:qFormat="1" w:name="Emphasis"/>
-    <w:lsdException w:unhideWhenUsed="1" w:semiHidden="1" w:name="Normal Table"/>
-    <w:lsdException w:unhideWhenUsed="1" w:semiHidden="1" w:name="Table Simple 1"/>
-    <w:lsdException w:unhideWhenUsed="1" w:semiHidden="1" w:name="Table Simple 2"/>
-    <w:lsdException w:unhideWhenUsed="1" w:semiHidden="1" w:name="Table Simple 3"/>
-    <w:lsdException w:unhideWhenUsed="1" w:semiHidden="1" w:name="Table Classic 1"/>
-    <w:lsdException w:unhideWhenUsed="1" w:semiHidden="1" w:name="Table Classic 2"/>
-    <w:lsdException w:unhideWhenUsed="1" w:semiHidden="1" w:name="Table Classic 3"/>
-    <w:lsdException w:unhideWhenUsed="1" w:semiHidden="1" w:name="Table Classic 4"/>
-    <w:lsdException w:unhideWhenUsed="1" w:semiHidden="1" w:name="Table Colorful 1"/>
-    <w:lsdException w:unhideWhenUsed="1" w:semiHidden="1" w:name="Table Colorful 2"/>
-    <w:lsdException w:unhideWhenUsed="1" w:semiHidden="1" w:name="Table Colorful 3"/>
-    <w:lsdException w:unhideWhenUsed="1" w:semiHidden="1" w:name="Table Columns 1"/>
-    <w:lsdException w:unhideWhenUsed="1" w:semiHidden="1" w:name="Table Columns 2"/>
-    <w:lsdException w:unhideWhenUsed="1" w:semiHidden="1" w:name="Table Columns 3"/>
-    <w:lsdException w:unhideWhenUsed="1" w:semiHidden="1" w:name="Table Columns 4"/>
-    <w:lsdException w:unhideWhenUsed="1" w:semiHidden="1" w:name="Table Columns 5"/>
-    <w:lsdException w:unhideWhenUsed="1" w:semiHidden="1" w:name="Table Grid 1"/>
-    <w:lsdException w:unhideWhenUsed="1" w:semiHidden="1" w:name="Table Grid 2"/>
-    <w:lsdException w:unhideWhenUsed="1" w:semiHidden="1" w:name="Table Grid 3"/>
-    <w:lsdException w:unhideWhenUsed="1" w:semiHidden="1" w:name="Table Grid 4"/>
-    <w:lsdException w:unhideWhenUsed="1" w:semiHidden="1" w:name="Table Grid 5"/>
-    <w:lsdException w:unhideWhenUsed="1" w:semiHidden="1" w:name="Table Grid 6"/>
-    <w:lsdException w:unhideWhenUsed="1" w:semiHidden="1" w:name="Table Grid 7"/>
-    <w:lsdException w:unhideWhenUsed="1" w:semiHidden="1" w:name="Table Grid 8"/>
-    <w:lsdException w:unhideWhenUsed="1" w:semiHidden="1" w:name="Table List 1"/>
-    <w:lsdException w:unhideWhenUsed="1" w:semiHidden="1" w:name="Table List 2"/>
-    <w:lsdException w:unhideWhenUsed="1" w:semiHidden="1" w:name="Table List 3"/>
-    <w:lsdException w:unhideWhenUsed="1" w:semiHidden="1" w:name="Table List 4"/>
-    <w:lsdException w:unhideWhenUsed="1" w:semiHidden="1" w:name="Table List 5"/>
-    <w:lsdException w:unhideWhenUsed="1" w:semiHidden="1" w:name="Table List 6"/>
-    <w:lsdException w:unhideWhenUsed="1" w:semiHidden="1" w:name="Table List 7"/>
-    <w:lsdException w:unhideWhenUsed="1" w:semiHidden="1" w:name="Table List 8"/>
-    <w:lsdException w:unhideWhenUsed="1" w:semiHidden="1" w:name="Table 3D effects 1"/>
-    <w:lsdException w:unhideWhenUsed="1" w:semiHidden="1" w:name="Table 3D effects 2"/>
-    <w:lsdException w:unhideWhenUsed="1" w:semiHidden="1" w:name="Table 3D effects 3"/>
-    <w:lsdException w:unhideWhenUsed="1" w:semiHidden="1" w:name="Table Contemporary"/>
-    <w:lsdException w:unhideWhenUsed="1" w:semiHidden="1" w:name="Table Elegant"/>
-    <w:lsdException w:unhideWhenUsed="1" w:semiHidden="1" w:name="Table Professional"/>
-    <w:lsdException w:unhideWhenUsed="1" w:semiHidden="1" w:name="Table Subtle 1"/>
-    <w:lsdException w:unhideWhenUsed="1" w:semiHidden="1" w:name="Table Subtle 2"/>
-    <w:lsdException w:unhideWhenUsed="1" w:semiHidden="1" w:name="Table Web 1"/>
-    <w:lsdException w:unhideWhenUsed="1" w:semiHidden="1" w:name="Table Web 2"/>
-    <w:lsdException w:unhideWhenUsed="1" w:semiHidden="1" w:name="Table Web 3"/>
-    <w:lsdException w:unhideWhenUsed="1" w:semiHidden="1" w:name="Table Theme"/>
-    <w:lsdException w:semiHidden="1" w:uiPriority="99" w:name="Placeholder Text"/>
-    <w:lsdException w:qFormat="1" w:uiPriority="1" w:name="No Spacing"/>
-    <w:lsdException w:uiPriority="60" w:name="Light Shading"/>
-    <w:lsdException w:uiPriority="61" w:name="Light List"/>
-    <w:lsdException w:uiPriority="62" w:name="Light Grid"/>
-    <w:lsdException w:uiPriority="63" w:name="Medium Shading 1"/>
-    <w:lsdException w:uiPriority="64" w:name="Medium Shading 2"/>
-    <w:lsdException w:uiPriority="65" w:name="Medium List 1"/>
-    <w:lsdException w:uiPriority="66" w:name="Medium List 2"/>
-    <w:lsdException w:uiPriority="67" w:name="Medium Grid 1"/>
-    <w:lsdException w:uiPriority="68" w:name="Medium Grid 2"/>
-    <w:lsdException w:uiPriority="69" w:name="Medium Grid 3"/>
-    <w:lsdException w:uiPriority="70" w:name="Dark List"/>
-    <w:lsdException w:uiPriority="71" w:name="Colorful Shading"/>
-    <w:lsdException w:uiPriority="72" w:name="Colorful List"/>
-    <w:lsdException w:uiPriority="73" w:name="Colorful Grid"/>
-    <w:lsdException w:uiPriority="60" w:name="Light Shading Accent 1"/>
-    <w:lsdException w:uiPriority="61" w:name="Light List Accent 1"/>
-    <w:lsdException w:uiPriority="62" w:name="Light Grid Accent 1"/>
-    <w:lsdException w:uiPriority="63" w:name="Medium Shading 1 Accent 1"/>
-    <w:lsdException w:uiPriority="64" w:name="Medium Shading 2 Accent 1"/>
-    <w:lsdException w:uiPriority="65" w:name="Medium List 1 Accent 1"/>
-    <w:lsdException w:semiHidden="1" w:uiPriority="99" w:name="Revision"/>
-    <w:lsdException w:qFormat="1" w:uiPriority="34" w:name="List Paragraph"/>
-    <w:lsdException w:qFormat="1" w:uiPriority="29" w:name="Quote"/>
-    <w:lsdException w:qFormat="1" w:uiPriority="30" w:name="Intense Quote"/>
-    <w:lsdException w:uiPriority="66" w:name="Medium List 2 Accent 1"/>
-    <w:lsdException w:uiPriority="67" w:name="Medium Grid 1 Accent 1"/>
-    <w:lsdException w:uiPriority="68" w:name="Medium Grid 2 Accent 1"/>
-    <w:lsdException w:uiPriority="69" w:name="Medium Grid 3 Accent 1"/>
-    <w:lsdException w:uiPriority="70" w:name="Dark List Accent 1"/>
-    <w:lsdException w:uiPriority="71" w:name="Colorful Shading Accent 1"/>
-    <w:lsdException w:uiPriority="72" w:name="Colorful List Accent 1"/>
-    <w:lsdException w:uiPriority="73" w:name="Colorful Grid Accent 1"/>
-    <w:lsdException w:uiPriority="60" w:name="Light Shading Accent 2"/>
-    <w:lsdException w:uiPriority="61" w:name="Light List Accent 2"/>
-    <w:lsdException w:uiPriority="62" w:name="Light Grid Accent 2"/>
-    <w:lsdException w:uiPriority="63" w:name="Medium Shading 1 Accent 2"/>
-    <w:lsdException w:uiPriority="64" w:name="Medium Shading 2 Accent 2"/>
-    <w:lsdException w:uiPriority="65" w:name="Medium List 1 Accent 2"/>
-    <w:lsdException w:uiPriority="66" w:name="Medium List 2 Accent 2"/>
-    <w:lsdException w:uiPriority="67" w:name="Medium Grid 1 Accent 2"/>
-    <w:lsdException w:uiPriority="68" w:name="Medium Grid 2 Accent 2"/>
-    <w:lsdException w:uiPriority="69" w:name="Medium Grid 3 Accent 2"/>
-    <w:lsdException w:uiPriority="70" w:name="Dark List Accent 2"/>
-    <w:lsdException w:uiPriority="71" w:name="Colorful Shading Accent 2"/>
-    <w:lsdException w:uiPriority="72" w:name="Colorful List Accent 2"/>
-    <w:lsdException w:uiPriority="73" w:name="Colorful Grid Accent 2"/>
-    <w:lsdException w:uiPriority="60" w:name="Light Shading Accent 3"/>
-    <w:lsdException w:uiPriority="61" w:name="Light List Accent 3"/>
-    <w:lsdException w:uiPriority="62" w:name="Light Grid Accent 3"/>
-    <w:lsdException w:uiPriority="63" w:name="Medium Shading 1 Accent 3"/>
-    <w:lsdException w:uiPriority="64" w:name="Medium Shading 2 Accent 3"/>
-    <w:lsdException w:uiPriority="65" w:name="Medium List 1 Accent 3"/>
-    <w:lsdException w:uiPriority="66" w:name="Medium List 2 Accent 3"/>
-    <w:lsdException w:uiPriority="67" w:name="Medium Grid 1 Accent 3"/>
-    <w:lsdException w:uiPriority="68" w:name="Medium Grid 2 Accent 3"/>
-    <w:lsdException w:uiPriority="69" w:name="Medium Grid 3 Accent 3"/>
-    <w:lsdException w:uiPriority="70" w:name="Dark List Accent 3"/>
-    <w:lsdException w:uiPriority="71" w:name="Colorful Shading Accent 3"/>
-    <w:lsdException w:uiPriority="72" w:name="Colorful List Accent 3"/>
-    <w:lsdException w:uiPriority="73" w:name="Colorful Grid Accent 3"/>
-    <w:lsdException w:uiPriority="60" w:name="Light Shading Accent 4"/>
-    <w:lsdException w:uiPriority="61" w:name="Light List Accent 4"/>
-    <w:lsdException w:uiPriority="62" w:name="Light Grid Accent 4"/>
-    <w:lsdException w:uiPriority="63" w:name="Medium Shading 1 Accent 4"/>
-    <w:lsdException w:uiPriority="64" w:name="Medium Shading 2 Accent 4"/>
-    <w:lsdException w:uiPriority="65" w:name="Medium List 1 Accent 4"/>
-    <w:lsdException w:uiPriority="66" w:name="Medium List 2 Accent 4"/>
-    <w:lsdException w:uiPriority="67" w:name="Medium Grid 1 Accent 4"/>
-    <w:lsdException w:uiPriority="68" w:name="Medium Grid 2 Accent 4"/>
-    <w:lsdException w:uiPriority="69" w:name="Medium Grid 3 Accent 4"/>
-    <w:lsdException w:uiPriority="70" w:name="Dark List Accent 4"/>
-    <w:lsdException w:uiPriority="71" w:name="Colorful Shading Accent 4"/>
-    <w:lsdException w:uiPriority="72" w:name="Colorful List Accent 4"/>
-    <w:lsdException w:uiPriority="73" w:name="Colorful Grid Accent 4"/>
-    <w:lsdException w:uiPriority="60" w:name="Light Shading Accent 5"/>
-    <w:lsdException w:uiPriority="61" w:name="Light List Accent 5"/>
-    <w:lsdException w:uiPriority="62" w:name="Light Grid Accent 5"/>
-    <w:lsdException w:uiPriority="63" w:name="Medium Shading 1 Accent 5"/>
-    <w:lsdException w:uiPriority="64" w:name="Medium Shading 2 Accent 5"/>
-    <w:lsdException w:uiPriority="65" w:name="Medium List 1 Accent 5"/>
-    <w:lsdException w:uiPriority="66" w:name="Medium List 2 Accent 5"/>
-    <w:lsdException w:uiPriority="67" w:name="Medium Grid 1 Accent 5"/>
-    <w:lsdException w:uiPriority="68" w:name="Medium Grid 2 Accent 5"/>
-    <w:lsdException w:uiPriority="69" w:name="Medium Grid 3 Accent 5"/>
-    <w:lsdException w:uiPriority="70" w:name="Dark List Accent 5"/>
-    <w:lsdException w:uiPriority="71" w:name="Colorful Shading Accent 5"/>
-    <w:lsdException w:uiPriority="72" w:name="Colorful List Accent 5"/>
-    <w:lsdException w:uiPriority="73" w:name="Colorful Grid Accent 5"/>
-    <w:lsdException w:uiPriority="60" w:name="Light Shading Accent 6"/>
-    <w:lsdException w:uiPriority="61" w:name="Light List Accent 6"/>
-    <w:lsdException w:uiPriority="62" w:name="Light Grid Accent 6"/>
-    <w:lsdException w:uiPriority="63" w:name="Medium Shading 1 Accent 6"/>
-    <w:lsdException w:uiPriority="64" w:name="Medium Shading 2 Accent 6"/>
-    <w:lsdException w:uiPriority="65" w:name="Medium List 1 Accent 6"/>
-    <w:lsdException w:uiPriority="66" w:name="Medium List 2 Accent 6"/>
-    <w:lsdException w:uiPriority="67" w:name="Medium Grid 1 Accent 6"/>
-    <w:lsdException w:uiPriority="68" w:name="Medium Grid 2 Accent 6"/>
-    <w:lsdException w:uiPriority="69" w:name="Medium Grid 3 Accent 6"/>
-    <w:lsdException w:uiPriority="70" w:name="Dark List Accent 6"/>
-    <w:lsdException w:uiPriority="71" w:name="Colorful Shading Accent 6"/>
-    <w:lsdException w:uiPriority="72" w:name="Colorful List Accent 6"/>
-    <w:lsdException w:uiPriority="73" w:name="Colorful Grid Accent 6"/>
-    <w:lsdException w:qFormat="1" w:uiPriority="19" w:name="Subtle Emphasis"/>
-    <w:lsdException w:qFormat="1" w:uiPriority="21" w:name="Intense Emphasis"/>
-    <w:lsdException w:qFormat="1" w:uiPriority="31" w:name="Subtle Reference"/>
-    <w:lsdException w:qFormat="1" w:uiPriority="32" w:name="Intense Reference"/>
-    <w:lsdException w:qFormat="1" w:uiPriority="33" w:name="Book Title"/>
-    <w:lsdException w:unhideWhenUsed="1" w:semiHidden="1" w:uiPriority="37" w:name="Bibliography"/>
-    <w:lsdException w:unhideWhenUsed="1" w:semiHidden="1" w:qFormat="1" w:uiPriority="39" w:name="TOC Heading"/>
+  <w:latentStyles w:defLockedState="0" w:defUIPriority="0" w:defSemiHidden="0" w:defUnhideWhenUsed="0" w:defQFormat="0" w:count="267">
+    <w:lsdException w:name="Normal" w:qFormat="1"/>
+    <w:lsdException w:name="heading 1" w:qFormat="1"/>
+    <w:lsdException w:name="heading 2" w:qFormat="1"/>
+    <w:lsdException w:name="heading 3" w:qFormat="1"/>
+    <w:lsdException w:name="heading 4" w:qFormat="1"/>
+    <w:lsdException w:name="heading 5" w:qFormat="1"/>
+    <w:lsdException w:name="heading 6" w:qFormat="1"/>
+    <w:lsdException w:name="heading 7" w:qFormat="1"/>
+    <w:lsdException w:name="heading 8" w:semiHidden="1" w:unhideWhenUsed="1" w:qFormat="1"/>
+    <w:lsdException w:name="heading 9" w:semiHidden="1" w:unhideWhenUsed="1" w:qFormat="1"/>
+    <w:lsdException w:name="caption" w:semiHidden="1" w:unhideWhenUsed="1" w:qFormat="1"/>
+    <w:lsdException w:name="Title" w:qFormat="1"/>
+    <w:lsdException w:name="Subtitle" w:qFormat="1"/>
+    <w:lsdException w:name="Strong" w:qFormat="1"/>
+    <w:lsdException w:name="Emphasis" w:qFormat="1"/>
+    <w:lsdException w:name="Normal Table" w:semiHidden="1" w:unhideWhenUsed="1"/>
+    <w:lsdException w:name="Table Simple 1" w:semiHidden="1" w:unhideWhenUsed="1"/>
+    <w:lsdException w:name="Table Simple 2" w:semiHidden="1" w:unhideWhenUsed="1"/>
+    <w:lsdException w:name="Table Simple 3" w:semiHidden="1" w:unhideWhenUsed="1"/>
+    <w:lsdException w:name="Table Classic 1" w:semiHidden="1" w:unhideWhenUsed="1"/>
+    <w:lsdException w:name="Table Classic 2" w:semiHidden="1" w:unhideWhenUsed="1"/>
+    <w:lsdException w:name="Table Classic 3" w:semiHidden="1" w:unhideWhenUsed="1"/>
+    <w:lsdException w:name="Table Classic 4" w:semiHidden="1" w:unhideWhenUsed="1"/>
+    <w:lsdException w:name="Table Colorful 1" w:semiHidden="1" w:unhideWhenUsed="1"/>
+    <w:lsdException w:name="Table Colorful 2" w:semiHidden="1" w:unhideWhenUsed="1"/>
+    <w:lsdException w:name="Table Colorful 3" w:semiHidden="1" w:unhideWhenUsed="1"/>
+    <w:lsdException w:name="Table Columns 1" w:semiHidden="1" w:unhideWhenUsed="1"/>
+    <w:lsdException w:name="Table Columns 2" w:semiHidden="1" w:unhideWhenUsed="1"/>
+    <w:lsdException w:name="Table Columns 3" w:semiHidden="1" w:unhideWhenUsed="1"/>
+    <w:lsdException w:name="Table Columns 4" w:semiHidden="1" w:unhideWhenUsed="1"/>
+    <w:lsdException w:name="Table Columns 5" w:semiHidden="1" w:unhideWhenUsed="1"/>
+    <w:lsdException w:name="Table Grid 1" w:semiHidden="1" w:unhideWhenUsed="1"/>
+    <w:lsdException w:name="Table Grid 2" w:semiHidden="1" w:unhideWhenUsed="1"/>
+    <w:lsdException w:name="Table Grid 3" w:semiHidden="1" w:unhideWhenUsed="1"/>
+    <w:lsdException w:name="Table Grid 4" w:semiHidden="1" w:unhideWhenUsed="1"/>
+    <w:lsdException w:name="Table Grid 5" w:semiHidden="1" w:unhideWhenUsed="1"/>
+    <w:lsdException w:name="Table Grid 6" w:semiHidden="1" w:unhideWhenUsed="1"/>
+    <w:lsdException w:name="Table Grid 7" w:semiHidden="1" w:unhideWhenUsed="1"/>
+    <w:lsdException w:name="Table Grid 8" w:semiHidden="1" w:unhideWhenUsed="1"/>
+    <w:lsdException w:name="Table List 1" w:semiHidden="1" w:unhideWhenUsed="1"/>
+    <w:lsdException w:name="Table List 2" w:semiHidden="1" w:unhideWhenUsed="1"/>
+    <w:lsdException w:name="Table List 3" w:semiHidden="1" w:unhideWhenUsed="1"/>
+    <w:lsdException w:name="Table List 4" w:semiHidden="1" w:unhideWhenUsed="1"/>
+    <w:lsdException w:name="Table List 5" w:semiHidden="1" w:unhideWhenUsed="1"/>
+    <w:lsdException w:name="Table List 6" w:semiHidden="1" w:unhideWhenUsed="1"/>
+    <w:lsdException w:name="Table List 7" w:semiHidden="1" w:unhideWhenUsed="1"/>
+    <w:lsdException w:name="Table List 8" w:semiHidden="1" w:unhideWhenUsed="1"/>
+    <w:lsdException w:name="Table 3D effects 1" w:semiHidden="1" w:unhideWhenUsed="1"/>
+    <w:lsdException w:name="Table 3D effects 2" w:semiHidden="1" w:unhideWhenUsed="1"/>
+    <w:lsdException w:name="Table 3D effects 3" w:semiHidden="1" w:unhideWhenUsed="1"/>
+    <w:lsdException w:name="Table Contemporary" w:semiHidden="1" w:unhideWhenUsed="1"/>
+    <w:lsdException w:name="Table Elegant" w:semiHidden="1" w:unhideWhenUsed="1"/>
+    <w:lsdException w:name="Table Professional" w:semiHidden="1" w:unhideWhenUsed="1"/>
+    <w:lsdException w:name="Table Subtle 1" w:semiHidden="1" w:unhideWhenUsed="1"/>
+    <w:lsdException w:name="Table Subtle 2" w:semiHidden="1" w:unhideWhenUsed="1"/>
+    <w:lsdException w:name="Table Web 1" w:semiHidden="1" w:unhideWhenUsed="1"/>
+    <w:lsdException w:name="Table Web 2" w:semiHidden="1" w:unhideWhenUsed="1"/>
+    <w:lsdException w:name="Table Web 3" w:semiHidden="1" w:unhideWhenUsed="1"/>
+    <w:lsdException w:name="Table Theme" w:semiHidden="1" w:unhideWhenUsed="1"/>
+    <w:lsdException w:name="Placeholder Text" w:semiHidden="1" w:uiPriority="99"/>
+    <w:lsdException w:name="No Spacing" w:uiPriority="1" w:qFormat="1"/>
+    <w:lsdException w:name="Light Shading" w:uiPriority="60"/>
+    <w:lsdException w:name="Light List" w:uiPriority="61"/>
+    <w:lsdException w:name="Light Grid" w:uiPriority="62"/>
+    <w:lsdException w:name="Medium Shading 1" w:uiPriority="63"/>
+    <w:lsdException w:name="Medium Shading 2" w:uiPriority="64"/>
+    <w:lsdException w:name="Medium List 1" w:uiPriority="65"/>
+    <w:lsdException w:name="Medium List 2" w:uiPriority="66"/>
+    <w:lsdException w:name="Medium Grid 1" w:uiPriority="67"/>
+    <w:lsdException w:name="Medium Grid 2" w:uiPriority="68"/>
+    <w:lsdException w:name="Medium Grid 3" w:uiPriority="69"/>
+    <w:lsdException w:name="Dark List" w:uiPriority="70"/>
+    <w:lsdException w:name="Colorful Shading" w:uiPriority="71"/>
+    <w:lsdException w:name="Colorful List" w:uiPriority="72"/>
+    <w:lsdException w:name="Colorful Grid" w:uiPriority="73"/>
+    <w:lsdException w:name="Light Shading Accent 1" w:uiPriority="60"/>
+    <w:lsdException w:name="Light List Accent 1" w:uiPriority="61"/>
+    <w:lsdException w:name="Light Grid Accent 1" w:uiPriority="62"/>
+    <w:lsdException w:name="Medium Shading 1 Accent 1" w:uiPriority="63"/>
+    <w:lsdException w:name="Medium Shading 2 Accent 1" w:uiPriority="64"/>
+    <w:lsdException w:name="Medium List 1 Accent 1" w:uiPriority="65"/>
+    <w:lsdException w:name="Revision" w:semiHidden="1" w:uiPriority="99"/>
+    <w:lsdException w:name="List Paragraph" w:uiPriority="34" w:qFormat="1"/>
+    <w:lsdException w:name="Quote" w:uiPriority="29" w:qFormat="1"/>
+    <w:lsdException w:name="Intense Quote" w:uiPriority="30" w:qFormat="1"/>
+    <w:lsdException w:name="Medium List 2 Accent 1" w:uiPriority="66"/>
+    <w:lsdException w:name="Medium Grid 1 Accent 1" w:uiPriority="67"/>
+    <w:lsdException w:name="Medium Grid 2 Accent 1" w:uiPriority="68"/>
+    <w:lsdException w:name="Medium Grid 3 Accent 1" w:uiPriority="69"/>
+    <w:lsdException w:name="Dark List Accent 1" w:uiPriority="70"/>
+    <w:lsdException w:name="Colorful Shading Accent 1" w:uiPriority="71"/>
+    <w:lsdException w:name="Colorful List Accent 1" w:uiPriority="72"/>
+    <w:lsdException w:name="Colorful Grid Accent 1" w:uiPriority="73"/>
+    <w:lsdException w:name="Light Shading Accent 2" w:uiPriority="60"/>
+    <w:lsdException w:name="Light List Accent 2" w:uiPriority="61"/>
+    <w:lsdException w:name="Light Grid Accent 2" w:uiPriority="62"/>
+    <w:lsdException w:name="Medium Shading 1 Accent 2" w:uiPriority="63"/>
+    <w:lsdException w:name="Medium Shading 2 Accent 2" w:uiPriority="64"/>
+    <w:lsdException w:name="Medium List 1 Accent 2" w:uiPriority="65"/>
+    <w:lsdException w:name="Medium List 2 Accent 2" w:uiPriority="66"/>
+    <w:lsdException w:name="Medium Grid 1 Accent 2" w:uiPriority="67"/>
+    <w:lsdException w:name="Medium Grid 2 Accent 2" w:uiPriority="68"/>
+    <w:lsdException w:name="Medium Grid 3 Accent 2" w:uiPriority="69"/>
+    <w:lsdException w:name="Dark List Accent 2" w:uiPriority="70"/>
+    <w:lsdException w:name="Colorful Shading Accent 2" w:uiPriority="71"/>
+    <w:lsdException w:name="Colorful List Accent 2" w:uiPriority="72"/>
+    <w:lsdException w:name="Colorful Grid Accent 2" w:uiPriority="73"/>
+    <w:lsdException w:name="Light Shading Accent 3" w:uiPriority="60"/>
+    <w:lsdException w:name="Light List Accent 3" w:uiPriority="61"/>
+    <w:lsdException w:name="Light Grid Accent 3" w:uiPriority="62"/>
+    <w:lsdException w:name="Medium Shading 1 Accent 3" w:uiPriority="63"/>
+    <w:lsdException w:name="Medium Shading 2 Accent 3" w:uiPriority="64"/>
+    <w:lsdException w:name="Medium List 1 Accent 3" w:uiPriority="65"/>
+    <w:lsdException w:name="Medium List 2 Accent 3" w:uiPriority="66"/>
+    <w:lsdException w:name="Medium Grid 1 Accent 3" w:uiPriority="67"/>
+    <w:lsdException w:name="Medium Grid 2 Accent 3" w:uiPriority="68"/>
+    <w:lsdException w:name="Medium Grid 3 Accent 3" w:uiPriority="69"/>
+    <w:lsdException w:name="Dark List Accent 3" w:uiPriority="70"/>
+    <w:lsdException w:name="Colorful Shading Accent 3" w:uiPriority="71"/>
+    <w:lsdException w:name="Colorful List Accent 3" w:uiPriority="72"/>
+    <w:lsdException w:name="Colorful Grid Accent 3" w:uiPriority="73"/>
+    <w:lsdException w:name="Light Shading Accent 4" w:uiPriority="60"/>
+    <w:lsdException w:name="Light List Accent 4" w:uiPriority="61"/>
+    <w:lsdException w:name="Light Grid Accent 4" w:uiPriority="62"/>
+    <w:lsdException w:name="Medium Shading 1 Accent 4" w:uiPriority="63"/>
+    <w:lsdException w:name="Medium Shading 2 Accent 4" w:uiPriority="64"/>
+    <w:lsdException w:name="Medium List 1 Accent 4" w:uiPriority="65"/>
+    <w:lsdException w:name="Medium List 2 Accent 4" w:uiPriority="66"/>
+    <w:lsdException w:name="Medium Grid 1 Accent 4" w:uiPriority="67"/>
+    <w:lsdException w:name="Medium Grid 2 Accent 4" w:uiPriority="68"/>
+    <w:lsdException w:name="Medium Grid 3 Accent 4" w:uiPriority="69"/>
+    <w:lsdException w:name="Dark List Accent 4" w:uiPriority="70"/>
+    <w:lsdException w:name="Colorful Shading Accent 4" w:uiPriority="71"/>
+    <w:lsdException w:name="Colorful List Accent 4" w:uiPriority="72"/>
+    <w:lsdException w:name="Colorful Grid Accent 4" w:uiPriority="73"/>
+    <w:lsdException w:name="Light Shading Accent 5" w:uiPriority="60"/>
+    <w:lsdException w:name="Light List Accent 5" w:uiPriority="61"/>
+    <w:lsdException w:name="Light Grid Accent 5" w:uiPriority="62"/>
+    <w:lsdException w:name="Medium Shading 1 Accent 5" w:uiPriority="63"/>
+    <w:lsdException w:name="Medium Shading 2 Accent 5" w:uiPriority="64"/>
+    <w:lsdException w:name="Medium List 1 Accent 5" w:uiPriority="65"/>
+    <w:lsdException w:name="Medium List 2 Accent 5" w:uiPriority="66"/>
+    <w:lsdException w:name="Medium Grid 1 Accent 5" w:uiPriority="67"/>
+    <w:lsdException w:name="Medium Grid 2 Accent 5" w:uiPriority="68"/>
+    <w:lsdException w:name="Medium Grid 3 Accent 5" w:uiPriority="69"/>
+    <w:lsdException w:name="Dark List Accent 5" w:uiPriority="70"/>
+    <w:lsdException w:name="Colorful Shading Accent 5" w:uiPriority="71"/>
+    <w:lsdException w:name="Colorful List Accent 5" w:uiPriority="72"/>
+    <w:lsdException w:name="Colorful Grid Accent 5" w:uiPriority="73"/>
+    <w:lsdException w:name="Light Shading Accent 6" w:uiPriority="60"/>
+    <w:lsdException w:name="Light List Accent 6" w:uiPriority="61"/>
+    <w:lsdException w:name="Light Grid Accent 6" w:uiPriority="62"/>
+    <w:lsdException w:name="Medium Shading 1 Accent 6" w:uiPriority="63"/>
+    <w:lsdException w:name="Medium Shading 2 Accent 6" w:uiPriority="64"/>
+    <w:lsdException w:name="Medium List 1 Accent 6" w:uiPriority="65"/>
+    <w:lsdException w:name="Medium List 2 Accent 6" w:uiPriority="66"/>
+    <w:lsdException w:name="Medium Grid 1 Accent 6" w:uiPriority="67"/>
+    <w:lsdException w:name="Medium Grid 2 Accent 6" w:uiPriority="68"/>
+    <w:lsdException w:name="Medium Grid 3 Accent 6" w:uiPriority="69"/>
+    <w:lsdException w:name="Dark List Accent 6" w:uiPriority="70"/>
+    <w:lsdException w:name="Colorful Shading Accent 6" w:uiPriority="71"/>
+    <w:lsdException w:name="Colorful List Accent 6" w:uiPriority="72"/>
+    <w:lsdException w:name="Colorful Grid Accent 6" w:uiPriority="73"/>
+    <w:lsdException w:name="Subtle Emphasis" w:uiPriority="19" w:qFormat="1"/>
+    <w:lsdException w:name="Intense Emphasis" w:uiPriority="21" w:qFormat="1"/>
+    <w:lsdException w:name="Subtle Reference" w:uiPriority="31" w:qFormat="1"/>
+    <w:lsdException w:name="Intense Reference" w:uiPriority="32" w:qFormat="1"/>
+    <w:lsdException w:name="Book Title" w:uiPriority="33" w:qFormat="1"/>
+    <w:lsdException w:name="Bibliography" w:semiHidden="1" w:uiPriority="37" w:unhideWhenUsed="1"/>
+    <w:lsdException w:name="TOC Heading" w:semiHidden="1" w:uiPriority="39" w:unhideWhenUsed="1" w:qFormat="1"/>
   </w:latentStyles>
-  <w:style w:type="paragraph" w:styleId="Normal" w:default="1">
+  <w:style w:type="paragraph" w:default="1" w:styleId="Normale">
     <w:name w:val="Normal"/>
     <w:qFormat/>
-    <w:rsid w:val="00f71ada"/>
+    <w:rsid w:val="00F71ADA"/>
     <w:pPr>
-      <w:widowControl/>
-      <w:suppressAutoHyphens w:val="true"/>
-      <w:bidi w:val="0"/>
-      <w:jc w:val="left"/>
+      <w:suppressAutoHyphens/>
     </w:pPr>
     <w:rPr>
-      <w:rFonts w:ascii="Arial" w:hAnsi="Arial" w:eastAsia="Times New Roman" w:cs="Times New Roman"/>
-      <w:color w:val="auto"/>
+      <w:rFonts w:ascii="Arial" w:hAnsi="Arial"/>
       <w:sz w:val="24"/>
-      <w:szCs w:val="20"/>
-      <w:lang w:val="it-IT" w:eastAsia="it-IT" w:bidi="ar-SA"/>
     </w:rPr>
   </w:style>
   <w:style w:type="paragraph" w:styleId="Titolo1">
-    <w:name w:val="Titolo 1"/>
+    <w:name w:val="heading 1"/>
+    <w:basedOn w:val="Normale"/>
     <w:qFormat/>
-    <w:rsid w:val="00f71ada"/>
-    <w:basedOn w:val="Normal"/>
+    <w:rsid w:val="00F71ADA"/>
     <w:pPr>
       <w:keepNext/>
-      <w:ind w:left="0" w:right="1133" w:hanging="0"/>
+      <w:ind w:right="1133"/>
       <w:jc w:val="center"/>
       <w:outlineLvl w:val="0"/>
     </w:pPr>
@@ -3672,10 +5085,10 @@
     </w:rPr>
   </w:style>
   <w:style w:type="paragraph" w:styleId="Titolo2">
-    <w:name w:val="Titolo 2"/>
+    <w:name w:val="heading 2"/>
+    <w:basedOn w:val="Normale"/>
     <w:qFormat/>
-    <w:rsid w:val="00f71ada"/>
-    <w:basedOn w:val="Normal"/>
+    <w:rsid w:val="00F71ADA"/>
     <w:pPr>
       <w:keepNext/>
       <w:jc w:val="center"/>
@@ -3688,17 +5101,17 @@
     </w:rPr>
   </w:style>
   <w:style w:type="paragraph" w:styleId="Titolo3">
-    <w:name w:val="Titolo 3"/>
+    <w:name w:val="heading 3"/>
+    <w:basedOn w:val="Normale"/>
     <w:qFormat/>
-    <w:rsid w:val="00f71ada"/>
-    <w:basedOn w:val="Normal"/>
+    <w:rsid w:val="00F71ADA"/>
     <w:pPr>
       <w:keepNext/>
       <w:tabs>
-        <w:tab w:val="left" w:pos="5103" w:leader="none"/>
+        <w:tab w:val="left" w:pos="5103"/>
       </w:tabs>
-      <w:spacing w:lineRule="auto" w:line="360"/>
-      <w:ind w:left="-567" w:right="0" w:hanging="0"/>
+      <w:spacing w:line="360" w:lineRule="auto"/>
+      <w:ind w:left="-567"/>
       <w:jc w:val="center"/>
       <w:outlineLvl w:val="2"/>
     </w:pPr>
@@ -3707,13 +5120,13 @@
     </w:rPr>
   </w:style>
   <w:style w:type="paragraph" w:styleId="Titolo4">
-    <w:name w:val="Titolo 4"/>
+    <w:name w:val="heading 4"/>
+    <w:basedOn w:val="Normale"/>
     <w:qFormat/>
-    <w:rsid w:val="00f71ada"/>
-    <w:basedOn w:val="Normal"/>
+    <w:rsid w:val="00F71ADA"/>
     <w:pPr>
       <w:keepNext/>
-      <w:ind w:left="0" w:right="849" w:hanging="0"/>
+      <w:ind w:right="849"/>
       <w:jc w:val="center"/>
       <w:outlineLvl w:val="3"/>
     </w:pPr>
@@ -3724,10 +5137,10 @@
     </w:rPr>
   </w:style>
   <w:style w:type="paragraph" w:styleId="Titolo5">
-    <w:name w:val="Titolo 5"/>
+    <w:name w:val="heading 5"/>
+    <w:basedOn w:val="Normale"/>
     <w:qFormat/>
-    <w:rsid w:val="00f71ada"/>
-    <w:basedOn w:val="Normal"/>
+    <w:rsid w:val="00F71ADA"/>
     <w:pPr>
       <w:keepNext/>
       <w:outlineLvl w:val="4"/>
@@ -3737,10 +5150,10 @@
     </w:rPr>
   </w:style>
   <w:style w:type="paragraph" w:styleId="Titolo6">
-    <w:name w:val="Titolo 6"/>
+    <w:name w:val="heading 6"/>
+    <w:basedOn w:val="Normale"/>
     <w:qFormat/>
-    <w:rsid w:val="00f71ada"/>
-    <w:basedOn w:val="Normal"/>
+    <w:rsid w:val="00F71ADA"/>
     <w:pPr>
       <w:keepNext/>
       <w:outlineLvl w:val="5"/>
@@ -3751,10 +5164,10 @@
     </w:rPr>
   </w:style>
   <w:style w:type="paragraph" w:styleId="Titolo7">
-    <w:name w:val="Titolo 7"/>
+    <w:name w:val="heading 7"/>
+    <w:basedOn w:val="Normale"/>
     <w:qFormat/>
-    <w:rsid w:val="00f71ada"/>
-    <w:basedOn w:val="Normal"/>
+    <w:rsid w:val="00F71ADA"/>
     <w:pPr>
       <w:keepNext/>
       <w:jc w:val="center"/>
@@ -3764,84 +5177,90 @@
       <w:sz w:val="28"/>
     </w:rPr>
   </w:style>
-  <w:style w:type="character" w:styleId="DefaultParagraphFont" w:default="1">
+  <w:style w:type="character" w:default="1" w:styleId="Carpredefinitoparagrafo">
     <w:name w:val="Default Paragraph Font"/>
     <w:uiPriority w:val="1"/>
     <w:semiHidden/>
     <w:unhideWhenUsed/>
-    <w:rPr/>
-  </w:style>
-  <w:style w:type="character" w:styleId="Pagenumber">
+  </w:style>
+  <w:style w:type="table" w:default="1" w:styleId="Tabellanormale">
+    <w:name w:val="Normal Table"/>
+    <w:uiPriority w:val="99"/>
+    <w:semiHidden/>
+    <w:unhideWhenUsed/>
+    <w:tblPr>
+      <w:tblInd w:w="0" w:type="dxa"/>
+      <w:tblCellMar>
+        <w:top w:w="0" w:type="dxa"/>
+        <w:left w:w="108" w:type="dxa"/>
+        <w:bottom w:w="0" w:type="dxa"/>
+        <w:right w:w="108" w:type="dxa"/>
+      </w:tblCellMar>
+    </w:tblPr>
+  </w:style>
+  <w:style w:type="numbering" w:default="1" w:styleId="Nessunelenco">
+    <w:name w:val="No List"/>
+    <w:uiPriority w:val="99"/>
+    <w:semiHidden/>
+    <w:unhideWhenUsed/>
+  </w:style>
+  <w:style w:type="character" w:styleId="Numeropagina">
     <w:name w:val="page number"/>
-    <w:rsid w:val="00f71ada"/>
-    <w:basedOn w:val="DefaultParagraphFont"/>
-    <w:rPr/>
-  </w:style>
-  <w:style w:type="character" w:styleId="Footnotereference">
+    <w:basedOn w:val="Carpredefinitoparagrafo"/>
+    <w:rsid w:val="00F71ADA"/>
+  </w:style>
+  <w:style w:type="character" w:styleId="Rimandonotaapidipagina">
     <w:name w:val="footnote reference"/>
+    <w:basedOn w:val="Carpredefinitoparagrafo"/>
     <w:semiHidden/>
-    <w:rsid w:val="00f71ada"/>
-    <w:basedOn w:val="DefaultParagraphFont"/>
+    <w:rsid w:val="00F71ADA"/>
     <w:rPr>
       <w:vertAlign w:val="superscript"/>
     </w:rPr>
   </w:style>
-  <w:style w:type="character" w:styleId="Treetitle" w:customStyle="1">
+  <w:style w:type="character" w:customStyle="1" w:styleId="tree-title">
     <w:name w:val="tree-title"/>
-    <w:rsid w:val="00b135ee"/>
-    <w:basedOn w:val="DefaultParagraphFont"/>
-    <w:rPr/>
-  </w:style>
-  <w:style w:type="character" w:styleId="ListLabel1" w:customStyle="1">
+    <w:basedOn w:val="Carpredefinitoparagrafo"/>
+    <w:rsid w:val="00B135EE"/>
+  </w:style>
+  <w:style w:type="character" w:customStyle="1" w:styleId="ListLabel1">
     <w:name w:val="ListLabel 1"/>
     <w:rPr>
       <w:sz w:val="16"/>
     </w:rPr>
   </w:style>
-  <w:style w:type="character" w:styleId="ListLabel2" w:customStyle="1">
+  <w:style w:type="character" w:customStyle="1" w:styleId="ListLabel2">
     <w:name w:val="ListLabel 2"/>
     <w:rPr>
       <w:rFonts w:eastAsia="Times New Roman" w:cs="Times New Roman"/>
     </w:rPr>
   </w:style>
-  <w:style w:type="character" w:styleId="ListLabel3" w:customStyle="1">
+  <w:style w:type="character" w:customStyle="1" w:styleId="ListLabel3">
     <w:name w:val="ListLabel 3"/>
     <w:rPr>
       <w:rFonts w:cs="Courier New"/>
     </w:rPr>
   </w:style>
-  <w:style w:type="character" w:styleId="ListLabel4">
-    <w:name w:val="ListLabel 4"/>
-    <w:rPr>
-      <w:rFonts w:cs="Courier New"/>
-    </w:rPr>
-  </w:style>
-  <w:style w:type="character" w:styleId="ListLabel5">
-    <w:name w:val="ListLabel 5"/>
-    <w:rPr>
-      <w:rFonts w:eastAsia="Times New Roman" w:cs="Arial"/>
-    </w:rPr>
-  </w:style>
   <w:style w:type="paragraph" w:styleId="Titolo">
-    <w:name w:val="Titolo"/>
-    <w:basedOn w:val="Normal"/>
+    <w:name w:val="Title"/>
+    <w:basedOn w:val="Normale"/>
     <w:next w:val="Corpodeltesto"/>
     <w:pPr>
       <w:keepNext/>
       <w:spacing w:before="240" w:after="120"/>
     </w:pPr>
     <w:rPr>
-      <w:rFonts w:ascii="Liberation Sans" w:hAnsi="Liberation Sans" w:eastAsia="Droid Sans Fallback" w:cs="FreeSans"/>
+      <w:rFonts w:ascii="Liberation Sans" w:eastAsia="Droid Sans Fallback" w:hAnsi="Liberation Sans" w:cs="FreeSans"/>
       <w:sz w:val="28"/>
       <w:szCs w:val="28"/>
     </w:rPr>
   </w:style>
-  <w:style w:type="paragraph" w:styleId="Corpodeltesto" w:customStyle="1">
+  <w:style w:type="paragraph" w:customStyle="1" w:styleId="Corpodeltesto">
     <w:name w:val="Corpo del testo"/>
-    <w:rsid w:val="00f71ada"/>
-    <w:basedOn w:val="Normal"/>
+    <w:basedOn w:val="Normale"/>
+    <w:rsid w:val="00F71ADA"/>
     <w:pPr>
-      <w:spacing w:lineRule="auto" w:line="288" w:before="0" w:after="140"/>
+      <w:spacing w:line="288" w:lineRule="auto"/>
       <w:jc w:val="both"/>
     </w:pPr>
     <w:rPr>
@@ -3849,59 +5268,15 @@
     </w:rPr>
   </w:style>
   <w:style w:type="paragraph" w:styleId="Elenco">
-    <w:name w:val="Elenco"/>
+    <w:name w:val="List"/>
     <w:basedOn w:val="Corpodeltesto"/>
-    <w:pPr/>
     <w:rPr>
       <w:rFonts w:cs="FreeSans"/>
     </w:rPr>
   </w:style>
   <w:style w:type="paragraph" w:styleId="Didascalia">
-    <w:name w:val="Didascalia"/>
-    <w:basedOn w:val="Normal"/>
-    <w:pPr>
-      <w:suppressLineNumbers/>
-      <w:spacing w:before="120" w:after="120"/>
-    </w:pPr>
-    <w:rPr>
-      <w:rFonts w:cs="FreeSans"/>
-      <w:i/>
-      <w:iCs/>
-      <w:sz w:val="24"/>
-      <w:szCs w:val="24"/>
-    </w:rPr>
-  </w:style>
-  <w:style w:type="paragraph" w:styleId="Indice" w:customStyle="1">
-    <w:name w:val="Indice"/>
-    <w:basedOn w:val="Normal"/>
-    <w:pPr>
-      <w:suppressLineNumbers/>
-    </w:pPr>
-    <w:rPr>
-      <w:rFonts w:cs="FreeSans"/>
-    </w:rPr>
-  </w:style>
-  <w:style w:type="paragraph" w:styleId="Titoloprincipale" w:customStyle="1">
-    <w:name w:val="Titolo principale"/>
-    <w:qFormat/>
-    <w:rsid w:val="00f71ada"/>
-    <w:basedOn w:val="Normal"/>
-    <w:pPr>
-      <w:keepNext/>
-      <w:spacing w:before="240" w:after="120"/>
-      <w:ind w:left="567" w:right="566" w:hanging="0"/>
-      <w:jc w:val="center"/>
-    </w:pPr>
-    <w:rPr>
-      <w:rFonts w:ascii="Times New Roman" w:hAnsi="Times New Roman" w:eastAsia="Droid Sans Fallback" w:cs="FreeSans"/>
-      <w:b/>
-      <w:sz w:val="28"/>
-      <w:szCs w:val="28"/>
-    </w:rPr>
-  </w:style>
-  <w:style w:type="paragraph" w:styleId="Caption">
     <w:name w:val="caption"/>
-    <w:basedOn w:val="Normal"/>
+    <w:basedOn w:val="Normale"/>
     <w:pPr>
       <w:suppressLineNumbers/>
       <w:spacing w:before="120" w:after="120"/>
@@ -3913,94 +5288,114 @@
       <w:szCs w:val="24"/>
     </w:rPr>
   </w:style>
+  <w:style w:type="paragraph" w:customStyle="1" w:styleId="Indice">
+    <w:name w:val="Indice"/>
+    <w:basedOn w:val="Normale"/>
+    <w:pPr>
+      <w:suppressLineNumbers/>
+    </w:pPr>
+    <w:rPr>
+      <w:rFonts w:cs="FreeSans"/>
+    </w:rPr>
+  </w:style>
   <w:style w:type="paragraph" w:styleId="Intestazione">
-    <w:name w:val="Intestazione"/>
-    <w:rsid w:val="00f71ada"/>
-    <w:basedOn w:val="Normal"/>
+    <w:name w:val="header"/>
+    <w:basedOn w:val="Normale"/>
+    <w:rsid w:val="00F71ADA"/>
     <w:pPr>
       <w:tabs>
-        <w:tab w:val="center" w:pos="4819" w:leader="none"/>
-        <w:tab w:val="right" w:pos="9638" w:leader="none"/>
+        <w:tab w:val="center" w:pos="4819"/>
+        <w:tab w:val="right" w:pos="9638"/>
       </w:tabs>
     </w:pPr>
-    <w:rPr/>
   </w:style>
   <w:style w:type="paragraph" w:styleId="Pidipagina">
-    <w:name w:val="Piè di pagina"/>
-    <w:rsid w:val="00f71ada"/>
-    <w:basedOn w:val="Normal"/>
+    <w:name w:val="footer"/>
+    <w:basedOn w:val="Normale"/>
+    <w:rsid w:val="00F71ADA"/>
     <w:pPr>
       <w:tabs>
-        <w:tab w:val="center" w:pos="4819" w:leader="none"/>
-        <w:tab w:val="right" w:pos="9638" w:leader="none"/>
+        <w:tab w:val="center" w:pos="4819"/>
+        <w:tab w:val="right" w:pos="9638"/>
       </w:tabs>
     </w:pPr>
-    <w:rPr/>
-  </w:style>
-  <w:style w:type="paragraph" w:styleId="BodyText2">
+  </w:style>
+  <w:style w:type="paragraph" w:styleId="Corpodeltesto2">
     <w:name w:val="Body Text 2"/>
-    <w:rsid w:val="00f71ada"/>
-    <w:basedOn w:val="Normal"/>
-    <w:pPr/>
+    <w:basedOn w:val="Normale"/>
+    <w:rsid w:val="00F71ADA"/>
     <w:rPr>
       <w:b/>
       <w:sz w:val="26"/>
     </w:rPr>
   </w:style>
   <w:style w:type="paragraph" w:styleId="Rientrocorpodeltesto">
-    <w:name w:val="Rientro corpo del testo"/>
-    <w:rsid w:val="00f71ada"/>
-    <w:basedOn w:val="Normal"/>
+    <w:name w:val="Body Text Indent"/>
+    <w:basedOn w:val="Normale"/>
+    <w:rsid w:val="00F71ADA"/>
     <w:pPr>
-      <w:ind w:left="6372" w:right="0" w:firstLine="3"/>
+      <w:ind w:left="6372" w:firstLine="3"/>
     </w:pPr>
     <w:rPr>
       <w:sz w:val="20"/>
     </w:rPr>
   </w:style>
-  <w:style w:type="paragraph" w:styleId="BodyTextIndent2">
+  <w:style w:type="paragraph" w:styleId="Rientrocorpodeltesto2">
     <w:name w:val="Body Text Indent 2"/>
-    <w:rsid w:val="00f71ada"/>
-    <w:basedOn w:val="Normal"/>
+    <w:basedOn w:val="Normale"/>
+    <w:rsid w:val="00F71ADA"/>
     <w:pPr>
-      <w:ind w:left="6372" w:right="0" w:firstLine="3"/>
+      <w:ind w:left="6372" w:firstLine="3"/>
     </w:pPr>
     <w:rPr>
       <w:b/>
       <w:sz w:val="20"/>
     </w:rPr>
   </w:style>
-  <w:style w:type="paragraph" w:styleId="Footnotetext">
+  <w:style w:type="paragraph" w:styleId="Testonotaapidipagina">
     <w:name w:val="footnote text"/>
+    <w:basedOn w:val="Normale"/>
     <w:semiHidden/>
-    <w:rsid w:val="00f71ada"/>
-    <w:basedOn w:val="Normal"/>
-    <w:pPr/>
+    <w:rsid w:val="00F71ADA"/>
     <w:rPr>
       <w:sz w:val="20"/>
     </w:rPr>
   </w:style>
-  <w:style w:type="paragraph" w:styleId="BodyTextIndent3">
+  <w:style w:type="paragraph" w:styleId="Rientrocorpodeltesto3">
     <w:name w:val="Body Text Indent 3"/>
-    <w:rsid w:val="00f71ada"/>
-    <w:basedOn w:val="Normal"/>
+    <w:basedOn w:val="Normale"/>
+    <w:rsid w:val="00F71ADA"/>
     <w:pPr>
-      <w:ind w:left="1418" w:right="0" w:hanging="0"/>
+      <w:ind w:left="1418"/>
     </w:pPr>
     <w:rPr>
       <w:sz w:val="20"/>
     </w:rPr>
   </w:style>
-  <w:style w:type="paragraph" w:styleId="BodyText3">
+  <w:style w:type="paragraph" w:customStyle="1" w:styleId="Titoloprincipale">
+    <w:name w:val="Titolo principale"/>
+    <w:basedOn w:val="Normale"/>
+    <w:qFormat/>
+    <w:rsid w:val="00F71ADA"/>
+    <w:pPr>
+      <w:ind w:left="567" w:right="566"/>
+      <w:jc w:val="center"/>
+    </w:pPr>
+    <w:rPr>
+      <w:rFonts w:ascii="Times New Roman" w:hAnsi="Times New Roman"/>
+      <w:b/>
+    </w:rPr>
+  </w:style>
+  <w:style w:type="paragraph" w:styleId="Corpodeltesto3">
     <w:name w:val="Body Text 3"/>
-    <w:rsid w:val="00f71ada"/>
-    <w:basedOn w:val="Normal"/>
+    <w:basedOn w:val="Normale"/>
+    <w:rsid w:val="00F71ADA"/>
     <w:pPr>
       <w:tabs>
-        <w:tab w:val="left" w:pos="851" w:leader="none"/>
-        <w:tab w:val="left" w:pos="9356" w:leader="none"/>
+        <w:tab w:val="left" w:pos="851"/>
+        <w:tab w:val="left" w:pos="9356"/>
       </w:tabs>
-      <w:spacing w:lineRule="auto" w:line="360"/>
+      <w:spacing w:line="360" w:lineRule="auto"/>
       <w:jc w:val="both"/>
     </w:pPr>
     <w:rPr>
@@ -4008,17 +5403,17 @@
       <w:sz w:val="18"/>
     </w:rPr>
   </w:style>
-  <w:style w:type="paragraph" w:styleId="BlockText">
+  <w:style w:type="paragraph" w:styleId="Testodelblocco">
     <w:name w:val="Block Text"/>
-    <w:rsid w:val="007b0d8e"/>
-    <w:basedOn w:val="Normal"/>
+    <w:basedOn w:val="Normale"/>
+    <w:rsid w:val="007B0D8E"/>
     <w:pPr>
       <w:tabs>
-        <w:tab w:val="left" w:pos="567" w:leader="none"/>
-        <w:tab w:val="left" w:pos="1134" w:leader="none"/>
-        <w:tab w:val="left" w:pos="5670" w:leader="none"/>
+        <w:tab w:val="left" w:pos="567"/>
+        <w:tab w:val="left" w:pos="1134"/>
+        <w:tab w:val="left" w:pos="5670"/>
       </w:tabs>
-      <w:ind w:left="567" w:right="-1" w:hanging="0"/>
+      <w:ind w:left="567" w:right="-1"/>
       <w:jc w:val="both"/>
     </w:pPr>
     <w:rPr>
@@ -4026,40 +5421,359 @@
       <w:sz w:val="22"/>
     </w:rPr>
   </w:style>
-  <w:style w:type="paragraph" w:styleId="BalloonText">
+  <w:style w:type="paragraph" w:styleId="Testofumetto">
     <w:name w:val="Balloon Text"/>
+    <w:basedOn w:val="Normale"/>
     <w:semiHidden/>
-    <w:rsid w:val="00ff3751"/>
-    <w:basedOn w:val="Normal"/>
-    <w:pPr/>
+    <w:rsid w:val="00FF3751"/>
     <w:rPr>
       <w:rFonts w:ascii="Tahoma" w:hAnsi="Tahoma" w:cs="Tahoma"/>
       <w:sz w:val="16"/>
       <w:szCs w:val="16"/>
     </w:rPr>
   </w:style>
-  <w:style w:type="paragraph" w:styleId="Contenutocornice" w:customStyle="1">
+  <w:style w:type="paragraph" w:customStyle="1" w:styleId="Contenutocornice">
     <w:name w:val="Contenuto cornice"/>
-    <w:basedOn w:val="Normal"/>
-    <w:pPr/>
-    <w:rPr/>
-  </w:style>
-  <w:style w:type="paragraph" w:styleId="ListParagraph">
+    <w:basedOn w:val="Normale"/>
+  </w:style>
+  <w:style w:type="table" w:styleId="Grigliatabella">
+    <w:name w:val="Table Grid"/>
+    <w:basedOn w:val="Tabellanormale"/>
+    <w:rsid w:val="006F0BA0"/>
+    <w:tblPr>
+      <w:tblBorders>
+        <w:top w:val="single" w:sz="4" w:space="0" w:color="auto"/>
+        <w:left w:val="single" w:sz="4" w:space="0" w:color="auto"/>
+        <w:bottom w:val="single" w:sz="4" w:space="0" w:color="auto"/>
+        <w:right w:val="single" w:sz="4" w:space="0" w:color="auto"/>
+        <w:insideH w:val="single" w:sz="4" w:space="0" w:color="auto"/>
+        <w:insideV w:val="single" w:sz="4" w:space="0" w:color="auto"/>
+      </w:tblBorders>
+    </w:tblPr>
+  </w:style>
+  <w:style w:type="paragraph" w:styleId="Paragrafoelenco">
     <w:name w:val="List Paragraph"/>
+    <w:basedOn w:val="Normale"/>
     <w:uiPriority w:val="34"/>
     <w:qFormat/>
-    <w:rsid w:val="00cb0de7"/>
-    <w:basedOn w:val="Normal"/>
+    <w:rsid w:val="00CB0DE7"/>
     <w:pPr>
-      <w:spacing w:before="0" w:after="0"/>
-      <w:ind w:left="720" w:right="0" w:hanging="0"/>
+      <w:ind w:left="720"/>
       <w:contextualSpacing/>
     </w:pPr>
-    <w:rPr/>
-  </w:style>
-  <w:style w:type="numbering" w:styleId="NoList" w:default="1">
-    <w:name w:val="No List"/>
-    <w:uiPriority w:val="99"/>
+  </w:style>
+</w:styles>
+</file>
+
+<file path=word/stylesWithEffects.xml><?xml version="1.0" encoding="utf-8"?>
+<w:styles xmlns:wpc="http://schemas.microsoft.com/office/word/2010/wordprocessingCanvas" xmlns:mc="http://schemas.openxmlformats.org/markup-compatibility/2006" xmlns:o="urn:schemas-microsoft-com:office:office" xmlns:r="http://schemas.openxmlformats.org/officeDocument/2006/relationships" xmlns:m="http://schemas.openxmlformats.org/officeDocument/2006/math" xmlns:v="urn:schemas-microsoft-com:vml" xmlns:wp14="http://schemas.microsoft.com/office/word/2010/wordprocessingDrawing" xmlns:wp="http://schemas.openxmlformats.org/drawingml/2006/wordprocessingDrawing" xmlns:w10="urn:schemas-microsoft-com:office:word" xmlns:w="http://schemas.openxmlformats.org/wordprocessingml/2006/main" xmlns:w14="http://schemas.microsoft.com/office/word/2010/wordml" xmlns:wpg="http://schemas.microsoft.com/office/word/2010/wordprocessingGroup" xmlns:wpi="http://schemas.microsoft.com/office/word/2010/wordprocessingInk" xmlns:wne="http://schemas.microsoft.com/office/word/2006/wordml" xmlns:wps="http://schemas.microsoft.com/office/word/2010/wordprocessingShape" mc:Ignorable="w14 wp14">
+  <w:docDefaults>
+    <w:rPrDefault>
+      <w:rPr>
+        <w:rFonts w:ascii="Times New Roman" w:eastAsia="Times New Roman" w:hAnsi="Times New Roman" w:cs="Times New Roman"/>
+        <w:lang w:val="it-IT" w:eastAsia="it-IT" w:bidi="ar-SA"/>
+      </w:rPr>
+    </w:rPrDefault>
+    <w:pPrDefault/>
+  </w:docDefaults>
+  <w:latentStyles w:defLockedState="0" w:defUIPriority="0" w:defSemiHidden="0" w:defUnhideWhenUsed="0" w:defQFormat="0" w:count="267">
+    <w:lsdException w:name="Normal" w:qFormat="1"/>
+    <w:lsdException w:name="heading 1" w:qFormat="1"/>
+    <w:lsdException w:name="heading 2" w:qFormat="1"/>
+    <w:lsdException w:name="heading 3" w:qFormat="1"/>
+    <w:lsdException w:name="heading 4" w:qFormat="1"/>
+    <w:lsdException w:name="heading 5" w:qFormat="1"/>
+    <w:lsdException w:name="heading 6" w:qFormat="1"/>
+    <w:lsdException w:name="heading 7" w:qFormat="1"/>
+    <w:lsdException w:name="heading 8" w:semiHidden="1" w:unhideWhenUsed="1" w:qFormat="1"/>
+    <w:lsdException w:name="heading 9" w:semiHidden="1" w:unhideWhenUsed="1" w:qFormat="1"/>
+    <w:lsdException w:name="caption" w:semiHidden="1" w:unhideWhenUsed="1" w:qFormat="1"/>
+    <w:lsdException w:name="Title" w:qFormat="1"/>
+    <w:lsdException w:name="Subtitle" w:qFormat="1"/>
+    <w:lsdException w:name="Strong" w:qFormat="1"/>
+    <w:lsdException w:name="Emphasis" w:qFormat="1"/>
+    <w:lsdException w:name="Normal Table" w:semiHidden="1" w:unhideWhenUsed="1"/>
+    <w:lsdException w:name="Table Simple 1" w:semiHidden="1" w:unhideWhenUsed="1"/>
+    <w:lsdException w:name="Table Simple 2" w:semiHidden="1" w:unhideWhenUsed="1"/>
+    <w:lsdException w:name="Table Simple 3" w:semiHidden="1" w:unhideWhenUsed="1"/>
+    <w:lsdException w:name="Table Classic 1" w:semiHidden="1" w:unhideWhenUsed="1"/>
+    <w:lsdException w:name="Table Classic 2" w:semiHidden="1" w:unhideWhenUsed="1"/>
+    <w:lsdException w:name="Table Classic 3" w:semiHidden="1" w:unhideWhenUsed="1"/>
+    <w:lsdException w:name="Table Classic 4" w:semiHidden="1" w:unhideWhenUsed="1"/>
+    <w:lsdException w:name="Table Colorful 1" w:semiHidden="1" w:unhideWhenUsed="1"/>
+    <w:lsdException w:name="Table Colorful 2" w:semiHidden="1" w:unhideWhenUsed="1"/>
+    <w:lsdException w:name="Table Colorful 3" w:semiHidden="1" w:unhideWhenUsed="1"/>
+    <w:lsdException w:name="Table Columns 1" w:semiHidden="1" w:unhideWhenUsed="1"/>
+    <w:lsdException w:name="Table Columns 2" w:semiHidden="1" w:unhideWhenUsed="1"/>
+    <w:lsdException w:name="Table Columns 3" w:semiHidden="1" w:unhideWhenUsed="1"/>
+    <w:lsdException w:name="Table Columns 4" w:semiHidden="1" w:unhideWhenUsed="1"/>
+    <w:lsdException w:name="Table Columns 5" w:semiHidden="1" w:unhideWhenUsed="1"/>
+    <w:lsdException w:name="Table Grid 1" w:semiHidden="1" w:unhideWhenUsed="1"/>
+    <w:lsdException w:name="Table Grid 2" w:semiHidden="1" w:unhideWhenUsed="1"/>
+    <w:lsdException w:name="Table Grid 3" w:semiHidden="1" w:unhideWhenUsed="1"/>
+    <w:lsdException w:name="Table Grid 4" w:semiHidden="1" w:unhideWhenUsed="1"/>
+    <w:lsdException w:name="Table Grid 5" w:semiHidden="1" w:unhideWhenUsed="1"/>
+    <w:lsdException w:name="Table Grid 6" w:semiHidden="1" w:unhideWhenUsed="1"/>
+    <w:lsdException w:name="Table Grid 7" w:semiHidden="1" w:unhideWhenUsed="1"/>
+    <w:lsdException w:name="Table Grid 8" w:semiHidden="1" w:unhideWhenUsed="1"/>
+    <w:lsdException w:name="Table List 1" w:semiHidden="1" w:unhideWhenUsed="1"/>
+    <w:lsdException w:name="Table List 2" w:semiHidden="1" w:unhideWhenUsed="1"/>
+    <w:lsdException w:name="Table List 3" w:semiHidden="1" w:unhideWhenUsed="1"/>
+    <w:lsdException w:name="Table List 4" w:semiHidden="1" w:unhideWhenUsed="1"/>
+    <w:lsdException w:name="Table List 5" w:semiHidden="1" w:unhideWhenUsed="1"/>
+    <w:lsdException w:name="Table List 6" w:semiHidden="1" w:unhideWhenUsed="1"/>
+    <w:lsdException w:name="Table List 7" w:semiHidden="1" w:unhideWhenUsed="1"/>
+    <w:lsdException w:name="Table List 8" w:semiHidden="1" w:unhideWhenUsed="1"/>
+    <w:lsdException w:name="Table 3D effects 1" w:semiHidden="1" w:unhideWhenUsed="1"/>
+    <w:lsdException w:name="Table 3D effects 2" w:semiHidden="1" w:unhideWhenUsed="1"/>
+    <w:lsdException w:name="Table 3D effects 3" w:semiHidden="1" w:unhideWhenUsed="1"/>
+    <w:lsdException w:name="Table Contemporary" w:semiHidden="1" w:unhideWhenUsed="1"/>
+    <w:lsdException w:name="Table Elegant" w:semiHidden="1" w:unhideWhenUsed="1"/>
+    <w:lsdException w:name="Table Professional" w:semiHidden="1" w:unhideWhenUsed="1"/>
+    <w:lsdException w:name="Table Subtle 1" w:semiHidden="1" w:unhideWhenUsed="1"/>
+    <w:lsdException w:name="Table Subtle 2" w:semiHidden="1" w:unhideWhenUsed="1"/>
+    <w:lsdException w:name="Table Web 1" w:semiHidden="1" w:unhideWhenUsed="1"/>
+    <w:lsdException w:name="Table Web 2" w:semiHidden="1" w:unhideWhenUsed="1"/>
+    <w:lsdException w:name="Table Web 3" w:semiHidden="1" w:unhideWhenUsed="1"/>
+    <w:lsdException w:name="Table Theme" w:semiHidden="1" w:unhideWhenUsed="1"/>
+    <w:lsdException w:name="Placeholder Text" w:semiHidden="1" w:uiPriority="99"/>
+    <w:lsdException w:name="No Spacing" w:uiPriority="1" w:qFormat="1"/>
+    <w:lsdException w:name="Light Shading" w:uiPriority="60"/>
+    <w:lsdException w:name="Light List" w:uiPriority="61"/>
+    <w:lsdException w:name="Light Grid" w:uiPriority="62"/>
+    <w:lsdException w:name="Medium Shading 1" w:uiPriority="63"/>
+    <w:lsdException w:name="Medium Shading 2" w:uiPriority="64"/>
+    <w:lsdException w:name="Medium List 1" w:uiPriority="65"/>
+    <w:lsdException w:name="Medium List 2" w:uiPriority="66"/>
+    <w:lsdException w:name="Medium Grid 1" w:uiPriority="67"/>
+    <w:lsdException w:name="Medium Grid 2" w:uiPriority="68"/>
+    <w:lsdException w:name="Medium Grid 3" w:uiPriority="69"/>
+    <w:lsdException w:name="Dark List" w:uiPriority="70"/>
+    <w:lsdException w:name="Colorful Shading" w:uiPriority="71"/>
+    <w:lsdException w:name="Colorful List" w:uiPriority="72"/>
+    <w:lsdException w:name="Colorful Grid" w:uiPriority="73"/>
+    <w:lsdException w:name="Light Shading Accent 1" w:uiPriority="60"/>
+    <w:lsdException w:name="Light List Accent 1" w:uiPriority="61"/>
+    <w:lsdException w:name="Light Grid Accent 1" w:uiPriority="62"/>
+    <w:lsdException w:name="Medium Shading 1 Accent 1" w:uiPriority="63"/>
+    <w:lsdException w:name="Medium Shading 2 Accent 1" w:uiPriority="64"/>
+    <w:lsdException w:name="Medium List 1 Accent 1" w:uiPriority="65"/>
+    <w:lsdException w:name="Revision" w:semiHidden="1" w:uiPriority="99"/>
+    <w:lsdException w:name="List Paragraph" w:uiPriority="34" w:qFormat="1"/>
+    <w:lsdException w:name="Quote" w:uiPriority="29" w:qFormat="1"/>
+    <w:lsdException w:name="Intense Quote" w:uiPriority="30" w:qFormat="1"/>
+    <w:lsdException w:name="Medium List 2 Accent 1" w:uiPriority="66"/>
+    <w:lsdException w:name="Medium Grid 1 Accent 1" w:uiPriority="67"/>
+    <w:lsdException w:name="Medium Grid 2 Accent 1" w:uiPriority="68"/>
+    <w:lsdException w:name="Medium Grid 3 Accent 1" w:uiPriority="69"/>
+    <w:lsdException w:name="Dark List Accent 1" w:uiPriority="70"/>
+    <w:lsdException w:name="Colorful Shading Accent 1" w:uiPriority="71"/>
+    <w:lsdException w:name="Colorful List Accent 1" w:uiPriority="72"/>
+    <w:lsdException w:name="Colorful Grid Accent 1" w:uiPriority="73"/>
+    <w:lsdException w:name="Light Shading Accent 2" w:uiPriority="60"/>
+    <w:lsdException w:name="Light List Accent 2" w:uiPriority="61"/>
+    <w:lsdException w:name="Light Grid Accent 2" w:uiPriority="62"/>
+    <w:lsdException w:name="Medium Shading 1 Accent 2" w:uiPriority="63"/>
+    <w:lsdException w:name="Medium Shading 2 Accent 2" w:uiPriority="64"/>
+    <w:lsdException w:name="Medium List 1 Accent 2" w:uiPriority="65"/>
+    <w:lsdException w:name="Medium List 2 Accent 2" w:uiPriority="66"/>
+    <w:lsdException w:name="Medium Grid 1 Accent 2" w:uiPriority="67"/>
+    <w:lsdException w:name="Medium Grid 2 Accent 2" w:uiPriority="68"/>
+    <w:lsdException w:name="Medium Grid 3 Accent 2" w:uiPriority="69"/>
+    <w:lsdException w:name="Dark List Accent 2" w:uiPriority="70"/>
+    <w:lsdException w:name="Colorful Shading Accent 2" w:uiPriority="71"/>
+    <w:lsdException w:name="Colorful List Accent 2" w:uiPriority="72"/>
+    <w:lsdException w:name="Colorful Grid Accent 2" w:uiPriority="73"/>
+    <w:lsdException w:name="Light Shading Accent 3" w:uiPriority="60"/>
+    <w:lsdException w:name="Light List Accent 3" w:uiPriority="61"/>
+    <w:lsdException w:name="Light Grid Accent 3" w:uiPriority="62"/>
+    <w:lsdException w:name="Medium Shading 1 Accent 3" w:uiPriority="63"/>
+    <w:lsdException w:name="Medium Shading 2 Accent 3" w:uiPriority="64"/>
+    <w:lsdException w:name="Medium List 1 Accent 3" w:uiPriority="65"/>
+    <w:lsdException w:name="Medium List 2 Accent 3" w:uiPriority="66"/>
+    <w:lsdException w:name="Medium Grid 1 Accent 3" w:uiPriority="67"/>
+    <w:lsdException w:name="Medium Grid 2 Accent 3" w:uiPriority="68"/>
+    <w:lsdException w:name="Medium Grid 3 Accent 3" w:uiPriority="69"/>
+    <w:lsdException w:name="Dark List Accent 3" w:uiPriority="70"/>
+    <w:lsdException w:name="Colorful Shading Accent 3" w:uiPriority="71"/>
+    <w:lsdException w:name="Colorful List Accent 3" w:uiPriority="72"/>
+    <w:lsdException w:name="Colorful Grid Accent 3" w:uiPriority="73"/>
+    <w:lsdException w:name="Light Shading Accent 4" w:uiPriority="60"/>
+    <w:lsdException w:name="Light List Accent 4" w:uiPriority="61"/>
+    <w:lsdException w:name="Light Grid Accent 4" w:uiPriority="62"/>
+    <w:lsdException w:name="Medium Shading 1 Accent 4" w:uiPriority="63"/>
+    <w:lsdException w:name="Medium Shading 2 Accent 4" w:uiPriority="64"/>
+    <w:lsdException w:name="Medium List 1 Accent 4" w:uiPriority="65"/>
+    <w:lsdException w:name="Medium List 2 Accent 4" w:uiPriority="66"/>
+    <w:lsdException w:name="Medium Grid 1 Accent 4" w:uiPriority="67"/>
+    <w:lsdException w:name="Medium Grid 2 Accent 4" w:uiPriority="68"/>
+    <w:lsdException w:name="Medium Grid 3 Accent 4" w:uiPriority="69"/>
+    <w:lsdException w:name="Dark List Accent 4" w:uiPriority="70"/>
+    <w:lsdException w:name="Colorful Shading Accent 4" w:uiPriority="71"/>
+    <w:lsdException w:name="Colorful List Accent 4" w:uiPriority="72"/>
+    <w:lsdException w:name="Colorful Grid Accent 4" w:uiPriority="73"/>
+    <w:lsdException w:name="Light Shading Accent 5" w:uiPriority="60"/>
+    <w:lsdException w:name="Light List Accent 5" w:uiPriority="61"/>
+    <w:lsdException w:name="Light Grid Accent 5" w:uiPriority="62"/>
+    <w:lsdException w:name="Medium Shading 1 Accent 5" w:uiPriority="63"/>
+    <w:lsdException w:name="Medium Shading 2 Accent 5" w:uiPriority="64"/>
+    <w:lsdException w:name="Medium List 1 Accent 5" w:uiPriority="65"/>
+    <w:lsdException w:name="Medium List 2 Accent 5" w:uiPriority="66"/>
+    <w:lsdException w:name="Medium Grid 1 Accent 5" w:uiPriority="67"/>
+    <w:lsdException w:name="Medium Grid 2 Accent 5" w:uiPriority="68"/>
+    <w:lsdException w:name="Medium Grid 3 Accent 5" w:uiPriority="69"/>
+    <w:lsdException w:name="Dark List Accent 5" w:uiPriority="70"/>
+    <w:lsdException w:name="Colorful Shading Accent 5" w:uiPriority="71"/>
+    <w:lsdException w:name="Colorful List Accent 5" w:uiPriority="72"/>
+    <w:lsdException w:name="Colorful Grid Accent 5" w:uiPriority="73"/>
+    <w:lsdException w:name="Light Shading Accent 6" w:uiPriority="60"/>
+    <w:lsdException w:name="Light List Accent 6" w:uiPriority="61"/>
+    <w:lsdException w:name="Light Grid Accent 6" w:uiPriority="62"/>
+    <w:lsdException w:name="Medium Shading 1 Accent 6" w:uiPriority="63"/>
+    <w:lsdException w:name="Medium Shading 2 Accent 6" w:uiPriority="64"/>
+    <w:lsdException w:name="Medium List 1 Accent 6" w:uiPriority="65"/>
+    <w:lsdException w:name="Medium List 2 Accent 6" w:uiPriority="66"/>
+    <w:lsdException w:name="Medium Grid 1 Accent 6" w:uiPriority="67"/>
+    <w:lsdException w:name="Medium Grid 2 Accent 6" w:uiPriority="68"/>
+    <w:lsdException w:name="Medium Grid 3 Accent 6" w:uiPriority="69"/>
+    <w:lsdException w:name="Dark List Accent 6" w:uiPriority="70"/>
+    <w:lsdException w:name="Colorful Shading Accent 6" w:uiPriority="71"/>
+    <w:lsdException w:name="Colorful List Accent 6" w:uiPriority="72"/>
+    <w:lsdException w:name="Colorful Grid Accent 6" w:uiPriority="73"/>
+    <w:lsdException w:name="Subtle Emphasis" w:uiPriority="19" w:qFormat="1"/>
+    <w:lsdException w:name="Intense Emphasis" w:uiPriority="21" w:qFormat="1"/>
+    <w:lsdException w:name="Subtle Reference" w:uiPriority="31" w:qFormat="1"/>
+    <w:lsdException w:name="Intense Reference" w:uiPriority="32" w:qFormat="1"/>
+    <w:lsdException w:name="Book Title" w:uiPriority="33" w:qFormat="1"/>
+    <w:lsdException w:name="Bibliography" w:semiHidden="1" w:uiPriority="37" w:unhideWhenUsed="1"/>
+    <w:lsdException w:name="TOC Heading" w:semiHidden="1" w:uiPriority="39" w:unhideWhenUsed="1" w:qFormat="1"/>
+  </w:latentStyles>
+  <w:style w:type="paragraph" w:default="1" w:styleId="Normale">
+    <w:name w:val="Normal"/>
+    <w:qFormat/>
+    <w:rsid w:val="00F71ADA"/>
+    <w:pPr>
+      <w:suppressAutoHyphens/>
+    </w:pPr>
+    <w:rPr>
+      <w:rFonts w:ascii="Arial" w:hAnsi="Arial"/>
+      <w:sz w:val="24"/>
+    </w:rPr>
+  </w:style>
+  <w:style w:type="paragraph" w:styleId="Titolo1">
+    <w:name w:val="heading 1"/>
+    <w:basedOn w:val="Normale"/>
+    <w:qFormat/>
+    <w:rsid w:val="00F71ADA"/>
+    <w:pPr>
+      <w:keepNext/>
+      <w:ind w:right="1133"/>
+      <w:jc w:val="center"/>
+      <w:outlineLvl w:val="0"/>
+    </w:pPr>
+    <w:rPr>
+      <w:rFonts w:ascii="Times New Roman" w:hAnsi="Times New Roman"/>
+      <w:b/>
+      <w:sz w:val="32"/>
+      <w:u w:val="single"/>
+    </w:rPr>
+  </w:style>
+  <w:style w:type="paragraph" w:styleId="Titolo2">
+    <w:name w:val="heading 2"/>
+    <w:basedOn w:val="Normale"/>
+    <w:qFormat/>
+    <w:rsid w:val="00F71ADA"/>
+    <w:pPr>
+      <w:keepNext/>
+      <w:jc w:val="center"/>
+      <w:outlineLvl w:val="1"/>
+    </w:pPr>
+    <w:rPr>
+      <w:b/>
+      <w:sz w:val="28"/>
+      <w:u w:val="single"/>
+    </w:rPr>
+  </w:style>
+  <w:style w:type="paragraph" w:styleId="Titolo3">
+    <w:name w:val="heading 3"/>
+    <w:basedOn w:val="Normale"/>
+    <w:qFormat/>
+    <w:rsid w:val="00F71ADA"/>
+    <w:pPr>
+      <w:keepNext/>
+      <w:tabs>
+        <w:tab w:val="left" w:pos="5103"/>
+      </w:tabs>
+      <w:spacing w:line="360" w:lineRule="auto"/>
+      <w:ind w:left="-567"/>
+      <w:jc w:val="center"/>
+      <w:outlineLvl w:val="2"/>
+    </w:pPr>
+    <w:rPr>
+      <w:b/>
+    </w:rPr>
+  </w:style>
+  <w:style w:type="paragraph" w:styleId="Titolo4">
+    <w:name w:val="heading 4"/>
+    <w:basedOn w:val="Normale"/>
+    <w:qFormat/>
+    <w:rsid w:val="00F71ADA"/>
+    <w:pPr>
+      <w:keepNext/>
+      <w:ind w:right="849"/>
+      <w:jc w:val="center"/>
+      <w:outlineLvl w:val="3"/>
+    </w:pPr>
+    <w:rPr>
+      <w:b/>
+      <w:sz w:val="20"/>
+      <w:u w:val="single"/>
+    </w:rPr>
+  </w:style>
+  <w:style w:type="paragraph" w:styleId="Titolo5">
+    <w:name w:val="heading 5"/>
+    <w:basedOn w:val="Normale"/>
+    <w:qFormat/>
+    <w:rsid w:val="00F71ADA"/>
+    <w:pPr>
+      <w:keepNext/>
+      <w:outlineLvl w:val="4"/>
+    </w:pPr>
+    <w:rPr>
+      <w:b/>
+    </w:rPr>
+  </w:style>
+  <w:style w:type="paragraph" w:styleId="Titolo6">
+    <w:name w:val="heading 6"/>
+    <w:basedOn w:val="Normale"/>
+    <w:qFormat/>
+    <w:rsid w:val="00F71ADA"/>
+    <w:pPr>
+      <w:keepNext/>
+      <w:outlineLvl w:val="5"/>
+    </w:pPr>
+    <w:rPr>
+      <w:b/>
+      <w:sz w:val="20"/>
+    </w:rPr>
+  </w:style>
+  <w:style w:type="paragraph" w:styleId="Titolo7">
+    <w:name w:val="heading 7"/>
+    <w:basedOn w:val="Normale"/>
+    <w:qFormat/>
+    <w:rsid w:val="00F71ADA"/>
+    <w:pPr>
+      <w:keepNext/>
+      <w:jc w:val="center"/>
+      <w:outlineLvl w:val="6"/>
+    </w:pPr>
+    <w:rPr>
+      <w:sz w:val="28"/>
+    </w:rPr>
+  </w:style>
+  <w:style w:type="character" w:default="1" w:styleId="Carpredefinitoparagrafo">
+    <w:name w:val="Default Paragraph Font"/>
+    <w:uiPriority w:val="1"/>
     <w:semiHidden/>
     <w:unhideWhenUsed/>
   </w:style>
@@ -4069,7 +5783,7 @@
     <w:semiHidden/>
     <w:unhideWhenUsed/>
     <w:tblPr>
-      <w:tblInd w:type="dxa" w:w="0"/>
+      <w:tblInd w:w="0" w:type="dxa"/>
       <w:tblCellMar>
         <w:top w:w="0" w:type="dxa"/>
         <w:left w:w="108" w:type="dxa"/>
@@ -4078,20 +5792,269 @@
       </w:tblCellMar>
     </w:tblPr>
   </w:style>
+  <w:style w:type="numbering" w:default="1" w:styleId="Nessunelenco">
+    <w:name w:val="No List"/>
+    <w:uiPriority w:val="99"/>
+    <w:semiHidden/>
+    <w:unhideWhenUsed/>
+  </w:style>
+  <w:style w:type="character" w:styleId="Numeropagina">
+    <w:name w:val="page number"/>
+    <w:basedOn w:val="Carpredefinitoparagrafo"/>
+    <w:rsid w:val="00F71ADA"/>
+  </w:style>
+  <w:style w:type="character" w:styleId="Rimandonotaapidipagina">
+    <w:name w:val="footnote reference"/>
+    <w:basedOn w:val="Carpredefinitoparagrafo"/>
+    <w:semiHidden/>
+    <w:rsid w:val="00F71ADA"/>
+    <w:rPr>
+      <w:vertAlign w:val="superscript"/>
+    </w:rPr>
+  </w:style>
+  <w:style w:type="character" w:customStyle="1" w:styleId="tree-title">
+    <w:name w:val="tree-title"/>
+    <w:basedOn w:val="Carpredefinitoparagrafo"/>
+    <w:rsid w:val="00B135EE"/>
+  </w:style>
+  <w:style w:type="character" w:customStyle="1" w:styleId="ListLabel1">
+    <w:name w:val="ListLabel 1"/>
+    <w:rPr>
+      <w:sz w:val="16"/>
+    </w:rPr>
+  </w:style>
+  <w:style w:type="character" w:customStyle="1" w:styleId="ListLabel2">
+    <w:name w:val="ListLabel 2"/>
+    <w:rPr>
+      <w:rFonts w:eastAsia="Times New Roman" w:cs="Times New Roman"/>
+    </w:rPr>
+  </w:style>
+  <w:style w:type="character" w:customStyle="1" w:styleId="ListLabel3">
+    <w:name w:val="ListLabel 3"/>
+    <w:rPr>
+      <w:rFonts w:cs="Courier New"/>
+    </w:rPr>
+  </w:style>
+  <w:style w:type="paragraph" w:styleId="Titolo">
+    <w:name w:val="Title"/>
+    <w:basedOn w:val="Normale"/>
+    <w:next w:val="Corpodeltesto"/>
+    <w:pPr>
+      <w:keepNext/>
+      <w:spacing w:before="240" w:after="120"/>
+    </w:pPr>
+    <w:rPr>
+      <w:rFonts w:ascii="Liberation Sans" w:eastAsia="Droid Sans Fallback" w:hAnsi="Liberation Sans" w:cs="FreeSans"/>
+      <w:sz w:val="28"/>
+      <w:szCs w:val="28"/>
+    </w:rPr>
+  </w:style>
+  <w:style w:type="paragraph" w:customStyle="1" w:styleId="Corpodeltesto">
+    <w:name w:val="Corpo del testo"/>
+    <w:basedOn w:val="Normale"/>
+    <w:rsid w:val="00F71ADA"/>
+    <w:pPr>
+      <w:spacing w:line="288" w:lineRule="auto"/>
+      <w:jc w:val="both"/>
+    </w:pPr>
+    <w:rPr>
+      <w:sz w:val="20"/>
+    </w:rPr>
+  </w:style>
+  <w:style w:type="paragraph" w:styleId="Elenco">
+    <w:name w:val="List"/>
+    <w:basedOn w:val="Corpodeltesto"/>
+    <w:rPr>
+      <w:rFonts w:cs="FreeSans"/>
+    </w:rPr>
+  </w:style>
+  <w:style w:type="paragraph" w:styleId="Didascalia">
+    <w:name w:val="caption"/>
+    <w:basedOn w:val="Normale"/>
+    <w:pPr>
+      <w:suppressLineNumbers/>
+      <w:spacing w:before="120" w:after="120"/>
+    </w:pPr>
+    <w:rPr>
+      <w:rFonts w:cs="FreeSans"/>
+      <w:i/>
+      <w:iCs/>
+      <w:szCs w:val="24"/>
+    </w:rPr>
+  </w:style>
+  <w:style w:type="paragraph" w:customStyle="1" w:styleId="Indice">
+    <w:name w:val="Indice"/>
+    <w:basedOn w:val="Normale"/>
+    <w:pPr>
+      <w:suppressLineNumbers/>
+    </w:pPr>
+    <w:rPr>
+      <w:rFonts w:cs="FreeSans"/>
+    </w:rPr>
+  </w:style>
+  <w:style w:type="paragraph" w:styleId="Intestazione">
+    <w:name w:val="header"/>
+    <w:basedOn w:val="Normale"/>
+    <w:rsid w:val="00F71ADA"/>
+    <w:pPr>
+      <w:tabs>
+        <w:tab w:val="center" w:pos="4819"/>
+        <w:tab w:val="right" w:pos="9638"/>
+      </w:tabs>
+    </w:pPr>
+  </w:style>
+  <w:style w:type="paragraph" w:styleId="Pidipagina">
+    <w:name w:val="footer"/>
+    <w:basedOn w:val="Normale"/>
+    <w:rsid w:val="00F71ADA"/>
+    <w:pPr>
+      <w:tabs>
+        <w:tab w:val="center" w:pos="4819"/>
+        <w:tab w:val="right" w:pos="9638"/>
+      </w:tabs>
+    </w:pPr>
+  </w:style>
+  <w:style w:type="paragraph" w:styleId="Corpodeltesto2">
+    <w:name w:val="Body Text 2"/>
+    <w:basedOn w:val="Normale"/>
+    <w:rsid w:val="00F71ADA"/>
+    <w:rPr>
+      <w:b/>
+      <w:sz w:val="26"/>
+    </w:rPr>
+  </w:style>
+  <w:style w:type="paragraph" w:styleId="Rientrocorpodeltesto">
+    <w:name w:val="Body Text Indent"/>
+    <w:basedOn w:val="Normale"/>
+    <w:rsid w:val="00F71ADA"/>
+    <w:pPr>
+      <w:ind w:left="6372" w:firstLine="3"/>
+    </w:pPr>
+    <w:rPr>
+      <w:sz w:val="20"/>
+    </w:rPr>
+  </w:style>
+  <w:style w:type="paragraph" w:styleId="Rientrocorpodeltesto2">
+    <w:name w:val="Body Text Indent 2"/>
+    <w:basedOn w:val="Normale"/>
+    <w:rsid w:val="00F71ADA"/>
+    <w:pPr>
+      <w:ind w:left="6372" w:firstLine="3"/>
+    </w:pPr>
+    <w:rPr>
+      <w:b/>
+      <w:sz w:val="20"/>
+    </w:rPr>
+  </w:style>
+  <w:style w:type="paragraph" w:styleId="Testonotaapidipagina">
+    <w:name w:val="footnote text"/>
+    <w:basedOn w:val="Normale"/>
+    <w:semiHidden/>
+    <w:rsid w:val="00F71ADA"/>
+    <w:rPr>
+      <w:sz w:val="20"/>
+    </w:rPr>
+  </w:style>
+  <w:style w:type="paragraph" w:styleId="Rientrocorpodeltesto3">
+    <w:name w:val="Body Text Indent 3"/>
+    <w:basedOn w:val="Normale"/>
+    <w:rsid w:val="00F71ADA"/>
+    <w:pPr>
+      <w:ind w:left="1418"/>
+    </w:pPr>
+    <w:rPr>
+      <w:sz w:val="20"/>
+    </w:rPr>
+  </w:style>
+  <w:style w:type="paragraph" w:customStyle="1" w:styleId="Titoloprincipale">
+    <w:name w:val="Titolo principale"/>
+    <w:basedOn w:val="Normale"/>
+    <w:qFormat/>
+    <w:rsid w:val="00F71ADA"/>
+    <w:pPr>
+      <w:ind w:left="567" w:right="566"/>
+      <w:jc w:val="center"/>
+    </w:pPr>
+    <w:rPr>
+      <w:rFonts w:ascii="Times New Roman" w:hAnsi="Times New Roman"/>
+      <w:b/>
+    </w:rPr>
+  </w:style>
+  <w:style w:type="paragraph" w:styleId="Corpodeltesto3">
+    <w:name w:val="Body Text 3"/>
+    <w:basedOn w:val="Normale"/>
+    <w:rsid w:val="00F71ADA"/>
+    <w:pPr>
+      <w:tabs>
+        <w:tab w:val="left" w:pos="851"/>
+        <w:tab w:val="left" w:pos="9356"/>
+      </w:tabs>
+      <w:spacing w:line="360" w:lineRule="auto"/>
+      <w:jc w:val="both"/>
+    </w:pPr>
+    <w:rPr>
+      <w:rFonts w:ascii="Century Gothic" w:hAnsi="Century Gothic"/>
+      <w:sz w:val="18"/>
+    </w:rPr>
+  </w:style>
+  <w:style w:type="paragraph" w:styleId="Testodelblocco">
+    <w:name w:val="Block Text"/>
+    <w:basedOn w:val="Normale"/>
+    <w:rsid w:val="007B0D8E"/>
+    <w:pPr>
+      <w:tabs>
+        <w:tab w:val="left" w:pos="567"/>
+        <w:tab w:val="left" w:pos="1134"/>
+        <w:tab w:val="left" w:pos="5670"/>
+      </w:tabs>
+      <w:ind w:left="567" w:right="-1"/>
+      <w:jc w:val="both"/>
+    </w:pPr>
+    <w:rPr>
+      <w:rFonts w:ascii="Times New Roman" w:hAnsi="Times New Roman"/>
+      <w:sz w:val="22"/>
+    </w:rPr>
+  </w:style>
+  <w:style w:type="paragraph" w:styleId="Testofumetto">
+    <w:name w:val="Balloon Text"/>
+    <w:basedOn w:val="Normale"/>
+    <w:semiHidden/>
+    <w:rsid w:val="00FF3751"/>
+    <w:rPr>
+      <w:rFonts w:ascii="Tahoma" w:hAnsi="Tahoma" w:cs="Tahoma"/>
+      <w:sz w:val="16"/>
+      <w:szCs w:val="16"/>
+    </w:rPr>
+  </w:style>
+  <w:style w:type="paragraph" w:customStyle="1" w:styleId="Contenutocornice">
+    <w:name w:val="Contenuto cornice"/>
+    <w:basedOn w:val="Normale"/>
+  </w:style>
   <w:style w:type="table" w:styleId="Grigliatabella">
     <w:name w:val="Table Grid"/>
     <w:basedOn w:val="Tabellanormale"/>
-    <w:rsid w:val="006f0ba0"/>
+    <w:rsid w:val="006F0BA0"/>
     <w:tblPr>
       <w:tblBorders>
-        <w:top w:space="0" w:sz="4" w:color="auto" w:val="single"/>
-        <w:left w:space="0" w:sz="4" w:color="auto" w:val="single"/>
-        <w:bottom w:space="0" w:sz="4" w:color="auto" w:val="single"/>
-        <w:right w:space="0" w:sz="4" w:color="auto" w:val="single"/>
-        <w:insideH w:space="0" w:sz="4" w:color="auto" w:val="single"/>
-        <w:insideV w:space="0" w:sz="4" w:color="auto" w:val="single"/>
+        <w:top w:val="single" w:sz="4" w:space="0" w:color="auto"/>
+        <w:left w:val="single" w:sz="4" w:space="0" w:color="auto"/>
+        <w:bottom w:val="single" w:sz="4" w:space="0" w:color="auto"/>
+        <w:right w:val="single" w:sz="4" w:space="0" w:color="auto"/>
+        <w:insideH w:val="single" w:sz="4" w:space="0" w:color="auto"/>
+        <w:insideV w:val="single" w:sz="4" w:space="0" w:color="auto"/>
       </w:tblBorders>
     </w:tblPr>
+  </w:style>
+  <w:style w:type="paragraph" w:styleId="Paragrafoelenco">
+    <w:name w:val="List Paragraph"/>
+    <w:basedOn w:val="Normale"/>
+    <w:uiPriority w:val="34"/>
+    <w:qFormat/>
+    <w:rsid w:val="00CB0DE7"/>
+    <w:pPr>
+      <w:ind w:left="720"/>
+      <w:contextualSpacing/>
+    </w:pPr>
   </w:style>
 </w:styles>
 </file>
@@ -4351,7 +6314,7 @@
   <a:extraClrSchemeLst/>
   <a:extLst>
     <a:ext uri="{05A4C25C-085E-4340-85A3-A5531E510DB2}">
-      <thm15:themeFamily xmlns="" xmlns:thm15="http://schemas.microsoft.com/office/thememl/2012/main" name="Office Theme" id="{62F939B6-93AF-4DB8-9C6B-D6C7DFDC589F}" vid="{4A3C46E8-61CC-4603-A589-7422A47A8E4A}"/>
+      <thm15:themeFamily xmlns:thm15="http://schemas.microsoft.com/office/thememl/2012/main" xmlns="" name="Office Theme" id="{62F939B6-93AF-4DB8-9C6B-D6C7DFDC589F}" vid="{4A3C46E8-61CC-4603-A589-7422A47A8E4A}"/>
     </a:ext>
   </a:extLst>
 </a:theme>

--- a/praticaweb/modelli/Titolo - AP Semplificata - SilenzioAssenso_1.docx
+++ b/praticaweb/modelli/Titolo - AP Semplificata - SilenzioAssenso_1.docx
@@ -1,6 +1,6 @@
 
 <file path=word/document.xml><?xml version="1.0" encoding="utf-8"?>
-<w:document xmlns:wpc="http://schemas.microsoft.com/office/word/2010/wordprocessingCanvas" xmlns:mc="http://schemas.openxmlformats.org/markup-compatibility/2006" xmlns:o="urn:schemas-microsoft-com:office:office" xmlns:r="http://schemas.openxmlformats.org/officeDocument/2006/relationships" xmlns:m="http://schemas.openxmlformats.org/officeDocument/2006/math" xmlns:v="urn:schemas-microsoft-com:vml" xmlns:wp14="http://schemas.microsoft.com/office/word/2010/wordprocessingDrawing" xmlns:wp="http://schemas.openxmlformats.org/drawingml/2006/wordprocessingDrawing" xmlns:w10="urn:schemas-microsoft-com:office:word" xmlns:w="http://schemas.openxmlformats.org/wordprocessingml/2006/main" xmlns:w14="http://schemas.microsoft.com/office/word/2010/wordml" xmlns:wpg="http://schemas.microsoft.com/office/word/2010/wordprocessingGroup" xmlns:wpi="http://schemas.microsoft.com/office/word/2010/wordprocessingInk" xmlns:wne="http://schemas.microsoft.com/office/word/2006/wordml" xmlns:wps="http://schemas.microsoft.com/office/word/2010/wordprocessingShape" mc:Ignorable="w14 wp14">
+<w:document xmlns:wpc="http://schemas.microsoft.com/office/word/2010/wordprocessingCanvas" xmlns:mo="http://schemas.microsoft.com/office/mac/office/2008/main" xmlns:mc="http://schemas.openxmlformats.org/markup-compatibility/2006" xmlns:mv="urn:schemas-microsoft-com:mac:vml" xmlns:o="urn:schemas-microsoft-com:office:office" xmlns:r="http://schemas.openxmlformats.org/officeDocument/2006/relationships" xmlns:m="http://schemas.openxmlformats.org/officeDocument/2006/math" xmlns:v="urn:schemas-microsoft-com:vml" xmlns:wp14="http://schemas.microsoft.com/office/word/2010/wordprocessingDrawing" xmlns:wp="http://schemas.openxmlformats.org/drawingml/2006/wordprocessingDrawing" xmlns:w10="urn:schemas-microsoft-com:office:word" xmlns:w="http://schemas.openxmlformats.org/wordprocessingml/2006/main" xmlns:w14="http://schemas.microsoft.com/office/word/2010/wordml" xmlns:wpg="http://schemas.microsoft.com/office/word/2010/wordprocessingGroup" xmlns:wpi="http://schemas.microsoft.com/office/word/2010/wordprocessingInk" xmlns:wne="http://schemas.microsoft.com/office/word/2006/wordml" xmlns:wps="http://schemas.microsoft.com/office/word/2010/wordprocessingShape" mc:Ignorable="w14 wp14">
   <w:body>
     <w:tbl>
       <w:tblPr>
@@ -133,8 +133,6 @@
               </w:rPr>
               <w:t>a</w:t>
             </w:r>
-            <w:bookmarkStart w:id="0" w:name="_GoBack"/>
-            <w:bookmarkEnd w:id="0"/>
             <w:r>
               <w:rPr>
                 <w:rFonts w:cs="Arial"/>
@@ -1097,7 +1095,7 @@
         </w:rPr>
         <w:t xml:space="preserve">“[testo_clp]” </w:t>
       </w:r>
-      <w:bookmarkStart w:id="1" w:name="_GoBack1"/>
+      <w:bookmarkStart w:id="0" w:name="_GoBack1"/>
       <w:r>
         <w:rPr>
           <w:rFonts w:cs="Arial"/>
@@ -1169,36 +1167,36 @@
         </w:rPr>
         <w:t xml:space="preserve"> “[testo_clpr]” [onshow;block=begin;when [con_prescr_clpr]=1] </w:t>
       </w:r>
-      <w:bookmarkStart w:id="2" w:name="_GoBack113"/>
+      <w:bookmarkStart w:id="1" w:name="_GoBack113"/>
+      <w:bookmarkEnd w:id="1"/>
+      <w:r>
+        <w:rPr>
+          <w:rFonts w:cs="Arial"/>
+          <w:i/>
+          <w:sz w:val="20"/>
+        </w:rPr>
+        <w:t>con le seguenti prescrizioni</w:t>
+      </w:r>
+      <w:r>
+        <w:rPr>
+          <w:rFonts w:cs="Arial"/>
+          <w:b/>
+          <w:i/>
+          <w:sz w:val="20"/>
+        </w:rPr>
+        <w:t xml:space="preserve"> “[prescrizioni_clpr]</w:t>
+      </w:r>
+      <w:bookmarkStart w:id="2" w:name="__DdeLink__453_951083313"/>
+      <w:r>
+        <w:rPr>
+          <w:rFonts w:cs="Arial"/>
+          <w:b/>
+          <w:i/>
+          <w:sz w:val="20"/>
+        </w:rPr>
+        <w:t>[onshow;block=end]</w:t>
+      </w:r>
       <w:bookmarkEnd w:id="2"/>
-      <w:r>
-        <w:rPr>
-          <w:rFonts w:cs="Arial"/>
-          <w:i/>
-          <w:sz w:val="20"/>
-        </w:rPr>
-        <w:t>con le seguenti prescrizioni</w:t>
-      </w:r>
-      <w:r>
-        <w:rPr>
-          <w:rFonts w:cs="Arial"/>
-          <w:b/>
-          <w:i/>
-          <w:sz w:val="20"/>
-        </w:rPr>
-        <w:t xml:space="preserve"> “[prescrizioni_clpr]</w:t>
-      </w:r>
-      <w:bookmarkStart w:id="3" w:name="__DdeLink__453_951083313"/>
-      <w:r>
-        <w:rPr>
-          <w:rFonts w:cs="Arial"/>
-          <w:b/>
-          <w:i/>
-          <w:sz w:val="20"/>
-        </w:rPr>
-        <w:t>[onshow;block=end]</w:t>
-      </w:r>
-      <w:bookmarkEnd w:id="3"/>
       <w:r>
         <w:rPr>
           <w:rFonts w:cs="Arial"/>
@@ -1251,8 +1249,8 @@
         </w:rPr>
         <w:t xml:space="preserve"> “[testo_clps]” [onshow;block=begin;when [con_prescr_clps]=1] </w:t>
       </w:r>
-      <w:bookmarkStart w:id="4" w:name="_GoBack114"/>
-      <w:bookmarkEnd w:id="4"/>
+      <w:bookmarkStart w:id="3" w:name="_GoBack114"/>
+      <w:bookmarkEnd w:id="3"/>
       <w:r>
         <w:rPr>
           <w:rFonts w:cs="Arial"/>
@@ -1279,7 +1277,7 @@
         <w:t>;</w:t>
       </w:r>
     </w:p>
-    <w:bookmarkEnd w:id="1"/>
+    <w:bookmarkEnd w:id="0"/>
     <w:p>
       <w:pPr>
         <w:spacing w:after="120" w:line="360" w:lineRule="auto"/>
@@ -1600,43 +1598,25 @@
           <w:i/>
           <w:sz w:val="20"/>
         </w:rPr>
-        <w:t>nella persona del</w:t>
-      </w:r>
-      <w:r>
-        <w:rPr>
-          <w:rFonts w:cs="Arial"/>
-          <w:b/>
-          <w:i/>
-          <w:sz w:val="20"/>
-        </w:rPr>
-        <w:t xml:space="preserve"> [</w:t>
-      </w:r>
-      <w:r>
-        <w:rPr>
-          <w:rFonts w:cs="Arial"/>
-          <w:b/>
-          <w:i/>
-          <w:sz w:val="20"/>
-        </w:rPr>
-        <w:t>richiedenti</w:t>
-      </w:r>
-      <w:r>
-        <w:rPr>
-          <w:rFonts w:cs="Arial"/>
-          <w:b/>
-          <w:i/>
-          <w:sz w:val="20"/>
-        </w:rPr>
-        <w:t>_</w:t>
-      </w:r>
-      <w:r>
-        <w:rPr>
-          <w:rFonts w:cs="Arial"/>
-          <w:b/>
-          <w:i/>
-          <w:sz w:val="20"/>
-        </w:rPr>
-        <w:t>titolo]</w:t>
+        <w:t xml:space="preserve">nella persona </w:t>
+      </w:r>
+      <w:r>
+        <w:rPr>
+          <w:rFonts w:cs="Arial"/>
+          <w:i/>
+          <w:sz w:val="20"/>
+        </w:rPr>
+        <w:t>del [richiedenti.titolo</w:t>
+      </w:r>
+      <w:bookmarkStart w:id="4" w:name="_GoBack"/>
+      <w:bookmarkEnd w:id="4"/>
+      <w:r>
+        <w:rPr>
+          <w:rFonts w:cs="Arial"/>
+          <w:i/>
+          <w:sz w:val="20"/>
+        </w:rPr>
+        <w:t>]</w:t>
       </w:r>
     </w:p>
     <w:p>
@@ -2626,7 +2606,7 @@
 </file>
 
 <file path=word/endnotes.xml><?xml version="1.0" encoding="utf-8"?>
-<w:endnotes xmlns:wpc="http://schemas.microsoft.com/office/word/2010/wordprocessingCanvas" xmlns:mc="http://schemas.openxmlformats.org/markup-compatibility/2006" xmlns:o="urn:schemas-microsoft-com:office:office" xmlns:r="http://schemas.openxmlformats.org/officeDocument/2006/relationships" xmlns:m="http://schemas.openxmlformats.org/officeDocument/2006/math" xmlns:v="urn:schemas-microsoft-com:vml" xmlns:wp14="http://schemas.microsoft.com/office/word/2010/wordprocessingDrawing" xmlns:wp="http://schemas.openxmlformats.org/drawingml/2006/wordprocessingDrawing" xmlns:w10="urn:schemas-microsoft-com:office:word" xmlns:w="http://schemas.openxmlformats.org/wordprocessingml/2006/main" xmlns:w14="http://schemas.microsoft.com/office/word/2010/wordml" xmlns:wpg="http://schemas.microsoft.com/office/word/2010/wordprocessingGroup" xmlns:wpi="http://schemas.microsoft.com/office/word/2010/wordprocessingInk" xmlns:wne="http://schemas.microsoft.com/office/word/2006/wordml" xmlns:wps="http://schemas.microsoft.com/office/word/2010/wordprocessingShape" mc:Ignorable="w14 wp14">
+<w:endnotes xmlns:wpc="http://schemas.microsoft.com/office/word/2010/wordprocessingCanvas" xmlns:mo="http://schemas.microsoft.com/office/mac/office/2008/main" xmlns:mc="http://schemas.openxmlformats.org/markup-compatibility/2006" xmlns:mv="urn:schemas-microsoft-com:mac:vml" xmlns:o="urn:schemas-microsoft-com:office:office" xmlns:r="http://schemas.openxmlformats.org/officeDocument/2006/relationships" xmlns:m="http://schemas.openxmlformats.org/officeDocument/2006/math" xmlns:v="urn:schemas-microsoft-com:vml" xmlns:wp14="http://schemas.microsoft.com/office/word/2010/wordprocessingDrawing" xmlns:wp="http://schemas.openxmlformats.org/drawingml/2006/wordprocessingDrawing" xmlns:w10="urn:schemas-microsoft-com:office:word" xmlns:w="http://schemas.openxmlformats.org/wordprocessingml/2006/main" xmlns:w14="http://schemas.microsoft.com/office/word/2010/wordml" xmlns:wpg="http://schemas.microsoft.com/office/word/2010/wordprocessingGroup" xmlns:wpi="http://schemas.microsoft.com/office/word/2010/wordprocessingInk" xmlns:wne="http://schemas.microsoft.com/office/word/2006/wordml" xmlns:wps="http://schemas.microsoft.com/office/word/2010/wordprocessingShape" mc:Ignorable="w14 wp14">
   <w:endnote w:type="separator" w:id="-1">
     <w:p>
       <w:r>
@@ -2645,7 +2625,7 @@
 </file>
 
 <file path=word/footer1.xml><?xml version="1.0" encoding="utf-8"?>
-<w:ftr xmlns:wpc="http://schemas.microsoft.com/office/word/2010/wordprocessingCanvas" xmlns:mc="http://schemas.openxmlformats.org/markup-compatibility/2006" xmlns:o="urn:schemas-microsoft-com:office:office" xmlns:r="http://schemas.openxmlformats.org/officeDocument/2006/relationships" xmlns:m="http://schemas.openxmlformats.org/officeDocument/2006/math" xmlns:v="urn:schemas-microsoft-com:vml" xmlns:wp14="http://schemas.microsoft.com/office/word/2010/wordprocessingDrawing" xmlns:wp="http://schemas.openxmlformats.org/drawingml/2006/wordprocessingDrawing" xmlns:w10="urn:schemas-microsoft-com:office:word" xmlns:w="http://schemas.openxmlformats.org/wordprocessingml/2006/main" xmlns:w14="http://schemas.microsoft.com/office/word/2010/wordml" xmlns:wpg="http://schemas.microsoft.com/office/word/2010/wordprocessingGroup" xmlns:wpi="http://schemas.microsoft.com/office/word/2010/wordprocessingInk" xmlns:wne="http://schemas.microsoft.com/office/word/2006/wordml" xmlns:wps="http://schemas.microsoft.com/office/word/2010/wordprocessingShape" mc:Ignorable="w14 wp14">
+<w:ftr xmlns:wpc="http://schemas.microsoft.com/office/word/2010/wordprocessingCanvas" xmlns:mo="http://schemas.microsoft.com/office/mac/office/2008/main" xmlns:mc="http://schemas.openxmlformats.org/markup-compatibility/2006" xmlns:mv="urn:schemas-microsoft-com:mac:vml" xmlns:o="urn:schemas-microsoft-com:office:office" xmlns:r="http://schemas.openxmlformats.org/officeDocument/2006/relationships" xmlns:m="http://schemas.openxmlformats.org/officeDocument/2006/math" xmlns:v="urn:schemas-microsoft-com:vml" xmlns:wp14="http://schemas.microsoft.com/office/word/2010/wordprocessingDrawing" xmlns:wp="http://schemas.openxmlformats.org/drawingml/2006/wordprocessingDrawing" xmlns:w10="urn:schemas-microsoft-com:office:word" xmlns:w="http://schemas.openxmlformats.org/wordprocessingml/2006/main" xmlns:w14="http://schemas.microsoft.com/office/word/2010/wordml" xmlns:wpg="http://schemas.microsoft.com/office/word/2010/wordprocessingGroup" xmlns:wpi="http://schemas.microsoft.com/office/word/2010/wordprocessingInk" xmlns:wne="http://schemas.microsoft.com/office/word/2006/wordml" xmlns:wps="http://schemas.microsoft.com/office/word/2010/wordprocessingShape" mc:Ignorable="w14 wp14">
   <w:p>
     <w:pPr>
       <w:pStyle w:val="Pidipagina"/>
@@ -2657,7 +2637,7 @@
       <mc:AlternateContent>
         <mc:Choice Requires="wps">
           <w:drawing>
-            <wp:anchor distT="0" distB="0" distL="4294966661" distR="4294966661" simplePos="0" relativeHeight="251657728" behindDoc="0" locked="0" layoutInCell="1" allowOverlap="1" wp14:anchorId="67EBE0A1" wp14:editId="5F1564BE">
+            <wp:anchor distT="0" distB="0" distL="4294966661" distR="4294966661" simplePos="0" relativeHeight="251657728" behindDoc="0" locked="0" layoutInCell="1" allowOverlap="1" wp14:anchorId="64CF9661" wp14:editId="0AC8E5E0">
               <wp:simplePos x="0" y="0"/>
               <wp:positionH relativeFrom="column">
                 <wp:posOffset>2538095</wp:posOffset>
@@ -2732,7 +2712,7 @@
                             <w:rPr>
                               <w:noProof/>
                             </w:rPr>
-                            <w:t>3</w:t>
+                            <w:t>2</w:t>
                           </w:r>
                           <w:r>
                             <w:fldChar w:fldCharType="end"/>
@@ -2791,7 +2771,7 @@
                       <w:rPr>
                         <w:noProof/>
                       </w:rPr>
-                      <w:t>3</w:t>
+                      <w:t>2</w:t>
                     </w:r>
                     <w:r>
                       <w:fldChar w:fldCharType="end"/>
@@ -2810,7 +2790,7 @@
 </file>
 
 <file path=word/footer2.xml><?xml version="1.0" encoding="utf-8"?>
-<w:ftr xmlns:wpc="http://schemas.microsoft.com/office/word/2010/wordprocessingCanvas" xmlns:mc="http://schemas.openxmlformats.org/markup-compatibility/2006" xmlns:o="urn:schemas-microsoft-com:office:office" xmlns:r="http://schemas.openxmlformats.org/officeDocument/2006/relationships" xmlns:m="http://schemas.openxmlformats.org/officeDocument/2006/math" xmlns:v="urn:schemas-microsoft-com:vml" xmlns:wp14="http://schemas.microsoft.com/office/word/2010/wordprocessingDrawing" xmlns:wp="http://schemas.openxmlformats.org/drawingml/2006/wordprocessingDrawing" xmlns:w10="urn:schemas-microsoft-com:office:word" xmlns:w="http://schemas.openxmlformats.org/wordprocessingml/2006/main" xmlns:w14="http://schemas.microsoft.com/office/word/2010/wordml" xmlns:wpg="http://schemas.microsoft.com/office/word/2010/wordprocessingGroup" xmlns:wpi="http://schemas.microsoft.com/office/word/2010/wordprocessingInk" xmlns:wne="http://schemas.microsoft.com/office/word/2006/wordml" xmlns:wps="http://schemas.microsoft.com/office/word/2010/wordprocessingShape" mc:Ignorable="w14 wp14">
+<w:ftr xmlns:wpc="http://schemas.microsoft.com/office/word/2010/wordprocessingCanvas" xmlns:mo="http://schemas.microsoft.com/office/mac/office/2008/main" xmlns:mc="http://schemas.openxmlformats.org/markup-compatibility/2006" xmlns:mv="urn:schemas-microsoft-com:mac:vml" xmlns:o="urn:schemas-microsoft-com:office:office" xmlns:r="http://schemas.openxmlformats.org/officeDocument/2006/relationships" xmlns:m="http://schemas.openxmlformats.org/officeDocument/2006/math" xmlns:v="urn:schemas-microsoft-com:vml" xmlns:wp14="http://schemas.microsoft.com/office/word/2010/wordprocessingDrawing" xmlns:wp="http://schemas.openxmlformats.org/drawingml/2006/wordprocessingDrawing" xmlns:w10="urn:schemas-microsoft-com:office:word" xmlns:w="http://schemas.openxmlformats.org/wordprocessingml/2006/main" xmlns:w14="http://schemas.microsoft.com/office/word/2010/wordml" xmlns:wpg="http://schemas.microsoft.com/office/word/2010/wordprocessingGroup" xmlns:wpi="http://schemas.microsoft.com/office/word/2010/wordprocessingInk" xmlns:wne="http://schemas.microsoft.com/office/word/2006/wordml" xmlns:wps="http://schemas.microsoft.com/office/word/2010/wordprocessingShape" mc:Ignorable="w14 wp14">
   <w:p>
     <w:pPr>
       <w:pStyle w:val="Pidipagina"/>
@@ -2822,7 +2802,7 @@
       <mc:AlternateContent>
         <mc:Choice Requires="wps">
           <w:drawing>
-            <wp:anchor distT="0" distB="0" distL="4294966661" distR="4294966661" simplePos="0" relativeHeight="251658752" behindDoc="0" locked="0" layoutInCell="1" allowOverlap="1" wp14:anchorId="0DD52B6E" wp14:editId="45EFC991">
+            <wp:anchor distT="0" distB="0" distL="4294966661" distR="4294966661" simplePos="0" relativeHeight="251658752" behindDoc="0" locked="0" layoutInCell="1" allowOverlap="1" wp14:anchorId="42814DF8" wp14:editId="7598F3A4">
               <wp:simplePos x="0" y="0"/>
               <wp:positionH relativeFrom="column">
                 <wp:posOffset>2538095</wp:posOffset>
@@ -2894,9 +2874,6 @@
                             <w:fldChar w:fldCharType="separate"/>
                           </w:r>
                           <w:r>
-                            <w:rPr>
-                              <w:noProof/>
-                            </w:rPr>
                             <w:t>1</w:t>
                           </w:r>
                           <w:r>
@@ -2975,7 +2952,7 @@
 </file>
 
 <file path=word/footnotes.xml><?xml version="1.0" encoding="utf-8"?>
-<w:footnotes xmlns:wpc="http://schemas.microsoft.com/office/word/2010/wordprocessingCanvas" xmlns:mc="http://schemas.openxmlformats.org/markup-compatibility/2006" xmlns:o="urn:schemas-microsoft-com:office:office" xmlns:r="http://schemas.openxmlformats.org/officeDocument/2006/relationships" xmlns:m="http://schemas.openxmlformats.org/officeDocument/2006/math" xmlns:v="urn:schemas-microsoft-com:vml" xmlns:wp14="http://schemas.microsoft.com/office/word/2010/wordprocessingDrawing" xmlns:wp="http://schemas.openxmlformats.org/drawingml/2006/wordprocessingDrawing" xmlns:w10="urn:schemas-microsoft-com:office:word" xmlns:w="http://schemas.openxmlformats.org/wordprocessingml/2006/main" xmlns:w14="http://schemas.microsoft.com/office/word/2010/wordml" xmlns:wpg="http://schemas.microsoft.com/office/word/2010/wordprocessingGroup" xmlns:wpi="http://schemas.microsoft.com/office/word/2010/wordprocessingInk" xmlns:wne="http://schemas.microsoft.com/office/word/2006/wordml" xmlns:wps="http://schemas.microsoft.com/office/word/2010/wordprocessingShape" mc:Ignorable="w14 wp14">
+<w:footnotes xmlns:wpc="http://schemas.microsoft.com/office/word/2010/wordprocessingCanvas" xmlns:mo="http://schemas.microsoft.com/office/mac/office/2008/main" xmlns:mc="http://schemas.openxmlformats.org/markup-compatibility/2006" xmlns:mv="urn:schemas-microsoft-com:mac:vml" xmlns:o="urn:schemas-microsoft-com:office:office" xmlns:r="http://schemas.openxmlformats.org/officeDocument/2006/relationships" xmlns:m="http://schemas.openxmlformats.org/officeDocument/2006/math" xmlns:v="urn:schemas-microsoft-com:vml" xmlns:wp14="http://schemas.microsoft.com/office/word/2010/wordprocessingDrawing" xmlns:wp="http://schemas.openxmlformats.org/drawingml/2006/wordprocessingDrawing" xmlns:w10="urn:schemas-microsoft-com:office:word" xmlns:w="http://schemas.openxmlformats.org/wordprocessingml/2006/main" xmlns:w14="http://schemas.microsoft.com/office/word/2010/wordml" xmlns:wpg="http://schemas.microsoft.com/office/word/2010/wordprocessingGroup" xmlns:wpi="http://schemas.microsoft.com/office/word/2010/wordprocessingInk" xmlns:wne="http://schemas.microsoft.com/office/word/2006/wordml" xmlns:wps="http://schemas.microsoft.com/office/word/2010/wordprocessingShape" mc:Ignorable="w14 wp14">
   <w:footnote w:type="separator" w:id="-1">
     <w:p>
       <w:r>
@@ -2994,7 +2971,7 @@
 </file>
 
 <file path=word/header1.xml><?xml version="1.0" encoding="utf-8"?>
-<w:hdr xmlns:wpc="http://schemas.microsoft.com/office/word/2010/wordprocessingCanvas" xmlns:mc="http://schemas.openxmlformats.org/markup-compatibility/2006" xmlns:o="urn:schemas-microsoft-com:office:office" xmlns:r="http://schemas.openxmlformats.org/officeDocument/2006/relationships" xmlns:m="http://schemas.openxmlformats.org/officeDocument/2006/math" xmlns:v="urn:schemas-microsoft-com:vml" xmlns:wp14="http://schemas.microsoft.com/office/word/2010/wordprocessingDrawing" xmlns:wp="http://schemas.openxmlformats.org/drawingml/2006/wordprocessingDrawing" xmlns:w10="urn:schemas-microsoft-com:office:word" xmlns:w="http://schemas.openxmlformats.org/wordprocessingml/2006/main" xmlns:w14="http://schemas.microsoft.com/office/word/2010/wordml" xmlns:wpg="http://schemas.microsoft.com/office/word/2010/wordprocessingGroup" xmlns:wpi="http://schemas.microsoft.com/office/word/2010/wordprocessingInk" xmlns:wne="http://schemas.microsoft.com/office/word/2006/wordml" xmlns:wps="http://schemas.microsoft.com/office/word/2010/wordprocessingShape" mc:Ignorable="w14 wp14">
+<w:hdr xmlns:wpc="http://schemas.microsoft.com/office/word/2010/wordprocessingCanvas" xmlns:mo="http://schemas.microsoft.com/office/mac/office/2008/main" xmlns:mc="http://schemas.openxmlformats.org/markup-compatibility/2006" xmlns:mv="urn:schemas-microsoft-com:mac:vml" xmlns:o="urn:schemas-microsoft-com:office:office" xmlns:r="http://schemas.openxmlformats.org/officeDocument/2006/relationships" xmlns:m="http://schemas.openxmlformats.org/officeDocument/2006/math" xmlns:v="urn:schemas-microsoft-com:vml" xmlns:wp14="http://schemas.microsoft.com/office/word/2010/wordprocessingDrawing" xmlns:wp="http://schemas.openxmlformats.org/drawingml/2006/wordprocessingDrawing" xmlns:w10="urn:schemas-microsoft-com:office:word" xmlns:w="http://schemas.openxmlformats.org/wordprocessingml/2006/main" xmlns:w14="http://schemas.microsoft.com/office/word/2010/wordml" xmlns:wpg="http://schemas.microsoft.com/office/word/2010/wordprocessingGroup" xmlns:wpi="http://schemas.microsoft.com/office/word/2010/wordprocessingInk" xmlns:wne="http://schemas.microsoft.com/office/word/2006/wordml" xmlns:wps="http://schemas.microsoft.com/office/word/2010/wordprocessingShape" mc:Ignorable="w14 wp14">
   <w:p>
     <w:pPr>
       <w:pStyle w:val="Titoloprincipale"/>
@@ -3008,7 +2985,7 @@
         <w:noProof/>
       </w:rPr>
       <w:drawing>
-        <wp:inline distT="0" distB="0" distL="114300" distR="114300" wp14:anchorId="52C6A836" wp14:editId="2A2FFBA1">
+        <wp:inline distT="0" distB="0" distL="114300" distR="114300" wp14:anchorId="582785A9" wp14:editId="7F3F8293">
           <wp:extent cx="1764665" cy="777240"/>
           <wp:effectExtent l="0" t="0" r="0" b="0"/>
           <wp:docPr id="1" name="Picture"/>
@@ -3147,7 +3124,7 @@
 </file>
 
 <file path=word/numbering.xml><?xml version="1.0" encoding="utf-8"?>
-<w:numbering xmlns:wpc="http://schemas.microsoft.com/office/word/2010/wordprocessingCanvas" xmlns:mc="http://schemas.openxmlformats.org/markup-compatibility/2006" xmlns:o="urn:schemas-microsoft-com:office:office" xmlns:r="http://schemas.openxmlformats.org/officeDocument/2006/relationships" xmlns:m="http://schemas.openxmlformats.org/officeDocument/2006/math" xmlns:v="urn:schemas-microsoft-com:vml" xmlns:wp14="http://schemas.microsoft.com/office/word/2010/wordprocessingDrawing" xmlns:wp="http://schemas.openxmlformats.org/drawingml/2006/wordprocessingDrawing" xmlns:w10="urn:schemas-microsoft-com:office:word" xmlns:w="http://schemas.openxmlformats.org/wordprocessingml/2006/main" xmlns:w14="http://schemas.microsoft.com/office/word/2010/wordml" xmlns:wpg="http://schemas.microsoft.com/office/word/2010/wordprocessingGroup" xmlns:wpi="http://schemas.microsoft.com/office/word/2010/wordprocessingInk" xmlns:wne="http://schemas.microsoft.com/office/word/2006/wordml" xmlns:wps="http://schemas.microsoft.com/office/word/2010/wordprocessingShape" mc:Ignorable="w14 wp14">
+<w:numbering xmlns:wpc="http://schemas.microsoft.com/office/word/2010/wordprocessingCanvas" xmlns:mo="http://schemas.microsoft.com/office/mac/office/2008/main" xmlns:mc="http://schemas.openxmlformats.org/markup-compatibility/2006" xmlns:mv="urn:schemas-microsoft-com:mac:vml" xmlns:o="urn:schemas-microsoft-com:office:office" xmlns:r="http://schemas.openxmlformats.org/officeDocument/2006/relationships" xmlns:m="http://schemas.openxmlformats.org/officeDocument/2006/math" xmlns:v="urn:schemas-microsoft-com:vml" xmlns:wp14="http://schemas.microsoft.com/office/word/2010/wordprocessingDrawing" xmlns:wp="http://schemas.openxmlformats.org/drawingml/2006/wordprocessingDrawing" xmlns:w10="urn:schemas-microsoft-com:office:word" xmlns:w="http://schemas.openxmlformats.org/wordprocessingml/2006/main" xmlns:w14="http://schemas.microsoft.com/office/word/2010/wordml" xmlns:wpg="http://schemas.microsoft.com/office/word/2010/wordprocessingGroup" xmlns:wpi="http://schemas.microsoft.com/office/word/2010/wordprocessingInk" xmlns:wne="http://schemas.microsoft.com/office/word/2006/wordml" xmlns:wps="http://schemas.microsoft.com/office/word/2010/wordprocessingShape" mc:Ignorable="w14 wp14">
   <w:abstractNum w:abstractNumId="0">
     <w:nsid w:val="02580A3E"/>
     <w:multiLevelType w:val="multilevel"/>
@@ -4882,7 +4859,7 @@
     </w:rPrDefault>
     <w:pPrDefault/>
   </w:docDefaults>
-  <w:latentStyles w:defLockedState="0" w:defUIPriority="0" w:defSemiHidden="0" w:defUnhideWhenUsed="0" w:defQFormat="0" w:count="267">
+  <w:latentStyles w:defLockedState="0" w:defUIPriority="0" w:defSemiHidden="0" w:defUnhideWhenUsed="0" w:defQFormat="0" w:count="276">
     <w:lsdException w:name="Normal" w:qFormat="1"/>
     <w:lsdException w:name="heading 1" w:qFormat="1"/>
     <w:lsdException w:name="heading 2" w:qFormat="1"/>
@@ -5177,7 +5154,7 @@
       <w:sz w:val="28"/>
     </w:rPr>
   </w:style>
-  <w:style w:type="character" w:default="1" w:styleId="Carpredefinitoparagrafo">
+  <w:style w:type="character" w:default="1" w:styleId="Caratterepredefinitoparagrafo">
     <w:name w:val="Default Paragraph Font"/>
     <w:uiPriority w:val="1"/>
     <w:semiHidden/>
@@ -5206,12 +5183,12 @@
   </w:style>
   <w:style w:type="character" w:styleId="Numeropagina">
     <w:name w:val="page number"/>
-    <w:basedOn w:val="Carpredefinitoparagrafo"/>
+    <w:basedOn w:val="Caratterepredefinitoparagrafo"/>
     <w:rsid w:val="00F71ADA"/>
   </w:style>
   <w:style w:type="character" w:styleId="Rimandonotaapidipagina">
     <w:name w:val="footnote reference"/>
-    <w:basedOn w:val="Carpredefinitoparagrafo"/>
+    <w:basedOn w:val="Caratterepredefinitoparagrafo"/>
     <w:semiHidden/>
     <w:rsid w:val="00F71ADA"/>
     <w:rPr>
@@ -5220,7 +5197,7 @@
   </w:style>
   <w:style w:type="character" w:customStyle="1" w:styleId="tree-title">
     <w:name w:val="tree-title"/>
-    <w:basedOn w:val="Carpredefinitoparagrafo"/>
+    <w:basedOn w:val="Caratterepredefinitoparagrafo"/>
     <w:rsid w:val="00B135EE"/>
   </w:style>
   <w:style w:type="character" w:customStyle="1" w:styleId="ListLabel1">
@@ -5244,7 +5221,7 @@
   <w:style w:type="paragraph" w:styleId="Titolo">
     <w:name w:val="Title"/>
     <w:basedOn w:val="Normale"/>
-    <w:next w:val="Corpodeltesto"/>
+    <w:next w:val="Corpodeltesto1"/>
     <w:pPr>
       <w:keepNext/>
       <w:spacing w:before="240" w:after="120"/>
@@ -5255,8 +5232,8 @@
       <w:szCs w:val="28"/>
     </w:rPr>
   </w:style>
-  <w:style w:type="paragraph" w:customStyle="1" w:styleId="Corpodeltesto">
-    <w:name w:val="Corpo del testo"/>
+  <w:style w:type="paragraph" w:customStyle="1" w:styleId="Corpodeltesto1">
+    <w:name w:val="Corpo del testo1"/>
     <w:basedOn w:val="Normale"/>
     <w:rsid w:val="00F71ADA"/>
     <w:pPr>
@@ -5269,7 +5246,7 @@
   </w:style>
   <w:style w:type="paragraph" w:styleId="Elenco">
     <w:name w:val="List"/>
-    <w:basedOn w:val="Corpodeltesto"/>
+    <w:basedOn w:val="Corpodeltesto1"/>
     <w:rPr>
       <w:rFonts w:cs="FreeSans"/>
     </w:rPr>
@@ -5403,7 +5380,7 @@
       <w:sz w:val="18"/>
     </w:rPr>
   </w:style>
-  <w:style w:type="paragraph" w:styleId="Testodelblocco">
+  <w:style w:type="paragraph" w:styleId="Bloccoditesto">
     <w:name w:val="Block Text"/>
     <w:basedOn w:val="Normale"/>
     <w:rsid w:val="007B0D8E"/>
@@ -5441,6 +5418,7 @@
     <w:basedOn w:val="Tabellanormale"/>
     <w:rsid w:val="006F0BA0"/>
     <w:tblPr>
+      <w:tblInd w:w="0" w:type="dxa"/>
       <w:tblBorders>
         <w:top w:val="single" w:sz="4" w:space="0" w:color="auto"/>
         <w:left w:val="single" w:sz="4" w:space="0" w:color="auto"/>
@@ -5449,6 +5427,12 @@
         <w:insideH w:val="single" w:sz="4" w:space="0" w:color="auto"/>
         <w:insideV w:val="single" w:sz="4" w:space="0" w:color="auto"/>
       </w:tblBorders>
+      <w:tblCellMar>
+        <w:top w:w="0" w:type="dxa"/>
+        <w:left w:w="108" w:type="dxa"/>
+        <w:bottom w:w="0" w:type="dxa"/>
+        <w:right w:w="108" w:type="dxa"/>
+      </w:tblCellMar>
     </w:tblPr>
   </w:style>
   <w:style w:type="paragraph" w:styleId="Paragrafoelenco">
@@ -5466,7 +5450,7 @@
 </file>
 
 <file path=word/stylesWithEffects.xml><?xml version="1.0" encoding="utf-8"?>
-<w:styles xmlns:wpc="http://schemas.microsoft.com/office/word/2010/wordprocessingCanvas" xmlns:mc="http://schemas.openxmlformats.org/markup-compatibility/2006" xmlns:o="urn:schemas-microsoft-com:office:office" xmlns:r="http://schemas.openxmlformats.org/officeDocument/2006/relationships" xmlns:m="http://schemas.openxmlformats.org/officeDocument/2006/math" xmlns:v="urn:schemas-microsoft-com:vml" xmlns:wp14="http://schemas.microsoft.com/office/word/2010/wordprocessingDrawing" xmlns:wp="http://schemas.openxmlformats.org/drawingml/2006/wordprocessingDrawing" xmlns:w10="urn:schemas-microsoft-com:office:word" xmlns:w="http://schemas.openxmlformats.org/wordprocessingml/2006/main" xmlns:w14="http://schemas.microsoft.com/office/word/2010/wordml" xmlns:wpg="http://schemas.microsoft.com/office/word/2010/wordprocessingGroup" xmlns:wpi="http://schemas.microsoft.com/office/word/2010/wordprocessingInk" xmlns:wne="http://schemas.microsoft.com/office/word/2006/wordml" xmlns:wps="http://schemas.microsoft.com/office/word/2010/wordprocessingShape" mc:Ignorable="w14 wp14">
+<w:styles xmlns:wpc="http://schemas.microsoft.com/office/word/2010/wordprocessingCanvas" xmlns:mo="http://schemas.microsoft.com/office/mac/office/2008/main" xmlns:mc="http://schemas.openxmlformats.org/markup-compatibility/2006" xmlns:mv="urn:schemas-microsoft-com:mac:vml" xmlns:o="urn:schemas-microsoft-com:office:office" xmlns:r="http://schemas.openxmlformats.org/officeDocument/2006/relationships" xmlns:m="http://schemas.openxmlformats.org/officeDocument/2006/math" xmlns:v="urn:schemas-microsoft-com:vml" xmlns:wp14="http://schemas.microsoft.com/office/word/2010/wordprocessingDrawing" xmlns:wp="http://schemas.openxmlformats.org/drawingml/2006/wordprocessingDrawing" xmlns:w10="urn:schemas-microsoft-com:office:word" xmlns:w="http://schemas.openxmlformats.org/wordprocessingml/2006/main" xmlns:w14="http://schemas.microsoft.com/office/word/2010/wordml" xmlns:wpg="http://schemas.microsoft.com/office/word/2010/wordprocessingGroup" xmlns:wpi="http://schemas.microsoft.com/office/word/2010/wordprocessingInk" xmlns:wne="http://schemas.microsoft.com/office/word/2006/wordml" xmlns:wps="http://schemas.microsoft.com/office/word/2010/wordprocessingShape" mc:Ignorable="w14 wp14">
   <w:docDefaults>
     <w:rPrDefault>
       <w:rPr>
@@ -5476,7 +5460,7 @@
     </w:rPrDefault>
     <w:pPrDefault/>
   </w:docDefaults>
-  <w:latentStyles w:defLockedState="0" w:defUIPriority="0" w:defSemiHidden="0" w:defUnhideWhenUsed="0" w:defQFormat="0" w:count="267">
+  <w:latentStyles w:defLockedState="0" w:defUIPriority="0" w:defSemiHidden="0" w:defUnhideWhenUsed="0" w:defQFormat="0" w:count="276">
     <w:lsdException w:name="Normal" w:qFormat="1"/>
     <w:lsdException w:name="heading 1" w:qFormat="1"/>
     <w:lsdException w:name="heading 2" w:qFormat="1"/>
@@ -5771,7 +5755,7 @@
       <w:sz w:val="28"/>
     </w:rPr>
   </w:style>
-  <w:style w:type="character" w:default="1" w:styleId="Carpredefinitoparagrafo">
+  <w:style w:type="character" w:default="1" w:styleId="Caratterepredefinitoparagrafo">
     <w:name w:val="Default Paragraph Font"/>
     <w:uiPriority w:val="1"/>
     <w:semiHidden/>
@@ -5800,12 +5784,12 @@
   </w:style>
   <w:style w:type="character" w:styleId="Numeropagina">
     <w:name w:val="page number"/>
-    <w:basedOn w:val="Carpredefinitoparagrafo"/>
+    <w:basedOn w:val="Caratterepredefinitoparagrafo"/>
     <w:rsid w:val="00F71ADA"/>
   </w:style>
   <w:style w:type="character" w:styleId="Rimandonotaapidipagina">
     <w:name w:val="footnote reference"/>
-    <w:basedOn w:val="Carpredefinitoparagrafo"/>
+    <w:basedOn w:val="Caratterepredefinitoparagrafo"/>
     <w:semiHidden/>
     <w:rsid w:val="00F71ADA"/>
     <w:rPr>
@@ -5814,7 +5798,7 @@
   </w:style>
   <w:style w:type="character" w:customStyle="1" w:styleId="tree-title">
     <w:name w:val="tree-title"/>
-    <w:basedOn w:val="Carpredefinitoparagrafo"/>
+    <w:basedOn w:val="Caratterepredefinitoparagrafo"/>
     <w:rsid w:val="00B135EE"/>
   </w:style>
   <w:style w:type="character" w:customStyle="1" w:styleId="ListLabel1">
@@ -5838,7 +5822,7 @@
   <w:style w:type="paragraph" w:styleId="Titolo">
     <w:name w:val="Title"/>
     <w:basedOn w:val="Normale"/>
-    <w:next w:val="Corpodeltesto"/>
+    <w:next w:val="Corpodeltesto1"/>
     <w:pPr>
       <w:keepNext/>
       <w:spacing w:before="240" w:after="120"/>
@@ -5849,8 +5833,8 @@
       <w:szCs w:val="28"/>
     </w:rPr>
   </w:style>
-  <w:style w:type="paragraph" w:customStyle="1" w:styleId="Corpodeltesto">
-    <w:name w:val="Corpo del testo"/>
+  <w:style w:type="paragraph" w:customStyle="1" w:styleId="Corpodeltesto1">
+    <w:name w:val="Corpo del testo1"/>
     <w:basedOn w:val="Normale"/>
     <w:rsid w:val="00F71ADA"/>
     <w:pPr>
@@ -5863,7 +5847,7 @@
   </w:style>
   <w:style w:type="paragraph" w:styleId="Elenco">
     <w:name w:val="List"/>
-    <w:basedOn w:val="Corpodeltesto"/>
+    <w:basedOn w:val="Corpodeltesto1"/>
     <w:rPr>
       <w:rFonts w:cs="FreeSans"/>
     </w:rPr>
@@ -5997,7 +5981,7 @@
       <w:sz w:val="18"/>
     </w:rPr>
   </w:style>
-  <w:style w:type="paragraph" w:styleId="Testodelblocco">
+  <w:style w:type="paragraph" w:styleId="Bloccoditesto">
     <w:name w:val="Block Text"/>
     <w:basedOn w:val="Normale"/>
     <w:rsid w:val="007B0D8E"/>
@@ -6035,6 +6019,7 @@
     <w:basedOn w:val="Tabellanormale"/>
     <w:rsid w:val="006F0BA0"/>
     <w:tblPr>
+      <w:tblInd w:w="0" w:type="dxa"/>
       <w:tblBorders>
         <w:top w:val="single" w:sz="4" w:space="0" w:color="auto"/>
         <w:left w:val="single" w:sz="4" w:space="0" w:color="auto"/>
@@ -6043,6 +6028,12 @@
         <w:insideH w:val="single" w:sz="4" w:space="0" w:color="auto"/>
         <w:insideV w:val="single" w:sz="4" w:space="0" w:color="auto"/>
       </w:tblBorders>
+      <w:tblCellMar>
+        <w:top w:w="0" w:type="dxa"/>
+        <w:left w:w="108" w:type="dxa"/>
+        <w:bottom w:w="0" w:type="dxa"/>
+        <w:right w:w="108" w:type="dxa"/>
+      </w:tblCellMar>
     </w:tblPr>
   </w:style>
   <w:style w:type="paragraph" w:styleId="Paragrafoelenco">
